--- a/Day 6 - 23-10-2025 - Java - Collection Framework.docx
+++ b/Day 6 - 23-10-2025 - Java - Collection Framework.docx
@@ -116,14 +116,32 @@
           <w:sz w:val="32"/>
           <w:szCs w:val="32"/>
         </w:rPr>
-        <w:t xml:space="preserve">Collection Framework </w:t>
-      </w:r>
-      <w:r>
-        <w:rPr>
-          <w:sz w:val="32"/>
-          <w:szCs w:val="32"/>
-        </w:rPr>
-        <w:t xml:space="preserve">: Collection framework provide lot of </w:t>
+        <w:t xml:space="preserve">Collection </w:t>
+      </w:r>
+      <w:proofErr w:type="gramStart"/>
+      <w:r>
+        <w:rPr>
+          <w:b/>
+          <w:bCs/>
+          <w:sz w:val="32"/>
+          <w:szCs w:val="32"/>
+        </w:rPr>
+        <w:t xml:space="preserve">Framework </w:t>
+      </w:r>
+      <w:r>
+        <w:rPr>
+          <w:sz w:val="32"/>
+          <w:szCs w:val="32"/>
+        </w:rPr>
+        <w:t>:</w:t>
+      </w:r>
+      <w:proofErr w:type="gramEnd"/>
+      <w:r>
+        <w:rPr>
+          <w:sz w:val="32"/>
+          <w:szCs w:val="32"/>
+        </w:rPr>
+        <w:t xml:space="preserve"> Collection framework provide lot of </w:t>
       </w:r>
       <w:proofErr w:type="spellStart"/>
       <w:r>
@@ -981,23 +999,59 @@
           <w:sz w:val="32"/>
           <w:szCs w:val="32"/>
         </w:rPr>
-        <w:t xml:space="preserve">Set classes </w:t>
-      </w:r>
-      <w:r>
-        <w:rPr>
-          <w:b/>
-          <w:bCs/>
-          <w:sz w:val="32"/>
-          <w:szCs w:val="32"/>
-        </w:rPr>
-        <w:t xml:space="preserve">: </w:t>
-      </w:r>
-      <w:r>
-        <w:rPr>
-          <w:sz w:val="32"/>
-          <w:szCs w:val="32"/>
-        </w:rPr>
-        <w:t xml:space="preserve">These classes directly or indirectly implements Set interface. </w:t>
+        <w:t xml:space="preserve">Set </w:t>
+      </w:r>
+      <w:proofErr w:type="gramStart"/>
+      <w:r>
+        <w:rPr>
+          <w:b/>
+          <w:bCs/>
+          <w:sz w:val="32"/>
+          <w:szCs w:val="32"/>
+        </w:rPr>
+        <w:t xml:space="preserve">classes </w:t>
+      </w:r>
+      <w:r>
+        <w:rPr>
+          <w:b/>
+          <w:bCs/>
+          <w:sz w:val="32"/>
+          <w:szCs w:val="32"/>
+        </w:rPr>
+        <w:t>:</w:t>
+      </w:r>
+      <w:proofErr w:type="gramEnd"/>
+      <w:r>
+        <w:rPr>
+          <w:b/>
+          <w:bCs/>
+          <w:sz w:val="32"/>
+          <w:szCs w:val="32"/>
+        </w:rPr>
+        <w:t xml:space="preserve"> </w:t>
+      </w:r>
+      <w:r>
+        <w:rPr>
+          <w:sz w:val="32"/>
+          <w:szCs w:val="32"/>
+        </w:rPr>
+        <w:t xml:space="preserve">These classes directly or indirectly </w:t>
+      </w:r>
+      <w:proofErr w:type="gramStart"/>
+      <w:r>
+        <w:rPr>
+          <w:sz w:val="32"/>
+          <w:szCs w:val="32"/>
+        </w:rPr>
+        <w:t>implements</w:t>
+      </w:r>
+      <w:proofErr w:type="gramEnd"/>
+      <w:r>
+        <w:rPr>
+          <w:sz w:val="32"/>
+          <w:szCs w:val="32"/>
+        </w:rPr>
+        <w:t xml:space="preserve"> Set interface. </w:t>
       </w:r>
     </w:p>
     <w:p>
@@ -1017,6 +1071,7 @@
           <w:szCs w:val="32"/>
         </w:rPr>
       </w:pPr>
+      <w:proofErr w:type="gramStart"/>
       <w:r>
         <w:rPr>
           <w:b/>
@@ -1033,29 +1088,99 @@
           <w:sz w:val="32"/>
           <w:szCs w:val="32"/>
         </w:rPr>
+        <w:t>:</w:t>
+      </w:r>
+      <w:proofErr w:type="gramEnd"/>
+      <w:r>
+        <w:rPr>
+          <w:b/>
+          <w:bCs/>
+          <w:sz w:val="32"/>
+          <w:szCs w:val="32"/>
+        </w:rPr>
+        <w:t xml:space="preserve"> </w:t>
+      </w:r>
+      <w:r>
+        <w:rPr>
+          <w:sz w:val="32"/>
+          <w:szCs w:val="32"/>
+        </w:rPr>
+        <w:t xml:space="preserve">HashSet super class. </w:t>
+      </w:r>
+      <w:r>
+        <w:rPr>
+          <w:sz w:val="32"/>
+          <w:szCs w:val="32"/>
+        </w:rPr>
+        <w:t xml:space="preserve">it doesn’t maintain the order </w:t>
+      </w:r>
+      <w:proofErr w:type="spellStart"/>
+      <w:r>
+        <w:rPr>
+          <w:sz w:val="32"/>
+          <w:szCs w:val="32"/>
+        </w:rPr>
+        <w:t>ie</w:t>
+      </w:r>
+      <w:proofErr w:type="spellEnd"/>
+      <w:r>
+        <w:rPr>
+          <w:sz w:val="32"/>
+          <w:szCs w:val="32"/>
+        </w:rPr>
+        <w:t xml:space="preserve"> </w:t>
+      </w:r>
+      <w:proofErr w:type="spellStart"/>
+      <w:r>
+        <w:rPr>
+          <w:sz w:val="32"/>
+          <w:szCs w:val="32"/>
+        </w:rPr>
+        <w:t>UnOrder</w:t>
+      </w:r>
+      <w:proofErr w:type="spellEnd"/>
+      <w:r>
+        <w:rPr>
+          <w:sz w:val="32"/>
+          <w:szCs w:val="32"/>
+        </w:rPr>
+        <w:t xml:space="preserve">. </w:t>
+      </w:r>
+    </w:p>
+    <w:p>
+      <w:pPr>
+        <w:rPr>
+          <w:sz w:val="32"/>
+          <w:szCs w:val="32"/>
+        </w:rPr>
+      </w:pPr>
+      <w:proofErr w:type="spellStart"/>
+      <w:r>
+        <w:rPr>
+          <w:b/>
+          <w:bCs/>
+          <w:sz w:val="32"/>
+          <w:szCs w:val="32"/>
+        </w:rPr>
+        <w:t>LinkedHashSet</w:t>
+      </w:r>
+      <w:proofErr w:type="spellEnd"/>
+      <w:r>
+        <w:rPr>
+          <w:b/>
+          <w:bCs/>
+          <w:sz w:val="32"/>
+          <w:szCs w:val="32"/>
+        </w:rPr>
         <w:t xml:space="preserve">: </w:t>
       </w:r>
-      <w:r>
-        <w:rPr>
-          <w:sz w:val="32"/>
-          <w:szCs w:val="32"/>
-        </w:rPr>
-        <w:t xml:space="preserve">HashSet super class. </w:t>
-      </w:r>
-      <w:r>
-        <w:rPr>
-          <w:sz w:val="32"/>
-          <w:szCs w:val="32"/>
-        </w:rPr>
-        <w:t xml:space="preserve">it doesn’t maintain the order </w:t>
-      </w:r>
       <w:proofErr w:type="spellStart"/>
       <w:r>
         <w:rPr>
           <w:sz w:val="32"/>
           <w:szCs w:val="32"/>
         </w:rPr>
-        <w:t>ie</w:t>
+        <w:t>LinkedHashSet</w:t>
       </w:r>
       <w:proofErr w:type="spellEnd"/>
       <w:r>
@@ -1063,111 +1188,78 @@
           <w:sz w:val="32"/>
           <w:szCs w:val="32"/>
         </w:rPr>
+        <w:t xml:space="preserve"> sub class which internally extends HashSet. </w:t>
+      </w:r>
+      <w:r>
+        <w:rPr>
+          <w:sz w:val="32"/>
+          <w:szCs w:val="32"/>
+        </w:rPr>
+        <w:t xml:space="preserve">It </w:t>
+      </w:r>
+      <w:proofErr w:type="gramStart"/>
+      <w:r>
+        <w:rPr>
+          <w:sz w:val="32"/>
+          <w:szCs w:val="32"/>
+        </w:rPr>
+        <w:t>maintain</w:t>
+      </w:r>
+      <w:proofErr w:type="gramEnd"/>
+      <w:r>
+        <w:rPr>
+          <w:sz w:val="32"/>
+          <w:szCs w:val="32"/>
+        </w:rPr>
+        <w:t xml:space="preserve"> the order. </w:t>
+      </w:r>
+    </w:p>
+    <w:p>
+      <w:pPr>
+        <w:rPr>
+          <w:sz w:val="32"/>
+          <w:szCs w:val="32"/>
+        </w:rPr>
+      </w:pPr>
+      <w:proofErr w:type="spellStart"/>
+      <w:proofErr w:type="gramStart"/>
+      <w:r>
+        <w:rPr>
+          <w:b/>
+          <w:bCs/>
+          <w:sz w:val="32"/>
+          <w:szCs w:val="32"/>
+        </w:rPr>
+        <w:t>TreeSet</w:t>
+      </w:r>
+      <w:proofErr w:type="spellEnd"/>
+      <w:r>
+        <w:rPr>
+          <w:b/>
+          <w:bCs/>
+          <w:sz w:val="32"/>
+          <w:szCs w:val="32"/>
+        </w:rPr>
         <w:t xml:space="preserve"> </w:t>
       </w:r>
-      <w:proofErr w:type="spellStart"/>
-      <w:r>
-        <w:rPr>
-          <w:sz w:val="32"/>
-          <w:szCs w:val="32"/>
-        </w:rPr>
-        <w:t>UnOrder</w:t>
-      </w:r>
-      <w:proofErr w:type="spellEnd"/>
-      <w:r>
-        <w:rPr>
-          <w:sz w:val="32"/>
-          <w:szCs w:val="32"/>
-        </w:rPr>
-        <w:t xml:space="preserve">. </w:t>
-      </w:r>
-    </w:p>
-    <w:p>
-      <w:pPr>
-        <w:rPr>
-          <w:sz w:val="32"/>
-          <w:szCs w:val="32"/>
-        </w:rPr>
-      </w:pPr>
-      <w:proofErr w:type="spellStart"/>
-      <w:r>
-        <w:rPr>
-          <w:b/>
-          <w:bCs/>
-          <w:sz w:val="32"/>
-          <w:szCs w:val="32"/>
-        </w:rPr>
-        <w:t>LinkedHashSet</w:t>
-      </w:r>
-      <w:proofErr w:type="spellEnd"/>
-      <w:r>
-        <w:rPr>
-          <w:b/>
-          <w:bCs/>
-          <w:sz w:val="32"/>
-          <w:szCs w:val="32"/>
-        </w:rPr>
-        <w:t xml:space="preserve">: </w:t>
-      </w:r>
-      <w:proofErr w:type="spellStart"/>
-      <w:r>
-        <w:rPr>
-          <w:sz w:val="32"/>
-          <w:szCs w:val="32"/>
-        </w:rPr>
-        <w:t>LinkedHashSet</w:t>
-      </w:r>
-      <w:proofErr w:type="spellEnd"/>
-      <w:r>
-        <w:rPr>
-          <w:sz w:val="32"/>
-          <w:szCs w:val="32"/>
-        </w:rPr>
-        <w:t xml:space="preserve"> sub class which internally extends HashSet. </w:t>
-      </w:r>
-      <w:r>
-        <w:rPr>
-          <w:sz w:val="32"/>
-          <w:szCs w:val="32"/>
-        </w:rPr>
-        <w:t xml:space="preserve">It maintain the order. </w:t>
-      </w:r>
-    </w:p>
-    <w:p>
-      <w:pPr>
-        <w:rPr>
-          <w:sz w:val="32"/>
-          <w:szCs w:val="32"/>
-        </w:rPr>
-      </w:pPr>
-      <w:proofErr w:type="spellStart"/>
-      <w:r>
-        <w:rPr>
-          <w:b/>
-          <w:bCs/>
-          <w:sz w:val="32"/>
-          <w:szCs w:val="32"/>
-        </w:rPr>
-        <w:t>TreeSet</w:t>
-      </w:r>
-      <w:proofErr w:type="spellEnd"/>
-      <w:r>
-        <w:rPr>
-          <w:b/>
-          <w:bCs/>
-          <w:sz w:val="32"/>
-          <w:szCs w:val="32"/>
-        </w:rPr>
-        <w:t xml:space="preserve"> </w:t>
-      </w:r>
-      <w:r>
-        <w:rPr>
-          <w:b/>
-          <w:bCs/>
-          <w:sz w:val="32"/>
-          <w:szCs w:val="32"/>
-        </w:rPr>
-        <w:t xml:space="preserve">:  </w:t>
+      <w:r>
+        <w:rPr>
+          <w:b/>
+          <w:bCs/>
+          <w:sz w:val="32"/>
+          <w:szCs w:val="32"/>
+        </w:rPr>
+        <w:t>:</w:t>
+      </w:r>
+      <w:proofErr w:type="gramEnd"/>
+      <w:r>
+        <w:rPr>
+          <w:b/>
+          <w:bCs/>
+          <w:sz w:val="32"/>
+          <w:szCs w:val="32"/>
+        </w:rPr>
+        <w:t xml:space="preserve">  </w:t>
       </w:r>
       <w:proofErr w:type="spellStart"/>
       <w:r>
@@ -1412,7 +1504,23 @@
           <w:sz w:val="32"/>
           <w:szCs w:val="32"/>
         </w:rPr>
-        <w:t xml:space="preserve">List classes : These below classes directly or indirectly implements List interface </w:t>
+        <w:t xml:space="preserve">List </w:t>
+      </w:r>
+      <w:proofErr w:type="gramStart"/>
+      <w:r>
+        <w:rPr>
+          <w:sz w:val="32"/>
+          <w:szCs w:val="32"/>
+        </w:rPr>
+        <w:t>classes :</w:t>
+      </w:r>
+      <w:proofErr w:type="gramEnd"/>
+      <w:r>
+        <w:rPr>
+          <w:sz w:val="32"/>
+          <w:szCs w:val="32"/>
+        </w:rPr>
+        <w:t xml:space="preserve"> These below classes directly or indirectly implements List interface </w:t>
       </w:r>
     </w:p>
     <w:p>
@@ -1566,7 +1674,23 @@
           <w:sz w:val="32"/>
           <w:szCs w:val="32"/>
         </w:rPr>
-        <w:t xml:space="preserve">Normal array allow to store homogeneous elements. </w:t>
+        <w:t xml:space="preserve">Normal array </w:t>
+      </w:r>
+      <w:proofErr w:type="gramStart"/>
+      <w:r>
+        <w:rPr>
+          <w:sz w:val="32"/>
+          <w:szCs w:val="32"/>
+        </w:rPr>
+        <w:t>allow</w:t>
+      </w:r>
+      <w:proofErr w:type="gramEnd"/>
+      <w:r>
+        <w:rPr>
+          <w:sz w:val="32"/>
+          <w:szCs w:val="32"/>
+        </w:rPr>
+        <w:t xml:space="preserve"> to store homogeneous elements. </w:t>
       </w:r>
       <w:proofErr w:type="spellStart"/>
       <w:r>
@@ -1644,6 +1768,7 @@
           <w:szCs w:val="32"/>
         </w:rPr>
       </w:pPr>
+      <w:proofErr w:type="gramStart"/>
       <w:r>
         <w:rPr>
           <w:b/>
@@ -1660,7 +1785,17 @@
           <w:sz w:val="32"/>
           <w:szCs w:val="32"/>
         </w:rPr>
-        <w:t xml:space="preserve">: </w:t>
+        <w:t>:</w:t>
+      </w:r>
+      <w:proofErr w:type="gramEnd"/>
+      <w:r>
+        <w:rPr>
+          <w:b/>
+          <w:bCs/>
+          <w:sz w:val="32"/>
+          <w:szCs w:val="32"/>
+        </w:rPr>
+        <w:t xml:space="preserve"> </w:t>
       </w:r>
       <w:r>
         <w:rPr>
@@ -1787,7 +1922,23 @@
           <w:sz w:val="32"/>
           <w:szCs w:val="32"/>
         </w:rPr>
-        <w:t xml:space="preserve">It hold data of any type as well as reference of node. </w:t>
+        <w:t xml:space="preserve">It </w:t>
+      </w:r>
+      <w:proofErr w:type="gramStart"/>
+      <w:r>
+        <w:rPr>
+          <w:sz w:val="32"/>
+          <w:szCs w:val="32"/>
+        </w:rPr>
+        <w:t>hold</w:t>
+      </w:r>
+      <w:proofErr w:type="gramEnd"/>
+      <w:r>
+        <w:rPr>
+          <w:sz w:val="32"/>
+          <w:szCs w:val="32"/>
+        </w:rPr>
+        <w:t xml:space="preserve"> data of any type as well as reference of node. </w:t>
       </w:r>
     </w:p>
     <w:p>
@@ -2011,69 +2162,118 @@
           <w:sz w:val="32"/>
           <w:szCs w:val="32"/>
         </w:rPr>
-        <w:t xml:space="preserve"> = new LinkedList() </w:t>
-      </w:r>
-    </w:p>
-    <w:p>
-      <w:pPr>
-        <w:rPr>
-          <w:sz w:val="32"/>
-          <w:szCs w:val="32"/>
-        </w:rPr>
-      </w:pPr>
-      <w:r>
-        <w:rPr>
-          <w:sz w:val="32"/>
-          <w:szCs w:val="32"/>
-        </w:rPr>
-        <w:t xml:space="preserve">By default it consider as double linked list </w:t>
-      </w:r>
-    </w:p>
-    <w:p>
-      <w:pPr>
-        <w:rPr>
-          <w:sz w:val="32"/>
-          <w:szCs w:val="32"/>
-        </w:rPr>
-      </w:pPr>
-    </w:p>
-    <w:p>
-      <w:pPr>
-        <w:rPr>
-          <w:b/>
-          <w:bCs/>
-          <w:sz w:val="32"/>
-          <w:szCs w:val="32"/>
-        </w:rPr>
-      </w:pPr>
-    </w:p>
-    <w:p>
-      <w:pPr>
-        <w:rPr>
-          <w:b/>
-          <w:bCs/>
-          <w:sz w:val="32"/>
-          <w:szCs w:val="32"/>
-        </w:rPr>
-      </w:pPr>
-    </w:p>
-    <w:p>
-      <w:pPr>
-        <w:rPr>
-          <w:b/>
-          <w:bCs/>
-          <w:sz w:val="32"/>
-          <w:szCs w:val="32"/>
-        </w:rPr>
-      </w:pPr>
-    </w:p>
-    <w:p>
-      <w:pPr>
-        <w:rPr>
-          <w:sz w:val="32"/>
-          <w:szCs w:val="32"/>
-        </w:rPr>
-      </w:pPr>
+        <w:t xml:space="preserve"> = new </w:t>
+      </w:r>
+      <w:proofErr w:type="gramStart"/>
+      <w:r>
+        <w:rPr>
+          <w:sz w:val="32"/>
+          <w:szCs w:val="32"/>
+        </w:rPr>
+        <w:t>LinkedList(</w:t>
+      </w:r>
+      <w:proofErr w:type="gramEnd"/>
+      <w:r>
+        <w:rPr>
+          <w:sz w:val="32"/>
+          <w:szCs w:val="32"/>
+        </w:rPr>
+        <w:t xml:space="preserve">) </w:t>
+      </w:r>
+    </w:p>
+    <w:p>
+      <w:pPr>
+        <w:rPr>
+          <w:sz w:val="32"/>
+          <w:szCs w:val="32"/>
+        </w:rPr>
+      </w:pPr>
+      <w:r>
+        <w:rPr>
+          <w:sz w:val="32"/>
+          <w:szCs w:val="32"/>
+        </w:rPr>
+        <w:t xml:space="preserve">By </w:t>
+      </w:r>
+      <w:proofErr w:type="gramStart"/>
+      <w:r>
+        <w:rPr>
+          <w:sz w:val="32"/>
+          <w:szCs w:val="32"/>
+        </w:rPr>
+        <w:t>default</w:t>
+      </w:r>
+      <w:proofErr w:type="gramEnd"/>
+      <w:r>
+        <w:rPr>
+          <w:sz w:val="32"/>
+          <w:szCs w:val="32"/>
+        </w:rPr>
+        <w:t xml:space="preserve"> it </w:t>
+      </w:r>
+      <w:proofErr w:type="gramStart"/>
+      <w:r>
+        <w:rPr>
+          <w:sz w:val="32"/>
+          <w:szCs w:val="32"/>
+        </w:rPr>
+        <w:t>consider</w:t>
+      </w:r>
+      <w:proofErr w:type="gramEnd"/>
+      <w:r>
+        <w:rPr>
+          <w:sz w:val="32"/>
+          <w:szCs w:val="32"/>
+        </w:rPr>
+        <w:t xml:space="preserve"> as double linked list </w:t>
+      </w:r>
+    </w:p>
+    <w:p>
+      <w:pPr>
+        <w:rPr>
+          <w:sz w:val="32"/>
+          <w:szCs w:val="32"/>
+        </w:rPr>
+      </w:pPr>
+    </w:p>
+    <w:p>
+      <w:pPr>
+        <w:rPr>
+          <w:b/>
+          <w:bCs/>
+          <w:sz w:val="32"/>
+          <w:szCs w:val="32"/>
+        </w:rPr>
+      </w:pPr>
+    </w:p>
+    <w:p>
+      <w:pPr>
+        <w:rPr>
+          <w:b/>
+          <w:bCs/>
+          <w:sz w:val="32"/>
+          <w:szCs w:val="32"/>
+        </w:rPr>
+      </w:pPr>
+    </w:p>
+    <w:p>
+      <w:pPr>
+        <w:rPr>
+          <w:b/>
+          <w:bCs/>
+          <w:sz w:val="32"/>
+          <w:szCs w:val="32"/>
+        </w:rPr>
+      </w:pPr>
+    </w:p>
+    <w:p>
+      <w:pPr>
+        <w:rPr>
+          <w:sz w:val="32"/>
+          <w:szCs w:val="32"/>
+        </w:rPr>
+      </w:pPr>
+      <w:proofErr w:type="gramStart"/>
       <w:r>
         <w:rPr>
           <w:b/>
@@ -2091,14 +2291,56 @@
           <w:sz w:val="32"/>
           <w:szCs w:val="32"/>
         </w:rPr>
-        <w:t xml:space="preserve">: </w:t>
-      </w:r>
-      <w:r>
-        <w:rPr>
-          <w:sz w:val="32"/>
-          <w:szCs w:val="32"/>
-        </w:rPr>
-        <w:t xml:space="preserve">Vector is known as legacy class. by default all methods part of Vector class are synchronized. </w:t>
+        <w:t>:</w:t>
+      </w:r>
+      <w:proofErr w:type="gramEnd"/>
+      <w:r>
+        <w:rPr>
+          <w:b/>
+          <w:bCs/>
+          <w:sz w:val="32"/>
+          <w:szCs w:val="32"/>
+        </w:rPr>
+        <w:t xml:space="preserve"> </w:t>
+      </w:r>
+      <w:r>
+        <w:rPr>
+          <w:sz w:val="32"/>
+          <w:szCs w:val="32"/>
+        </w:rPr>
+        <w:t xml:space="preserve">Vector is known as legacy class. by </w:t>
+      </w:r>
+      <w:proofErr w:type="gramStart"/>
+      <w:r>
+        <w:rPr>
+          <w:sz w:val="32"/>
+          <w:szCs w:val="32"/>
+        </w:rPr>
+        <w:t>default</w:t>
+      </w:r>
+      <w:proofErr w:type="gramEnd"/>
+      <w:r>
+        <w:rPr>
+          <w:sz w:val="32"/>
+          <w:szCs w:val="32"/>
+        </w:rPr>
+        <w:t xml:space="preserve"> all methods part of Vector class </w:t>
+      </w:r>
+      <w:proofErr w:type="gramStart"/>
+      <w:r>
+        <w:rPr>
+          <w:sz w:val="32"/>
+          <w:szCs w:val="32"/>
+        </w:rPr>
+        <w:t>are</w:t>
+      </w:r>
+      <w:proofErr w:type="gramEnd"/>
+      <w:r>
+        <w:rPr>
+          <w:sz w:val="32"/>
+          <w:szCs w:val="32"/>
+        </w:rPr>
+        <w:t xml:space="preserve"> synchronized. </w:t>
       </w:r>
       <w:r>
         <w:rPr>
@@ -2121,31 +2363,250 @@
     <w:p>
       <w:pPr>
         <w:rPr>
-          <w:b/>
-          <w:bCs/>
-          <w:sz w:val="32"/>
-          <w:szCs w:val="32"/>
-        </w:rPr>
-      </w:pPr>
-    </w:p>
-    <w:p>
-      <w:pPr>
-        <w:rPr>
-          <w:b/>
-          <w:bCs/>
-          <w:sz w:val="32"/>
-          <w:szCs w:val="32"/>
-        </w:rPr>
-      </w:pPr>
-      <w:r>
-        <w:rPr>
-          <w:b/>
-          <w:bCs/>
-          <w:sz w:val="32"/>
-          <w:szCs w:val="32"/>
-        </w:rPr>
-        <w:t xml:space="preserve">Stack </w:t>
-      </w:r>
+          <w:sz w:val="32"/>
+          <w:szCs w:val="32"/>
+        </w:rPr>
+      </w:pPr>
+      <w:proofErr w:type="gramStart"/>
+      <w:r>
+        <w:rPr>
+          <w:b/>
+          <w:bCs/>
+          <w:sz w:val="32"/>
+          <w:szCs w:val="32"/>
+        </w:rPr>
+        <w:t>Stack :</w:t>
+      </w:r>
+      <w:proofErr w:type="gramEnd"/>
+      <w:r>
+        <w:rPr>
+          <w:b/>
+          <w:bCs/>
+          <w:sz w:val="32"/>
+          <w:szCs w:val="32"/>
+        </w:rPr>
+        <w:t xml:space="preserve"> </w:t>
+      </w:r>
+      <w:r>
+        <w:rPr>
+          <w:sz w:val="32"/>
+          <w:szCs w:val="32"/>
+        </w:rPr>
+        <w:t xml:space="preserve">Stack is a type of data structure which support features as First </w:t>
+      </w:r>
+      <w:proofErr w:type="gramStart"/>
+      <w:r>
+        <w:rPr>
+          <w:sz w:val="32"/>
+          <w:szCs w:val="32"/>
+        </w:rPr>
+        <w:t>In</w:t>
+      </w:r>
+      <w:proofErr w:type="gramEnd"/>
+      <w:r>
+        <w:rPr>
+          <w:sz w:val="32"/>
+          <w:szCs w:val="32"/>
+        </w:rPr>
+        <w:t xml:space="preserve"> Last Out or Last </w:t>
+      </w:r>
+      <w:proofErr w:type="gramStart"/>
+      <w:r>
+        <w:rPr>
+          <w:sz w:val="32"/>
+          <w:szCs w:val="32"/>
+        </w:rPr>
+        <w:t>In</w:t>
+      </w:r>
+      <w:proofErr w:type="gramEnd"/>
+      <w:r>
+        <w:rPr>
+          <w:sz w:val="32"/>
+          <w:szCs w:val="32"/>
+        </w:rPr>
+        <w:t xml:space="preserve"> First Out. </w:t>
+      </w:r>
+    </w:p>
+    <w:p>
+      <w:pPr>
+        <w:rPr>
+          <w:sz w:val="32"/>
+          <w:szCs w:val="32"/>
+        </w:rPr>
+      </w:pPr>
+    </w:p>
+    <w:p>
+      <w:pPr>
+        <w:rPr>
+          <w:sz w:val="32"/>
+          <w:szCs w:val="32"/>
+        </w:rPr>
+      </w:pPr>
+      <w:r>
+        <w:rPr>
+          <w:sz w:val="32"/>
+          <w:szCs w:val="32"/>
+        </w:rPr>
+        <w:t xml:space="preserve">Stack Operation </w:t>
+      </w:r>
+    </w:p>
+    <w:p>
+      <w:pPr>
+        <w:rPr>
+          <w:sz w:val="32"/>
+          <w:szCs w:val="32"/>
+        </w:rPr>
+      </w:pPr>
+      <w:r>
+        <w:rPr>
+          <w:sz w:val="32"/>
+          <w:szCs w:val="32"/>
+        </w:rPr>
+        <w:t xml:space="preserve">Push </w:t>
+      </w:r>
+      <w:r>
+        <w:rPr>
+          <w:sz w:val="32"/>
+          <w:szCs w:val="32"/>
+        </w:rPr>
+        <w:sym w:font="Wingdings" w:char="F0E0"/>
+      </w:r>
+      <w:r>
+        <w:rPr>
+          <w:sz w:val="32"/>
+          <w:szCs w:val="32"/>
+        </w:rPr>
+        <w:t xml:space="preserve"> to add the data </w:t>
+      </w:r>
+    </w:p>
+    <w:p>
+      <w:pPr>
+        <w:rPr>
+          <w:sz w:val="32"/>
+          <w:szCs w:val="32"/>
+        </w:rPr>
+      </w:pPr>
+      <w:r>
+        <w:rPr>
+          <w:sz w:val="32"/>
+          <w:szCs w:val="32"/>
+        </w:rPr>
+        <w:t xml:space="preserve">Pop </w:t>
+      </w:r>
+      <w:r>
+        <w:rPr>
+          <w:sz w:val="32"/>
+          <w:szCs w:val="32"/>
+        </w:rPr>
+        <w:sym w:font="Wingdings" w:char="F0E0"/>
+      </w:r>
+      <w:r>
+        <w:rPr>
+          <w:sz w:val="32"/>
+          <w:szCs w:val="32"/>
+        </w:rPr>
+        <w:t xml:space="preserve"> remove the top most data </w:t>
+      </w:r>
+    </w:p>
+    <w:p>
+      <w:pPr>
+        <w:rPr>
+          <w:sz w:val="32"/>
+          <w:szCs w:val="32"/>
+        </w:rPr>
+      </w:pPr>
+      <w:r>
+        <w:rPr>
+          <w:sz w:val="32"/>
+          <w:szCs w:val="32"/>
+        </w:rPr>
+        <w:t xml:space="preserve">Peek </w:t>
+      </w:r>
+      <w:r>
+        <w:rPr>
+          <w:sz w:val="32"/>
+          <w:szCs w:val="32"/>
+        </w:rPr>
+        <w:sym w:font="Wingdings" w:char="F0E0"/>
+      </w:r>
+      <w:r>
+        <w:rPr>
+          <w:sz w:val="32"/>
+          <w:szCs w:val="32"/>
+        </w:rPr>
+        <w:t xml:space="preserve"> check top most data present in stack </w:t>
+      </w:r>
+    </w:p>
+    <w:p>
+      <w:pPr>
+        <w:rPr>
+          <w:sz w:val="32"/>
+          <w:szCs w:val="32"/>
+        </w:rPr>
+      </w:pPr>
+      <w:r>
+        <w:rPr>
+          <w:sz w:val="32"/>
+          <w:szCs w:val="32"/>
+        </w:rPr>
+        <w:t xml:space="preserve">Stack over flow </w:t>
+      </w:r>
+    </w:p>
+    <w:p>
+      <w:pPr>
+        <w:rPr>
+          <w:sz w:val="32"/>
+          <w:szCs w:val="32"/>
+        </w:rPr>
+      </w:pPr>
+      <w:r>
+        <w:rPr>
+          <w:sz w:val="32"/>
+          <w:szCs w:val="32"/>
+        </w:rPr>
+        <w:t xml:space="preserve">Stack is under flow </w:t>
+      </w:r>
+    </w:p>
+    <w:p>
+      <w:pPr>
+        <w:rPr>
+          <w:sz w:val="32"/>
+          <w:szCs w:val="32"/>
+        </w:rPr>
+      </w:pPr>
+      <w:proofErr w:type="spellStart"/>
+      <w:proofErr w:type="gramStart"/>
+      <w:r>
+        <w:rPr>
+          <w:sz w:val="32"/>
+          <w:szCs w:val="32"/>
+        </w:rPr>
+        <w:t>isEmpty</w:t>
+      </w:r>
+      <w:proofErr w:type="spellEnd"/>
+      <w:r>
+        <w:rPr>
+          <w:sz w:val="32"/>
+          <w:szCs w:val="32"/>
+        </w:rPr>
+        <w:t>(</w:t>
+      </w:r>
+      <w:proofErr w:type="gramEnd"/>
+      <w:r>
+        <w:rPr>
+          <w:sz w:val="32"/>
+          <w:szCs w:val="32"/>
+        </w:rPr>
+        <w:t>)</w:t>
+      </w:r>
+    </w:p>
+    <w:p>
+      <w:pPr>
+        <w:rPr>
+          <w:sz w:val="32"/>
+          <w:szCs w:val="32"/>
+        </w:rPr>
+      </w:pPr>
     </w:p>
     <w:p>
       <w:pPr>
@@ -2180,7 +2641,23 @@
           <w:sz w:val="32"/>
           <w:szCs w:val="32"/>
         </w:rPr>
-        <w:t xml:space="preserve"> Queue is one the data structure. Which support features as First In First Out. </w:t>
+        <w:t xml:space="preserve"> Queue is one the data structure. Which support features as First </w:t>
+      </w:r>
+      <w:proofErr w:type="gramStart"/>
+      <w:r>
+        <w:rPr>
+          <w:sz w:val="32"/>
+          <w:szCs w:val="32"/>
+        </w:rPr>
+        <w:t>In</w:t>
+      </w:r>
+      <w:proofErr w:type="gramEnd"/>
+      <w:r>
+        <w:rPr>
+          <w:sz w:val="32"/>
+          <w:szCs w:val="32"/>
+        </w:rPr>
+        <w:t xml:space="preserve"> First Out. </w:t>
       </w:r>
     </w:p>
     <w:p>
@@ -2401,7 +2878,23 @@
           <w:sz w:val="32"/>
           <w:szCs w:val="32"/>
         </w:rPr>
-        <w:t xml:space="preserve">it allow to store key-value pairs. Key is unique and value can be duplicate. </w:t>
+        <w:t xml:space="preserve">it </w:t>
+      </w:r>
+      <w:proofErr w:type="gramStart"/>
+      <w:r>
+        <w:rPr>
+          <w:sz w:val="32"/>
+          <w:szCs w:val="32"/>
+        </w:rPr>
+        <w:t>allow</w:t>
+      </w:r>
+      <w:proofErr w:type="gramEnd"/>
+      <w:r>
+        <w:rPr>
+          <w:sz w:val="32"/>
+          <w:szCs w:val="32"/>
+        </w:rPr>
+        <w:t xml:space="preserve"> to store key-value pairs. Key is unique and value can be duplicate. </w:t>
       </w:r>
     </w:p>
     <w:p>
@@ -3226,7 +3719,23 @@
           <w:sz w:val="32"/>
           <w:szCs w:val="32"/>
         </w:rPr>
-        <w:t xml:space="preserve">Type casting : converting to object to primitive and vice-versa. </w:t>
+        <w:t xml:space="preserve">Type </w:t>
+      </w:r>
+      <w:proofErr w:type="gramStart"/>
+      <w:r>
+        <w:rPr>
+          <w:sz w:val="32"/>
+          <w:szCs w:val="32"/>
+        </w:rPr>
+        <w:t>casting :</w:t>
+      </w:r>
+      <w:proofErr w:type="gramEnd"/>
+      <w:r>
+        <w:rPr>
+          <w:sz w:val="32"/>
+          <w:szCs w:val="32"/>
+        </w:rPr>
+        <w:t xml:space="preserve"> converting to object to primitive and vice-versa. </w:t>
       </w:r>
     </w:p>
     <w:p>
@@ -3293,9 +3802,26 @@
           <w:sz w:val="32"/>
           <w:szCs w:val="32"/>
         </w:rPr>
-        <w:t xml:space="preserve"> method. it internally call </w:t>
+        <w:t xml:space="preserve"> method. it internally </w:t>
+      </w:r>
+      <w:proofErr w:type="gramStart"/>
+      <w:r>
+        <w:rPr>
+          <w:sz w:val="32"/>
+          <w:szCs w:val="32"/>
+        </w:rPr>
+        <w:t>call</w:t>
+      </w:r>
+      <w:proofErr w:type="gramEnd"/>
+      <w:r>
+        <w:rPr>
+          <w:sz w:val="32"/>
+          <w:szCs w:val="32"/>
+        </w:rPr>
+        <w:t xml:space="preserve"> </w:t>
       </w:r>
       <w:proofErr w:type="spellStart"/>
+      <w:proofErr w:type="gramStart"/>
       <w:r>
         <w:rPr>
           <w:sz w:val="32"/>
@@ -3309,7 +3835,15 @@
           <w:sz w:val="32"/>
           <w:szCs w:val="32"/>
         </w:rPr>
-        <w:t xml:space="preserve">() of object class. that class return String message as </w:t>
+        <w:t>(</w:t>
+      </w:r>
+      <w:proofErr w:type="gramEnd"/>
+      <w:r>
+        <w:rPr>
+          <w:sz w:val="32"/>
+          <w:szCs w:val="32"/>
+        </w:rPr>
+        <w:t xml:space="preserve">) of object class. that class return String message as </w:t>
       </w:r>
       <w:hyperlink r:id="rId7" w:history="1">
         <w:r>
@@ -3357,7 +3891,23 @@
           <w:sz w:val="32"/>
           <w:szCs w:val="32"/>
         </w:rPr>
-        <w:t xml:space="preserve"> method and return meaning full string message base upon you requirement. </w:t>
+        <w:t xml:space="preserve"> method and return meaning full string message base upon </w:t>
+      </w:r>
+      <w:proofErr w:type="gramStart"/>
+      <w:r>
+        <w:rPr>
+          <w:sz w:val="32"/>
+          <w:szCs w:val="32"/>
+        </w:rPr>
+        <w:t>you</w:t>
+      </w:r>
+      <w:proofErr w:type="gramEnd"/>
+      <w:r>
+        <w:rPr>
+          <w:sz w:val="32"/>
+          <w:szCs w:val="32"/>
+        </w:rPr>
+        <w:t xml:space="preserve"> requirement. </w:t>
       </w:r>
     </w:p>
     <w:sectPr>

--- a/Day 6 - 23-10-2025 - Java - Collection Framework.docx
+++ b/Day 6 - 23-10-2025 - Java - Collection Framework.docx
@@ -2599,14 +2599,51 @@
         </w:rPr>
         <w:t>)</w:t>
       </w:r>
-    </w:p>
-    <w:p>
-      <w:pPr>
-        <w:rPr>
-          <w:sz w:val="32"/>
-          <w:szCs w:val="32"/>
-        </w:rPr>
-      </w:pPr>
+      <w:r>
+        <w:rPr>
+          <w:sz w:val="32"/>
+          <w:szCs w:val="32"/>
+        </w:rPr>
+        <w:sym w:font="Wingdings" w:char="F0E0"/>
+      </w:r>
+    </w:p>
+    <w:p>
+      <w:pPr>
+        <w:rPr>
+          <w:sz w:val="32"/>
+          <w:szCs w:val="32"/>
+        </w:rPr>
+      </w:pPr>
+      <w:proofErr w:type="gramStart"/>
+      <w:r>
+        <w:rPr>
+          <w:sz w:val="32"/>
+          <w:szCs w:val="32"/>
+        </w:rPr>
+        <w:t>size(</w:t>
+      </w:r>
+      <w:proofErr w:type="gramEnd"/>
+      <w:r>
+        <w:rPr>
+          <w:sz w:val="32"/>
+          <w:szCs w:val="32"/>
+        </w:rPr>
+        <w:t xml:space="preserve">) </w:t>
+      </w:r>
+      <w:r>
+        <w:rPr>
+          <w:sz w:val="32"/>
+          <w:szCs w:val="32"/>
+        </w:rPr>
+        <w:sym w:font="Wingdings" w:char="F0E0"/>
+      </w:r>
+      <w:r>
+        <w:rPr>
+          <w:sz w:val="32"/>
+          <w:szCs w:val="32"/>
+        </w:rPr>
+        <w:t xml:space="preserve"> </w:t>
+      </w:r>
     </w:p>
     <w:p>
       <w:pPr>
@@ -2620,6 +2657,46 @@
     </w:p>
     <w:p>
       <w:pPr>
+        <w:rPr>
+          <w:sz w:val="32"/>
+          <w:szCs w:val="32"/>
+        </w:rPr>
+      </w:pPr>
+      <w:r>
+        <w:rPr>
+          <w:b/>
+          <w:bCs/>
+          <w:sz w:val="32"/>
+          <w:szCs w:val="32"/>
+        </w:rPr>
+        <w:t>Queue:</w:t>
+      </w:r>
+      <w:r>
+        <w:rPr>
+          <w:sz w:val="32"/>
+          <w:szCs w:val="32"/>
+        </w:rPr>
+        <w:t xml:space="preserve"> Queue is one the data structure. Which support features as First </w:t>
+      </w:r>
+      <w:proofErr w:type="gramStart"/>
+      <w:r>
+        <w:rPr>
+          <w:sz w:val="32"/>
+          <w:szCs w:val="32"/>
+        </w:rPr>
+        <w:t>In</w:t>
+      </w:r>
+      <w:proofErr w:type="gramEnd"/>
+      <w:r>
+        <w:rPr>
+          <w:sz w:val="32"/>
+          <w:szCs w:val="32"/>
+        </w:rPr>
+        <w:t xml:space="preserve"> First Out. </w:t>
+      </w:r>
+    </w:p>
+    <w:p>
+      <w:pPr>
         <w:pStyle w:val="ListParagraph"/>
         <w:ind w:left="1080"/>
         <w:rPr>
@@ -2627,37 +2704,29 @@
           <w:szCs w:val="32"/>
         </w:rPr>
       </w:pPr>
-      <w:r>
-        <w:rPr>
-          <w:b/>
-          <w:bCs/>
-          <w:sz w:val="32"/>
-          <w:szCs w:val="32"/>
-        </w:rPr>
-        <w:t>Queue:</w:t>
-      </w:r>
-      <w:r>
-        <w:rPr>
-          <w:sz w:val="32"/>
-          <w:szCs w:val="32"/>
-        </w:rPr>
-        <w:t xml:space="preserve"> Queue is one the data structure. Which support features as First </w:t>
-      </w:r>
-      <w:proofErr w:type="gramStart"/>
-      <w:r>
-        <w:rPr>
-          <w:sz w:val="32"/>
-          <w:szCs w:val="32"/>
-        </w:rPr>
-        <w:t>In</w:t>
-      </w:r>
-      <w:proofErr w:type="gramEnd"/>
-      <w:r>
-        <w:rPr>
-          <w:sz w:val="32"/>
-          <w:szCs w:val="32"/>
-        </w:rPr>
-        <w:t xml:space="preserve"> First Out. </w:t>
+    </w:p>
+    <w:p>
+      <w:pPr>
+        <w:rPr>
+          <w:sz w:val="32"/>
+          <w:szCs w:val="32"/>
+        </w:rPr>
+      </w:pPr>
+      <w:r>
+        <w:rPr>
+          <w:b/>
+          <w:bCs/>
+          <w:sz w:val="32"/>
+          <w:szCs w:val="32"/>
+        </w:rPr>
+        <w:t xml:space="preserve">Queue classes:  </w:t>
+      </w:r>
+      <w:r>
+        <w:rPr>
+          <w:sz w:val="32"/>
+          <w:szCs w:val="32"/>
+        </w:rPr>
+        <w:t xml:space="preserve">These below classes directly or indirectly implements Queue interface. </w:t>
       </w:r>
     </w:p>
     <w:p>
@@ -2672,89 +2741,214 @@
     </w:p>
     <w:p>
       <w:pPr>
+        <w:rPr>
+          <w:b/>
+          <w:bCs/>
+          <w:sz w:val="32"/>
+          <w:szCs w:val="32"/>
+        </w:rPr>
+      </w:pPr>
+      <w:proofErr w:type="spellStart"/>
+      <w:r>
+        <w:rPr>
+          <w:b/>
+          <w:bCs/>
+          <w:sz w:val="32"/>
+          <w:szCs w:val="32"/>
+        </w:rPr>
+        <w:t>PriorityQueue</w:t>
+      </w:r>
+      <w:proofErr w:type="spellEnd"/>
+      <w:r>
+        <w:rPr>
+          <w:b/>
+          <w:bCs/>
+          <w:sz w:val="32"/>
+          <w:szCs w:val="32"/>
+        </w:rPr>
+        <w:t xml:space="preserve"> </w:t>
+      </w:r>
+    </w:p>
+    <w:p>
+      <w:pPr>
+        <w:rPr>
+          <w:b/>
+          <w:bCs/>
+          <w:sz w:val="32"/>
+          <w:szCs w:val="32"/>
+        </w:rPr>
+      </w:pPr>
+      <w:r>
+        <w:rPr>
+          <w:b/>
+          <w:bCs/>
+          <w:sz w:val="32"/>
+          <w:szCs w:val="32"/>
+        </w:rPr>
+        <w:t xml:space="preserve">LinkedList </w:t>
+      </w:r>
+    </w:p>
+    <w:p>
+      <w:pPr>
+        <w:rPr>
+          <w:b/>
+          <w:bCs/>
+          <w:sz w:val="32"/>
+          <w:szCs w:val="32"/>
+        </w:rPr>
+      </w:pPr>
+      <w:proofErr w:type="spellStart"/>
+      <w:r>
+        <w:rPr>
+          <w:b/>
+          <w:bCs/>
+          <w:sz w:val="32"/>
+          <w:szCs w:val="32"/>
+        </w:rPr>
+        <w:t>ArrayDeque</w:t>
+      </w:r>
+      <w:proofErr w:type="spellEnd"/>
+      <w:r>
+        <w:rPr>
+          <w:b/>
+          <w:bCs/>
+          <w:sz w:val="32"/>
+          <w:szCs w:val="32"/>
+        </w:rPr>
+        <w:t xml:space="preserve"> </w:t>
+      </w:r>
+    </w:p>
+    <w:p>
+      <w:pPr>
         <w:pStyle w:val="ListParagraph"/>
         <w:ind w:left="1080"/>
         <w:rPr>
-          <w:b/>
-          <w:bCs/>
-          <w:sz w:val="32"/>
-          <w:szCs w:val="32"/>
-        </w:rPr>
-      </w:pPr>
+          <w:sz w:val="32"/>
+          <w:szCs w:val="32"/>
+        </w:rPr>
+      </w:pPr>
+    </w:p>
+    <w:p>
+      <w:pPr>
+        <w:rPr>
+          <w:sz w:val="32"/>
+          <w:szCs w:val="32"/>
+        </w:rPr>
+      </w:pPr>
+      <w:r>
+        <w:rPr>
+          <w:b/>
+          <w:bCs/>
+          <w:sz w:val="32"/>
+          <w:szCs w:val="32"/>
+        </w:rPr>
+        <w:t>Map:</w:t>
+      </w:r>
+      <w:r>
+        <w:rPr>
+          <w:b/>
+          <w:bCs/>
+          <w:sz w:val="32"/>
+          <w:szCs w:val="32"/>
+        </w:rPr>
+        <w:t xml:space="preserve"> </w:t>
+      </w:r>
+      <w:r>
+        <w:rPr>
+          <w:sz w:val="32"/>
+          <w:szCs w:val="32"/>
+        </w:rPr>
+        <w:t xml:space="preserve">it </w:t>
+      </w:r>
+      <w:proofErr w:type="gramStart"/>
+      <w:r>
+        <w:rPr>
+          <w:sz w:val="32"/>
+          <w:szCs w:val="32"/>
+        </w:rPr>
+        <w:t>allow</w:t>
+      </w:r>
+      <w:proofErr w:type="gramEnd"/>
+      <w:r>
+        <w:rPr>
+          <w:sz w:val="32"/>
+          <w:szCs w:val="32"/>
+        </w:rPr>
+        <w:t xml:space="preserve"> to store key-value pairs. Key is unique and value can be duplicate. </w:t>
+      </w:r>
     </w:p>
     <w:p>
       <w:pPr>
         <w:pStyle w:val="ListParagraph"/>
         <w:ind w:left="1080"/>
         <w:rPr>
-          <w:b/>
-          <w:bCs/>
-          <w:sz w:val="32"/>
-          <w:szCs w:val="32"/>
-        </w:rPr>
-      </w:pPr>
+          <w:sz w:val="32"/>
+          <w:szCs w:val="32"/>
+        </w:rPr>
+      </w:pPr>
+    </w:p>
+    <w:p>
+      <w:pPr>
+        <w:rPr>
+          <w:sz w:val="32"/>
+          <w:szCs w:val="32"/>
+        </w:rPr>
+      </w:pPr>
+      <w:r>
+        <w:rPr>
+          <w:b/>
+          <w:bCs/>
+          <w:sz w:val="32"/>
+          <w:szCs w:val="32"/>
+        </w:rPr>
+        <w:t xml:space="preserve">Map classes:  </w:t>
+      </w:r>
+      <w:r>
+        <w:rPr>
+          <w:sz w:val="32"/>
+          <w:szCs w:val="32"/>
+        </w:rPr>
+        <w:t xml:space="preserve">These below classes directly or indirectly implements Map interface. </w:t>
+      </w:r>
     </w:p>
     <w:p>
       <w:pPr>
         <w:pStyle w:val="ListParagraph"/>
         <w:ind w:left="1080"/>
         <w:rPr>
-          <w:b/>
-          <w:bCs/>
-          <w:sz w:val="32"/>
-          <w:szCs w:val="32"/>
-        </w:rPr>
-      </w:pPr>
-    </w:p>
-    <w:p>
-      <w:pPr>
-        <w:pStyle w:val="ListParagraph"/>
-        <w:ind w:left="1080"/>
-        <w:rPr>
-          <w:sz w:val="32"/>
-          <w:szCs w:val="32"/>
-        </w:rPr>
-      </w:pPr>
-      <w:r>
-        <w:rPr>
-          <w:b/>
-          <w:bCs/>
-          <w:sz w:val="32"/>
-          <w:szCs w:val="32"/>
-        </w:rPr>
-        <w:t xml:space="preserve">Queue classes: </w:t>
-      </w:r>
-      <w:r>
-        <w:rPr>
-          <w:b/>
-          <w:bCs/>
+          <w:sz w:val="32"/>
+          <w:szCs w:val="32"/>
+        </w:rPr>
+      </w:pPr>
+      <w:r>
+        <w:rPr>
           <w:sz w:val="32"/>
           <w:szCs w:val="32"/>
         </w:rPr>
         <w:t xml:space="preserve"> </w:t>
       </w:r>
-      <w:r>
-        <w:rPr>
-          <w:sz w:val="32"/>
-          <w:szCs w:val="32"/>
-        </w:rPr>
-        <w:t xml:space="preserve">These below classes directly or indirectly implements Queue interface. </w:t>
-      </w:r>
-    </w:p>
-    <w:p>
-      <w:pPr>
-        <w:pStyle w:val="ListParagraph"/>
-        <w:ind w:left="1080"/>
-        <w:rPr>
-          <w:sz w:val="32"/>
-          <w:szCs w:val="32"/>
-        </w:rPr>
-      </w:pPr>
-    </w:p>
-    <w:p>
-      <w:pPr>
-        <w:pStyle w:val="ListParagraph"/>
-        <w:ind w:left="1080"/>
+    </w:p>
+    <w:p>
+      <w:pPr>
+        <w:rPr>
+          <w:b/>
+          <w:bCs/>
+          <w:sz w:val="32"/>
+          <w:szCs w:val="32"/>
+        </w:rPr>
+      </w:pPr>
+      <w:r>
+        <w:rPr>
+          <w:b/>
+          <w:bCs/>
+          <w:sz w:val="32"/>
+          <w:szCs w:val="32"/>
+        </w:rPr>
+        <w:t xml:space="preserve">HashMap </w:t>
+      </w:r>
+    </w:p>
+    <w:p>
+      <w:pPr>
         <w:rPr>
           <w:b/>
           <w:bCs/>
@@ -2770,9 +2964,51 @@
           <w:sz w:val="32"/>
           <w:szCs w:val="32"/>
         </w:rPr>
-        <w:t>PriorityQueue</w:t>
+        <w:t>LinkedHashMap</w:t>
       </w:r>
       <w:proofErr w:type="spellEnd"/>
+    </w:p>
+    <w:p>
+      <w:pPr>
+        <w:rPr>
+          <w:b/>
+          <w:bCs/>
+          <w:sz w:val="32"/>
+          <w:szCs w:val="32"/>
+        </w:rPr>
+      </w:pPr>
+      <w:proofErr w:type="spellStart"/>
+      <w:r>
+        <w:rPr>
+          <w:b/>
+          <w:bCs/>
+          <w:sz w:val="32"/>
+          <w:szCs w:val="32"/>
+        </w:rPr>
+        <w:t>TreeMap</w:t>
+      </w:r>
+      <w:proofErr w:type="spellEnd"/>
+    </w:p>
+    <w:p>
+      <w:pPr>
+        <w:rPr>
+          <w:b/>
+          <w:bCs/>
+          <w:sz w:val="32"/>
+          <w:szCs w:val="32"/>
+        </w:rPr>
+      </w:pPr>
+      <w:proofErr w:type="spellStart"/>
+      <w:r>
+        <w:rPr>
+          <w:b/>
+          <w:bCs/>
+          <w:sz w:val="32"/>
+          <w:szCs w:val="32"/>
+        </w:rPr>
+        <w:t>Hashtable</w:t>
+      </w:r>
+      <w:proofErr w:type="spellEnd"/>
       <w:r>
         <w:rPr>
           <w:b/>
@@ -2782,300 +3018,6 @@
         </w:rPr>
         <w:t xml:space="preserve"> </w:t>
       </w:r>
-    </w:p>
-    <w:p>
-      <w:pPr>
-        <w:pStyle w:val="ListParagraph"/>
-        <w:ind w:left="1080"/>
-        <w:rPr>
-          <w:b/>
-          <w:bCs/>
-          <w:sz w:val="32"/>
-          <w:szCs w:val="32"/>
-        </w:rPr>
-      </w:pPr>
-      <w:r>
-        <w:rPr>
-          <w:b/>
-          <w:bCs/>
-          <w:sz w:val="32"/>
-          <w:szCs w:val="32"/>
-        </w:rPr>
-        <w:t xml:space="preserve">LinkedList </w:t>
-      </w:r>
-    </w:p>
-    <w:p>
-      <w:pPr>
-        <w:pStyle w:val="ListParagraph"/>
-        <w:ind w:left="1080"/>
-        <w:rPr>
-          <w:b/>
-          <w:bCs/>
-          <w:sz w:val="32"/>
-          <w:szCs w:val="32"/>
-        </w:rPr>
-      </w:pPr>
-      <w:proofErr w:type="spellStart"/>
-      <w:r>
-        <w:rPr>
-          <w:b/>
-          <w:bCs/>
-          <w:sz w:val="32"/>
-          <w:szCs w:val="32"/>
-        </w:rPr>
-        <w:t>ArrayDeque</w:t>
-      </w:r>
-      <w:proofErr w:type="spellEnd"/>
-      <w:r>
-        <w:rPr>
-          <w:b/>
-          <w:bCs/>
-          <w:sz w:val="32"/>
-          <w:szCs w:val="32"/>
-        </w:rPr>
-        <w:t xml:space="preserve"> </w:t>
-      </w:r>
-    </w:p>
-    <w:p>
-      <w:pPr>
-        <w:pStyle w:val="ListParagraph"/>
-        <w:ind w:left="1080"/>
-        <w:rPr>
-          <w:sz w:val="32"/>
-          <w:szCs w:val="32"/>
-        </w:rPr>
-      </w:pPr>
-    </w:p>
-    <w:p>
-      <w:pPr>
-        <w:pStyle w:val="ListParagraph"/>
-        <w:ind w:left="1080"/>
-        <w:rPr>
-          <w:sz w:val="32"/>
-          <w:szCs w:val="32"/>
-        </w:rPr>
-      </w:pPr>
-      <w:r>
-        <w:rPr>
-          <w:b/>
-          <w:bCs/>
-          <w:sz w:val="32"/>
-          <w:szCs w:val="32"/>
-        </w:rPr>
-        <w:t>Map:</w:t>
-      </w:r>
-      <w:r>
-        <w:rPr>
-          <w:b/>
-          <w:bCs/>
-          <w:sz w:val="32"/>
-          <w:szCs w:val="32"/>
-        </w:rPr>
-        <w:t xml:space="preserve"> </w:t>
-      </w:r>
-      <w:r>
-        <w:rPr>
-          <w:sz w:val="32"/>
-          <w:szCs w:val="32"/>
-        </w:rPr>
-        <w:t xml:space="preserve">it </w:t>
-      </w:r>
-      <w:proofErr w:type="gramStart"/>
-      <w:r>
-        <w:rPr>
-          <w:sz w:val="32"/>
-          <w:szCs w:val="32"/>
-        </w:rPr>
-        <w:t>allow</w:t>
-      </w:r>
-      <w:proofErr w:type="gramEnd"/>
-      <w:r>
-        <w:rPr>
-          <w:sz w:val="32"/>
-          <w:szCs w:val="32"/>
-        </w:rPr>
-        <w:t xml:space="preserve"> to store key-value pairs. Key is unique and value can be duplicate. </w:t>
-      </w:r>
-    </w:p>
-    <w:p>
-      <w:pPr>
-        <w:pStyle w:val="ListParagraph"/>
-        <w:ind w:left="1080"/>
-        <w:rPr>
-          <w:sz w:val="32"/>
-          <w:szCs w:val="32"/>
-        </w:rPr>
-      </w:pPr>
-    </w:p>
-    <w:p>
-      <w:pPr>
-        <w:pStyle w:val="ListParagraph"/>
-        <w:ind w:left="1080"/>
-        <w:rPr>
-          <w:sz w:val="32"/>
-          <w:szCs w:val="32"/>
-        </w:rPr>
-      </w:pPr>
-      <w:r>
-        <w:rPr>
-          <w:b/>
-          <w:bCs/>
-          <w:sz w:val="32"/>
-          <w:szCs w:val="32"/>
-        </w:rPr>
-        <w:t>Map</w:t>
-      </w:r>
-      <w:r>
-        <w:rPr>
-          <w:b/>
-          <w:bCs/>
-          <w:sz w:val="32"/>
-          <w:szCs w:val="32"/>
-        </w:rPr>
-        <w:t xml:space="preserve"> classes: </w:t>
-      </w:r>
-      <w:r>
-        <w:rPr>
-          <w:b/>
-          <w:bCs/>
-          <w:sz w:val="32"/>
-          <w:szCs w:val="32"/>
-        </w:rPr>
-        <w:t xml:space="preserve"> </w:t>
-      </w:r>
-      <w:r>
-        <w:rPr>
-          <w:sz w:val="32"/>
-          <w:szCs w:val="32"/>
-        </w:rPr>
-        <w:t xml:space="preserve">These below classes directly or indirectly implements Map interface. </w:t>
-      </w:r>
-    </w:p>
-    <w:p>
-      <w:pPr>
-        <w:pStyle w:val="ListParagraph"/>
-        <w:ind w:left="1080"/>
-        <w:rPr>
-          <w:sz w:val="32"/>
-          <w:szCs w:val="32"/>
-        </w:rPr>
-      </w:pPr>
-      <w:r>
-        <w:rPr>
-          <w:sz w:val="32"/>
-          <w:szCs w:val="32"/>
-        </w:rPr>
-        <w:t xml:space="preserve"> </w:t>
-      </w:r>
-    </w:p>
-    <w:p>
-      <w:pPr>
-        <w:pStyle w:val="ListParagraph"/>
-        <w:ind w:left="1080"/>
-        <w:rPr>
-          <w:b/>
-          <w:bCs/>
-          <w:sz w:val="32"/>
-          <w:szCs w:val="32"/>
-        </w:rPr>
-      </w:pPr>
-      <w:r>
-        <w:rPr>
-          <w:b/>
-          <w:bCs/>
-          <w:sz w:val="32"/>
-          <w:szCs w:val="32"/>
-        </w:rPr>
-        <w:t xml:space="preserve">HashMap </w:t>
-      </w:r>
-    </w:p>
-    <w:p>
-      <w:pPr>
-        <w:pStyle w:val="ListParagraph"/>
-        <w:ind w:left="1080"/>
-        <w:rPr>
-          <w:b/>
-          <w:bCs/>
-          <w:sz w:val="32"/>
-          <w:szCs w:val="32"/>
-        </w:rPr>
-      </w:pPr>
-      <w:proofErr w:type="spellStart"/>
-      <w:r>
-        <w:rPr>
-          <w:b/>
-          <w:bCs/>
-          <w:sz w:val="32"/>
-          <w:szCs w:val="32"/>
-        </w:rPr>
-        <w:t>LinkedHashMap</w:t>
-      </w:r>
-      <w:proofErr w:type="spellEnd"/>
-    </w:p>
-    <w:p>
-      <w:pPr>
-        <w:pStyle w:val="ListParagraph"/>
-        <w:ind w:left="1080"/>
-        <w:rPr>
-          <w:b/>
-          <w:bCs/>
-          <w:sz w:val="32"/>
-          <w:szCs w:val="32"/>
-        </w:rPr>
-      </w:pPr>
-      <w:proofErr w:type="spellStart"/>
-      <w:r>
-        <w:rPr>
-          <w:b/>
-          <w:bCs/>
-          <w:sz w:val="32"/>
-          <w:szCs w:val="32"/>
-        </w:rPr>
-        <w:t>TreeMap</w:t>
-      </w:r>
-      <w:proofErr w:type="spellEnd"/>
-    </w:p>
-    <w:p>
-      <w:pPr>
-        <w:pStyle w:val="ListParagraph"/>
-        <w:ind w:left="1080"/>
-        <w:rPr>
-          <w:b/>
-          <w:bCs/>
-          <w:sz w:val="32"/>
-          <w:szCs w:val="32"/>
-        </w:rPr>
-      </w:pPr>
-      <w:proofErr w:type="spellStart"/>
-      <w:r>
-        <w:rPr>
-          <w:b/>
-          <w:bCs/>
-          <w:sz w:val="32"/>
-          <w:szCs w:val="32"/>
-        </w:rPr>
-        <w:t>Hashtable</w:t>
-      </w:r>
-      <w:proofErr w:type="spellEnd"/>
-      <w:r>
-        <w:rPr>
-          <w:b/>
-          <w:bCs/>
-          <w:sz w:val="32"/>
-          <w:szCs w:val="32"/>
-        </w:rPr>
-        <w:t xml:space="preserve"> </w:t>
-      </w:r>
-    </w:p>
-    <w:p>
-      <w:pPr>
-        <w:pStyle w:val="ListParagraph"/>
-        <w:ind w:left="1080"/>
-        <w:rPr>
-          <w:sz w:val="32"/>
-          <w:szCs w:val="32"/>
-        </w:rPr>
-      </w:pPr>
     </w:p>
     <w:p>
       <w:pPr>
@@ -3719,6 +3661,7 @@
           <w:sz w:val="32"/>
           <w:szCs w:val="32"/>
         </w:rPr>
+        <w:lastRenderedPageBreak/>
         <w:t xml:space="preserve">Type </w:t>
       </w:r>
       <w:proofErr w:type="gramStart"/>
@@ -3909,6 +3852,190 @@
         </w:rPr>
         <w:t xml:space="preserve"> requirement. </w:t>
       </w:r>
+    </w:p>
+    <w:p>
+      <w:pPr>
+        <w:rPr>
+          <w:sz w:val="32"/>
+          <w:szCs w:val="32"/>
+        </w:rPr>
+      </w:pPr>
+    </w:p>
+    <w:p>
+      <w:pPr>
+        <w:rPr>
+          <w:sz w:val="32"/>
+          <w:szCs w:val="32"/>
+        </w:rPr>
+      </w:pPr>
+    </w:p>
+    <w:p>
+      <w:pPr>
+        <w:rPr>
+          <w:sz w:val="32"/>
+          <w:szCs w:val="32"/>
+        </w:rPr>
+      </w:pPr>
+      <w:r>
+        <w:rPr>
+          <w:sz w:val="32"/>
+          <w:szCs w:val="32"/>
+        </w:rPr>
+        <w:t xml:space="preserve">Retrieve the data from collection framework one by one </w:t>
+      </w:r>
+    </w:p>
+    <w:p>
+      <w:pPr>
+        <w:pStyle w:val="ListParagraph"/>
+        <w:numPr>
+          <w:ilvl w:val="0"/>
+          <w:numId w:val="37"/>
+        </w:numPr>
+        <w:rPr>
+          <w:sz w:val="32"/>
+          <w:szCs w:val="32"/>
+        </w:rPr>
+      </w:pPr>
+      <w:r>
+        <w:rPr>
+          <w:sz w:val="32"/>
+          <w:szCs w:val="32"/>
+        </w:rPr>
+        <w:t xml:space="preserve">For each loop or enhanced loop </w:t>
+      </w:r>
+    </w:p>
+    <w:p>
+      <w:pPr>
+        <w:pStyle w:val="ListParagraph"/>
+        <w:numPr>
+          <w:ilvl w:val="0"/>
+          <w:numId w:val="37"/>
+        </w:numPr>
+        <w:rPr>
+          <w:sz w:val="32"/>
+          <w:szCs w:val="32"/>
+        </w:rPr>
+      </w:pPr>
+      <w:r>
+        <w:rPr>
+          <w:sz w:val="32"/>
+          <w:szCs w:val="32"/>
+        </w:rPr>
+        <w:t xml:space="preserve">Iterator </w:t>
+      </w:r>
+    </w:p>
+    <w:p>
+      <w:pPr>
+        <w:pStyle w:val="ListParagraph"/>
+        <w:numPr>
+          <w:ilvl w:val="0"/>
+          <w:numId w:val="37"/>
+        </w:numPr>
+        <w:rPr>
+          <w:sz w:val="32"/>
+          <w:szCs w:val="32"/>
+        </w:rPr>
+      </w:pPr>
+      <w:proofErr w:type="spellStart"/>
+      <w:r>
+        <w:rPr>
+          <w:sz w:val="32"/>
+          <w:szCs w:val="32"/>
+        </w:rPr>
+        <w:t>ListIterator</w:t>
+      </w:r>
+      <w:proofErr w:type="spellEnd"/>
+      <w:r>
+        <w:rPr>
+          <w:sz w:val="32"/>
+          <w:szCs w:val="32"/>
+        </w:rPr>
+        <w:t xml:space="preserve"> </w:t>
+      </w:r>
+    </w:p>
+    <w:p>
+      <w:pPr>
+        <w:pStyle w:val="ListParagraph"/>
+        <w:numPr>
+          <w:ilvl w:val="0"/>
+          <w:numId w:val="37"/>
+        </w:numPr>
+        <w:rPr>
+          <w:sz w:val="32"/>
+          <w:szCs w:val="32"/>
+        </w:rPr>
+      </w:pPr>
+      <w:r>
+        <w:rPr>
+          <w:sz w:val="32"/>
+          <w:szCs w:val="32"/>
+        </w:rPr>
+        <w:t xml:space="preserve">Enumeration </w:t>
+      </w:r>
+      <w:r>
+        <w:rPr>
+          <w:sz w:val="32"/>
+          <w:szCs w:val="32"/>
+        </w:rPr>
+        <w:sym w:font="Wingdings" w:char="F0E0"/>
+      </w:r>
+      <w:r>
+        <w:rPr>
+          <w:sz w:val="32"/>
+          <w:szCs w:val="32"/>
+        </w:rPr>
+        <w:t xml:space="preserve"> Legacy Iterator </w:t>
+      </w:r>
+    </w:p>
+    <w:p>
+      <w:pPr>
+        <w:ind w:left="360"/>
+        <w:rPr>
+          <w:sz w:val="32"/>
+          <w:szCs w:val="32"/>
+        </w:rPr>
+      </w:pPr>
+    </w:p>
+    <w:p>
+      <w:pPr>
+        <w:ind w:left="360"/>
+        <w:rPr>
+          <w:sz w:val="32"/>
+          <w:szCs w:val="32"/>
+        </w:rPr>
+      </w:pPr>
+      <w:r>
+        <w:rPr>
+          <w:sz w:val="32"/>
+          <w:szCs w:val="32"/>
+        </w:rPr>
+        <w:t xml:space="preserve">Iterator, </w:t>
+      </w:r>
+      <w:proofErr w:type="spellStart"/>
+      <w:r>
+        <w:rPr>
+          <w:sz w:val="32"/>
+          <w:szCs w:val="32"/>
+        </w:rPr>
+        <w:t>ListIterator</w:t>
+      </w:r>
+      <w:proofErr w:type="spellEnd"/>
+      <w:r>
+        <w:rPr>
+          <w:sz w:val="32"/>
+          <w:szCs w:val="32"/>
+        </w:rPr>
+        <w:t xml:space="preserve"> and Enumeration are interfaces. </w:t>
+      </w:r>
+    </w:p>
+    <w:p>
+      <w:pPr>
+        <w:ind w:left="360"/>
+        <w:rPr>
+          <w:sz w:val="32"/>
+          <w:szCs w:val="32"/>
+        </w:rPr>
+      </w:pPr>
     </w:p>
     <w:sectPr>
       <w:pgSz w:w="11906" w:h="16838"/>
@@ -4635,6 +4762,95 @@
     </w:lvl>
   </w:abstractNum>
   <w:abstractNum w:abstractNumId="8" w15:restartNumberingAfterBreak="0">
+    <w:nsid w:val="1C674AFE"/>
+    <w:multiLevelType w:val="hybridMultilevel"/>
+    <w:tmpl w:val="C17EB7F6"/>
+    <w:lvl w:ilvl="0" w:tplc="4009000F">
+      <w:start w:val="1"/>
+      <w:numFmt w:val="decimal"/>
+      <w:lvlText w:val="%1."/>
+      <w:lvlJc w:val="left"/>
+      <w:pPr>
+        <w:ind w:left="720" w:hanging="360"/>
+      </w:pPr>
+      <w:rPr>
+        <w:rFonts w:hint="default"/>
+      </w:rPr>
+    </w:lvl>
+    <w:lvl w:ilvl="1" w:tplc="40090019" w:tentative="1">
+      <w:start w:val="1"/>
+      <w:numFmt w:val="lowerLetter"/>
+      <w:lvlText w:val="%2."/>
+      <w:lvlJc w:val="left"/>
+      <w:pPr>
+        <w:ind w:left="1440" w:hanging="360"/>
+      </w:pPr>
+    </w:lvl>
+    <w:lvl w:ilvl="2" w:tplc="4009001B" w:tentative="1">
+      <w:start w:val="1"/>
+      <w:numFmt w:val="lowerRoman"/>
+      <w:lvlText w:val="%3."/>
+      <w:lvlJc w:val="right"/>
+      <w:pPr>
+        <w:ind w:left="2160" w:hanging="180"/>
+      </w:pPr>
+    </w:lvl>
+    <w:lvl w:ilvl="3" w:tplc="4009000F" w:tentative="1">
+      <w:start w:val="1"/>
+      <w:numFmt w:val="decimal"/>
+      <w:lvlText w:val="%4."/>
+      <w:lvlJc w:val="left"/>
+      <w:pPr>
+        <w:ind w:left="2880" w:hanging="360"/>
+      </w:pPr>
+    </w:lvl>
+    <w:lvl w:ilvl="4" w:tplc="40090019" w:tentative="1">
+      <w:start w:val="1"/>
+      <w:numFmt w:val="lowerLetter"/>
+      <w:lvlText w:val="%5."/>
+      <w:lvlJc w:val="left"/>
+      <w:pPr>
+        <w:ind w:left="3600" w:hanging="360"/>
+      </w:pPr>
+    </w:lvl>
+    <w:lvl w:ilvl="5" w:tplc="4009001B" w:tentative="1">
+      <w:start w:val="1"/>
+      <w:numFmt w:val="lowerRoman"/>
+      <w:lvlText w:val="%6."/>
+      <w:lvlJc w:val="right"/>
+      <w:pPr>
+        <w:ind w:left="4320" w:hanging="180"/>
+      </w:pPr>
+    </w:lvl>
+    <w:lvl w:ilvl="6" w:tplc="4009000F" w:tentative="1">
+      <w:start w:val="1"/>
+      <w:numFmt w:val="decimal"/>
+      <w:lvlText w:val="%7."/>
+      <w:lvlJc w:val="left"/>
+      <w:pPr>
+        <w:ind w:left="5040" w:hanging="360"/>
+      </w:pPr>
+    </w:lvl>
+    <w:lvl w:ilvl="7" w:tplc="40090019" w:tentative="1">
+      <w:start w:val="1"/>
+      <w:numFmt w:val="lowerLetter"/>
+      <w:lvlText w:val="%8."/>
+      <w:lvlJc w:val="left"/>
+      <w:pPr>
+        <w:ind w:left="5760" w:hanging="360"/>
+      </w:pPr>
+    </w:lvl>
+    <w:lvl w:ilvl="8" w:tplc="4009001B" w:tentative="1">
+      <w:start w:val="1"/>
+      <w:numFmt w:val="lowerRoman"/>
+      <w:lvlText w:val="%9."/>
+      <w:lvlJc w:val="right"/>
+      <w:pPr>
+        <w:ind w:left="6480" w:hanging="180"/>
+      </w:pPr>
+    </w:lvl>
+  </w:abstractNum>
+  <w:abstractNum w:abstractNumId="9" w15:restartNumberingAfterBreak="0">
     <w:nsid w:val="24673D55"/>
     <w:multiLevelType w:val="hybridMultilevel"/>
     <w:tmpl w:val="D41CF690"/>
@@ -4723,7 +4939,7 @@
       </w:pPr>
     </w:lvl>
   </w:abstractNum>
-  <w:abstractNum w:abstractNumId="9" w15:restartNumberingAfterBreak="0">
+  <w:abstractNum w:abstractNumId="10" w15:restartNumberingAfterBreak="0">
     <w:nsid w:val="2EF5347A"/>
     <w:multiLevelType w:val="hybridMultilevel"/>
     <w:tmpl w:val="F462DF72"/>
@@ -4812,7 +5028,7 @@
       </w:pPr>
     </w:lvl>
   </w:abstractNum>
-  <w:abstractNum w:abstractNumId="10" w15:restartNumberingAfterBreak="0">
+  <w:abstractNum w:abstractNumId="11" w15:restartNumberingAfterBreak="0">
     <w:nsid w:val="31710720"/>
     <w:multiLevelType w:val="hybridMultilevel"/>
     <w:tmpl w:val="16E46972"/>
@@ -4901,7 +5117,7 @@
       </w:pPr>
     </w:lvl>
   </w:abstractNum>
-  <w:abstractNum w:abstractNumId="11" w15:restartNumberingAfterBreak="0">
+  <w:abstractNum w:abstractNumId="12" w15:restartNumberingAfterBreak="0">
     <w:nsid w:val="365C2D68"/>
     <w:multiLevelType w:val="hybridMultilevel"/>
     <w:tmpl w:val="9DCC3878"/>
@@ -4990,7 +5206,7 @@
       </w:pPr>
     </w:lvl>
   </w:abstractNum>
-  <w:abstractNum w:abstractNumId="12" w15:restartNumberingAfterBreak="0">
+  <w:abstractNum w:abstractNumId="13" w15:restartNumberingAfterBreak="0">
     <w:nsid w:val="3DD13E9F"/>
     <w:multiLevelType w:val="hybridMultilevel"/>
     <w:tmpl w:val="F954B0AC"/>
@@ -5079,7 +5295,7 @@
       </w:pPr>
     </w:lvl>
   </w:abstractNum>
-  <w:abstractNum w:abstractNumId="13" w15:restartNumberingAfterBreak="0">
+  <w:abstractNum w:abstractNumId="14" w15:restartNumberingAfterBreak="0">
     <w:nsid w:val="3FBE17CF"/>
     <w:multiLevelType w:val="hybridMultilevel"/>
     <w:tmpl w:val="6494FC48"/>
@@ -5168,7 +5384,7 @@
       </w:pPr>
     </w:lvl>
   </w:abstractNum>
-  <w:abstractNum w:abstractNumId="14" w15:restartNumberingAfterBreak="0">
+  <w:abstractNum w:abstractNumId="15" w15:restartNumberingAfterBreak="0">
     <w:nsid w:val="410F0FAD"/>
     <w:multiLevelType w:val="hybridMultilevel"/>
     <w:tmpl w:val="C11A96B0"/>
@@ -5257,7 +5473,7 @@
       </w:pPr>
     </w:lvl>
   </w:abstractNum>
-  <w:abstractNum w:abstractNumId="15" w15:restartNumberingAfterBreak="0">
+  <w:abstractNum w:abstractNumId="16" w15:restartNumberingAfterBreak="0">
     <w:nsid w:val="43C656BE"/>
     <w:multiLevelType w:val="hybridMultilevel"/>
     <w:tmpl w:val="266A0D4A"/>
@@ -5346,7 +5562,7 @@
       </w:pPr>
     </w:lvl>
   </w:abstractNum>
-  <w:abstractNum w:abstractNumId="16" w15:restartNumberingAfterBreak="0">
+  <w:abstractNum w:abstractNumId="17" w15:restartNumberingAfterBreak="0">
     <w:nsid w:val="45482C48"/>
     <w:multiLevelType w:val="hybridMultilevel"/>
     <w:tmpl w:val="112C4A0A"/>
@@ -5435,7 +5651,7 @@
       </w:pPr>
     </w:lvl>
   </w:abstractNum>
-  <w:abstractNum w:abstractNumId="17" w15:restartNumberingAfterBreak="0">
+  <w:abstractNum w:abstractNumId="18" w15:restartNumberingAfterBreak="0">
     <w:nsid w:val="455870EC"/>
     <w:multiLevelType w:val="hybridMultilevel"/>
     <w:tmpl w:val="7BBC8106"/>
@@ -5524,7 +5740,7 @@
       </w:pPr>
     </w:lvl>
   </w:abstractNum>
-  <w:abstractNum w:abstractNumId="18" w15:restartNumberingAfterBreak="0">
+  <w:abstractNum w:abstractNumId="19" w15:restartNumberingAfterBreak="0">
     <w:nsid w:val="4B3F7324"/>
     <w:multiLevelType w:val="hybridMultilevel"/>
     <w:tmpl w:val="44C46CC8"/>
@@ -5613,7 +5829,7 @@
       </w:pPr>
     </w:lvl>
   </w:abstractNum>
-  <w:abstractNum w:abstractNumId="19" w15:restartNumberingAfterBreak="0">
+  <w:abstractNum w:abstractNumId="20" w15:restartNumberingAfterBreak="0">
     <w:nsid w:val="4ED7628F"/>
     <w:multiLevelType w:val="hybridMultilevel"/>
     <w:tmpl w:val="542A582C"/>
@@ -5702,7 +5918,7 @@
       </w:pPr>
     </w:lvl>
   </w:abstractNum>
-  <w:abstractNum w:abstractNumId="20" w15:restartNumberingAfterBreak="0">
+  <w:abstractNum w:abstractNumId="21" w15:restartNumberingAfterBreak="0">
     <w:nsid w:val="55281A78"/>
     <w:multiLevelType w:val="hybridMultilevel"/>
     <w:tmpl w:val="F294CA6E"/>
@@ -5791,7 +6007,7 @@
       </w:pPr>
     </w:lvl>
   </w:abstractNum>
-  <w:abstractNum w:abstractNumId="21" w15:restartNumberingAfterBreak="0">
+  <w:abstractNum w:abstractNumId="22" w15:restartNumberingAfterBreak="0">
     <w:nsid w:val="5A8E52E9"/>
     <w:multiLevelType w:val="hybridMultilevel"/>
     <w:tmpl w:val="8C6CA898"/>
@@ -5880,7 +6096,7 @@
       </w:pPr>
     </w:lvl>
   </w:abstractNum>
-  <w:abstractNum w:abstractNumId="22" w15:restartNumberingAfterBreak="0">
+  <w:abstractNum w:abstractNumId="23" w15:restartNumberingAfterBreak="0">
     <w:nsid w:val="5ADB3D81"/>
     <w:multiLevelType w:val="hybridMultilevel"/>
     <w:tmpl w:val="6C7C53D0"/>
@@ -5969,7 +6185,7 @@
       </w:pPr>
     </w:lvl>
   </w:abstractNum>
-  <w:abstractNum w:abstractNumId="23" w15:restartNumberingAfterBreak="0">
+  <w:abstractNum w:abstractNumId="24" w15:restartNumberingAfterBreak="0">
     <w:nsid w:val="5DBC2E00"/>
     <w:multiLevelType w:val="hybridMultilevel"/>
     <w:tmpl w:val="3592AC4A"/>
@@ -6058,7 +6274,7 @@
       </w:pPr>
     </w:lvl>
   </w:abstractNum>
-  <w:abstractNum w:abstractNumId="24" w15:restartNumberingAfterBreak="0">
+  <w:abstractNum w:abstractNumId="25" w15:restartNumberingAfterBreak="0">
     <w:nsid w:val="603B7934"/>
     <w:multiLevelType w:val="hybridMultilevel"/>
     <w:tmpl w:val="B4269806"/>
@@ -6147,7 +6363,7 @@
       </w:pPr>
     </w:lvl>
   </w:abstractNum>
-  <w:abstractNum w:abstractNumId="25" w15:restartNumberingAfterBreak="0">
+  <w:abstractNum w:abstractNumId="26" w15:restartNumberingAfterBreak="0">
     <w:nsid w:val="66EB0611"/>
     <w:multiLevelType w:val="hybridMultilevel"/>
     <w:tmpl w:val="38322194"/>
@@ -6236,7 +6452,7 @@
       </w:pPr>
     </w:lvl>
   </w:abstractNum>
-  <w:abstractNum w:abstractNumId="26" w15:restartNumberingAfterBreak="0">
+  <w:abstractNum w:abstractNumId="27" w15:restartNumberingAfterBreak="0">
     <w:nsid w:val="68BD64A2"/>
     <w:multiLevelType w:val="hybridMultilevel"/>
     <w:tmpl w:val="90D2609A"/>
@@ -6325,7 +6541,7 @@
       </w:pPr>
     </w:lvl>
   </w:abstractNum>
-  <w:abstractNum w:abstractNumId="27" w15:restartNumberingAfterBreak="0">
+  <w:abstractNum w:abstractNumId="28" w15:restartNumberingAfterBreak="0">
     <w:nsid w:val="68D8002A"/>
     <w:multiLevelType w:val="hybridMultilevel"/>
     <w:tmpl w:val="0584E6F8"/>
@@ -6414,7 +6630,7 @@
       </w:pPr>
     </w:lvl>
   </w:abstractNum>
-  <w:abstractNum w:abstractNumId="28" w15:restartNumberingAfterBreak="0">
+  <w:abstractNum w:abstractNumId="29" w15:restartNumberingAfterBreak="0">
     <w:nsid w:val="6A366F51"/>
     <w:multiLevelType w:val="hybridMultilevel"/>
     <w:tmpl w:val="E8D25572"/>
@@ -6503,7 +6719,7 @@
       </w:pPr>
     </w:lvl>
   </w:abstractNum>
-  <w:abstractNum w:abstractNumId="29" w15:restartNumberingAfterBreak="0">
+  <w:abstractNum w:abstractNumId="30" w15:restartNumberingAfterBreak="0">
     <w:nsid w:val="6CE728FB"/>
     <w:multiLevelType w:val="hybridMultilevel"/>
     <w:tmpl w:val="0EDC8EF0"/>
@@ -6592,7 +6808,7 @@
       </w:pPr>
     </w:lvl>
   </w:abstractNum>
-  <w:abstractNum w:abstractNumId="30" w15:restartNumberingAfterBreak="0">
+  <w:abstractNum w:abstractNumId="31" w15:restartNumberingAfterBreak="0">
     <w:nsid w:val="6FAA0D11"/>
     <w:multiLevelType w:val="hybridMultilevel"/>
     <w:tmpl w:val="7780CB52"/>
@@ -6681,7 +6897,7 @@
       </w:pPr>
     </w:lvl>
   </w:abstractNum>
-  <w:abstractNum w:abstractNumId="31" w15:restartNumberingAfterBreak="0">
+  <w:abstractNum w:abstractNumId="32" w15:restartNumberingAfterBreak="0">
     <w:nsid w:val="73BB1BCC"/>
     <w:multiLevelType w:val="hybridMultilevel"/>
     <w:tmpl w:val="1E60A53C"/>
@@ -6770,7 +6986,7 @@
       </w:pPr>
     </w:lvl>
   </w:abstractNum>
-  <w:abstractNum w:abstractNumId="32" w15:restartNumberingAfterBreak="0">
+  <w:abstractNum w:abstractNumId="33" w15:restartNumberingAfterBreak="0">
     <w:nsid w:val="74CD2874"/>
     <w:multiLevelType w:val="hybridMultilevel"/>
     <w:tmpl w:val="554246C0"/>
@@ -6859,7 +7075,7 @@
       </w:pPr>
     </w:lvl>
   </w:abstractNum>
-  <w:abstractNum w:abstractNumId="33" w15:restartNumberingAfterBreak="0">
+  <w:abstractNum w:abstractNumId="34" w15:restartNumberingAfterBreak="0">
     <w:nsid w:val="78BA50D3"/>
     <w:multiLevelType w:val="hybridMultilevel"/>
     <w:tmpl w:val="5B94B868"/>
@@ -6948,7 +7164,7 @@
       </w:pPr>
     </w:lvl>
   </w:abstractNum>
-  <w:abstractNum w:abstractNumId="34" w15:restartNumberingAfterBreak="0">
+  <w:abstractNum w:abstractNumId="35" w15:restartNumberingAfterBreak="0">
     <w:nsid w:val="7A3940A0"/>
     <w:multiLevelType w:val="hybridMultilevel"/>
     <w:tmpl w:val="55E23FA6"/>
@@ -7037,7 +7253,7 @@
       </w:pPr>
     </w:lvl>
   </w:abstractNum>
-  <w:abstractNum w:abstractNumId="35" w15:restartNumberingAfterBreak="0">
+  <w:abstractNum w:abstractNumId="36" w15:restartNumberingAfterBreak="0">
     <w:nsid w:val="7D904BB1"/>
     <w:multiLevelType w:val="hybridMultilevel"/>
     <w:tmpl w:val="EFEA96C8"/>
@@ -7127,46 +7343,46 @@
     </w:lvl>
   </w:abstractNum>
   <w:num w:numId="1" w16cid:durableId="1244296037">
-    <w:abstractNumId w:val="19"/>
+    <w:abstractNumId w:val="20"/>
   </w:num>
   <w:num w:numId="2" w16cid:durableId="439959395">
     <w:abstractNumId w:val="3"/>
   </w:num>
   <w:num w:numId="3" w16cid:durableId="677194471">
-    <w:abstractNumId w:val="32"/>
+    <w:abstractNumId w:val="33"/>
   </w:num>
   <w:num w:numId="4" w16cid:durableId="443698087">
-    <w:abstractNumId w:val="27"/>
+    <w:abstractNumId w:val="28"/>
   </w:num>
   <w:num w:numId="5" w16cid:durableId="1302614478">
     <w:abstractNumId w:val="1"/>
   </w:num>
   <w:num w:numId="6" w16cid:durableId="216212616">
-    <w:abstractNumId w:val="34"/>
+    <w:abstractNumId w:val="35"/>
   </w:num>
   <w:num w:numId="7" w16cid:durableId="1643998912">
     <w:abstractNumId w:val="7"/>
   </w:num>
   <w:num w:numId="8" w16cid:durableId="2059351252">
-    <w:abstractNumId w:val="24"/>
+    <w:abstractNumId w:val="25"/>
   </w:num>
   <w:num w:numId="9" w16cid:durableId="1106580849">
-    <w:abstractNumId w:val="21"/>
+    <w:abstractNumId w:val="22"/>
   </w:num>
   <w:num w:numId="10" w16cid:durableId="860125872">
-    <w:abstractNumId w:val="28"/>
+    <w:abstractNumId w:val="29"/>
   </w:num>
   <w:num w:numId="11" w16cid:durableId="1200122729">
-    <w:abstractNumId w:val="9"/>
+    <w:abstractNumId w:val="10"/>
   </w:num>
   <w:num w:numId="12" w16cid:durableId="927615747">
     <w:abstractNumId w:val="2"/>
   </w:num>
   <w:num w:numId="13" w16cid:durableId="2052682978">
-    <w:abstractNumId w:val="30"/>
+    <w:abstractNumId w:val="31"/>
   </w:num>
   <w:num w:numId="14" w16cid:durableId="1016464611">
-    <w:abstractNumId w:val="14"/>
+    <w:abstractNumId w:val="15"/>
   </w:num>
   <w:num w:numId="15" w16cid:durableId="1225146607">
     <w:abstractNumId w:val="4"/>
@@ -7175,64 +7391,67 @@
     <w:abstractNumId w:val="0"/>
   </w:num>
   <w:num w:numId="17" w16cid:durableId="529269597">
-    <w:abstractNumId w:val="23"/>
+    <w:abstractNumId w:val="24"/>
   </w:num>
   <w:num w:numId="18" w16cid:durableId="803817082">
-    <w:abstractNumId w:val="33"/>
+    <w:abstractNumId w:val="34"/>
   </w:num>
   <w:num w:numId="19" w16cid:durableId="581186021">
-    <w:abstractNumId w:val="12"/>
+    <w:abstractNumId w:val="13"/>
   </w:num>
   <w:num w:numId="20" w16cid:durableId="1581016119">
-    <w:abstractNumId w:val="29"/>
+    <w:abstractNumId w:val="30"/>
   </w:num>
   <w:num w:numId="21" w16cid:durableId="1332635278">
-    <w:abstractNumId w:val="31"/>
+    <w:abstractNumId w:val="32"/>
   </w:num>
   <w:num w:numId="22" w16cid:durableId="1836725215">
-    <w:abstractNumId w:val="18"/>
+    <w:abstractNumId w:val="19"/>
   </w:num>
   <w:num w:numId="23" w16cid:durableId="2019841316">
-    <w:abstractNumId w:val="25"/>
+    <w:abstractNumId w:val="26"/>
   </w:num>
   <w:num w:numId="24" w16cid:durableId="1664695925">
-    <w:abstractNumId w:val="16"/>
+    <w:abstractNumId w:val="17"/>
   </w:num>
   <w:num w:numId="25" w16cid:durableId="43913782">
-    <w:abstractNumId w:val="20"/>
+    <w:abstractNumId w:val="21"/>
   </w:num>
   <w:num w:numId="26" w16cid:durableId="1537310431">
-    <w:abstractNumId w:val="35"/>
+    <w:abstractNumId w:val="36"/>
   </w:num>
   <w:num w:numId="27" w16cid:durableId="1894996283">
     <w:abstractNumId w:val="6"/>
   </w:num>
   <w:num w:numId="28" w16cid:durableId="303197482">
-    <w:abstractNumId w:val="15"/>
+    <w:abstractNumId w:val="16"/>
   </w:num>
   <w:num w:numId="29" w16cid:durableId="1851480758">
-    <w:abstractNumId w:val="22"/>
+    <w:abstractNumId w:val="23"/>
   </w:num>
   <w:num w:numId="30" w16cid:durableId="989745012">
-    <w:abstractNumId w:val="8"/>
+    <w:abstractNumId w:val="9"/>
   </w:num>
   <w:num w:numId="31" w16cid:durableId="1373534198">
-    <w:abstractNumId w:val="26"/>
+    <w:abstractNumId w:val="27"/>
   </w:num>
   <w:num w:numId="32" w16cid:durableId="1288587016">
-    <w:abstractNumId w:val="17"/>
+    <w:abstractNumId w:val="18"/>
   </w:num>
   <w:num w:numId="33" w16cid:durableId="1041637887">
     <w:abstractNumId w:val="5"/>
   </w:num>
   <w:num w:numId="34" w16cid:durableId="572088014">
+    <w:abstractNumId w:val="12"/>
+  </w:num>
+  <w:num w:numId="35" w16cid:durableId="269969058">
+    <w:abstractNumId w:val="14"/>
+  </w:num>
+  <w:num w:numId="36" w16cid:durableId="25376604">
     <w:abstractNumId w:val="11"/>
   </w:num>
-  <w:num w:numId="35" w16cid:durableId="269969058">
-    <w:abstractNumId w:val="13"/>
-  </w:num>
-  <w:num w:numId="36" w16cid:durableId="25376604">
-    <w:abstractNumId w:val="10"/>
+  <w:num w:numId="37" w16cid:durableId="421874158">
+    <w:abstractNumId w:val="8"/>
   </w:num>
 </w:numbering>
 </file>

--- a/Day 6 - 23-10-2025 - Java - Collection Framework.docx
+++ b/Day 6 - 23-10-2025 - Java - Collection Framework.docx
@@ -4027,6 +4027,544 @@
         </w:rPr>
         <w:t xml:space="preserve"> and Enumeration are interfaces. </w:t>
       </w:r>
+    </w:p>
+    <w:p>
+      <w:pPr>
+        <w:ind w:left="360"/>
+        <w:rPr>
+          <w:sz w:val="32"/>
+          <w:szCs w:val="32"/>
+        </w:rPr>
+      </w:pPr>
+    </w:p>
+    <w:p>
+      <w:pPr>
+        <w:ind w:left="360"/>
+        <w:rPr>
+          <w:b/>
+          <w:bCs/>
+          <w:sz w:val="32"/>
+          <w:szCs w:val="32"/>
+        </w:rPr>
+      </w:pPr>
+      <w:r>
+        <w:rPr>
+          <w:b/>
+          <w:bCs/>
+          <w:sz w:val="32"/>
+          <w:szCs w:val="32"/>
+        </w:rPr>
+        <w:t xml:space="preserve">Collection Framework with Generics </w:t>
+      </w:r>
+    </w:p>
+    <w:p>
+      <w:pPr>
+        <w:ind w:left="360"/>
+        <w:rPr>
+          <w:sz w:val="32"/>
+          <w:szCs w:val="32"/>
+        </w:rPr>
+      </w:pPr>
+    </w:p>
+    <w:p>
+      <w:pPr>
+        <w:ind w:left="360"/>
+        <w:rPr>
+          <w:sz w:val="32"/>
+          <w:szCs w:val="32"/>
+        </w:rPr>
+      </w:pPr>
+      <w:r>
+        <w:rPr>
+          <w:sz w:val="32"/>
+          <w:szCs w:val="32"/>
+        </w:rPr>
+        <w:t xml:space="preserve">Syntax </w:t>
+      </w:r>
+    </w:p>
+    <w:p>
+      <w:pPr>
+        <w:ind w:left="360"/>
+        <w:rPr>
+          <w:sz w:val="32"/>
+          <w:szCs w:val="32"/>
+        </w:rPr>
+      </w:pPr>
+    </w:p>
+    <w:p>
+      <w:pPr>
+        <w:ind w:left="360"/>
+        <w:rPr>
+          <w:sz w:val="32"/>
+          <w:szCs w:val="32"/>
+        </w:rPr>
+      </w:pPr>
+    </w:p>
+    <w:p>
+      <w:pPr>
+        <w:ind w:left="360"/>
+        <w:rPr>
+          <w:sz w:val="32"/>
+          <w:szCs w:val="32"/>
+        </w:rPr>
+      </w:pPr>
+      <w:proofErr w:type="spellStart"/>
+      <w:r>
+        <w:rPr>
+          <w:sz w:val="32"/>
+          <w:szCs w:val="32"/>
+        </w:rPr>
+        <w:lastRenderedPageBreak/>
+        <w:t>CollectionClass</w:t>
+      </w:r>
+      <w:proofErr w:type="spellEnd"/>
+      <w:r>
+        <w:rPr>
+          <w:sz w:val="32"/>
+          <w:szCs w:val="32"/>
+        </w:rPr>
+        <w:t xml:space="preserve">&lt;Type&gt; </w:t>
+      </w:r>
+      <w:proofErr w:type="spellStart"/>
+      <w:r>
+        <w:rPr>
+          <w:sz w:val="32"/>
+          <w:szCs w:val="32"/>
+        </w:rPr>
+        <w:t>objectname</w:t>
+      </w:r>
+      <w:proofErr w:type="spellEnd"/>
+      <w:r>
+        <w:rPr>
+          <w:sz w:val="32"/>
+          <w:szCs w:val="32"/>
+        </w:rPr>
+        <w:t xml:space="preserve"> = new </w:t>
+      </w:r>
+      <w:proofErr w:type="spellStart"/>
+      <w:r>
+        <w:rPr>
+          <w:sz w:val="32"/>
+          <w:szCs w:val="32"/>
+        </w:rPr>
+        <w:t>ClassName</w:t>
+      </w:r>
+      <w:proofErr w:type="spellEnd"/>
+      <w:r>
+        <w:rPr>
+          <w:sz w:val="32"/>
+          <w:szCs w:val="32"/>
+        </w:rPr>
+        <w:t>&lt;Type</w:t>
+      </w:r>
+      <w:proofErr w:type="gramStart"/>
+      <w:r>
+        <w:rPr>
+          <w:sz w:val="32"/>
+          <w:szCs w:val="32"/>
+        </w:rPr>
+        <w:t>&gt;(</w:t>
+      </w:r>
+      <w:proofErr w:type="gramEnd"/>
+      <w:r>
+        <w:rPr>
+          <w:sz w:val="32"/>
+          <w:szCs w:val="32"/>
+        </w:rPr>
+        <w:t>);</w:t>
+      </w:r>
+    </w:p>
+    <w:p>
+      <w:pPr>
+        <w:ind w:left="360"/>
+        <w:rPr>
+          <w:sz w:val="32"/>
+          <w:szCs w:val="32"/>
+        </w:rPr>
+      </w:pPr>
+    </w:p>
+    <w:p>
+      <w:pPr>
+        <w:ind w:left="360"/>
+        <w:rPr>
+          <w:sz w:val="32"/>
+          <w:szCs w:val="32"/>
+        </w:rPr>
+      </w:pPr>
+      <w:r>
+        <w:rPr>
+          <w:sz w:val="32"/>
+          <w:szCs w:val="32"/>
+        </w:rPr>
+        <w:t xml:space="preserve">Type can be All wrapper classes and user defined objects. </w:t>
+      </w:r>
+    </w:p>
+    <w:p>
+      <w:pPr>
+        <w:ind w:left="360"/>
+        <w:rPr>
+          <w:sz w:val="32"/>
+          <w:szCs w:val="32"/>
+        </w:rPr>
+      </w:pPr>
+    </w:p>
+    <w:p>
+      <w:pPr>
+        <w:ind w:left="360"/>
+        <w:rPr>
+          <w:sz w:val="32"/>
+          <w:szCs w:val="32"/>
+        </w:rPr>
+      </w:pPr>
+      <w:r>
+        <w:rPr>
+          <w:sz w:val="32"/>
+          <w:szCs w:val="32"/>
+        </w:rPr>
+        <w:t>List&lt;Integer&gt; ll</w:t>
+      </w:r>
+      <w:proofErr w:type="gramStart"/>
+      <w:r>
+        <w:rPr>
+          <w:sz w:val="32"/>
+          <w:szCs w:val="32"/>
+        </w:rPr>
+        <w:t>1  =</w:t>
+      </w:r>
+      <w:proofErr w:type="gramEnd"/>
+      <w:r>
+        <w:rPr>
+          <w:sz w:val="32"/>
+          <w:szCs w:val="32"/>
+        </w:rPr>
+        <w:t xml:space="preserve"> new </w:t>
+      </w:r>
+      <w:proofErr w:type="spellStart"/>
+      <w:r>
+        <w:rPr>
+          <w:sz w:val="32"/>
+          <w:szCs w:val="32"/>
+        </w:rPr>
+        <w:t>ArrayList</w:t>
+      </w:r>
+      <w:proofErr w:type="spellEnd"/>
+      <w:r>
+        <w:rPr>
+          <w:sz w:val="32"/>
+          <w:szCs w:val="32"/>
+        </w:rPr>
+        <w:t>&lt;Integer</w:t>
+      </w:r>
+      <w:proofErr w:type="gramStart"/>
+      <w:r>
+        <w:rPr>
+          <w:sz w:val="32"/>
+          <w:szCs w:val="32"/>
+        </w:rPr>
+        <w:t>&gt;(</w:t>
+      </w:r>
+      <w:proofErr w:type="gramEnd"/>
+      <w:r>
+        <w:rPr>
+          <w:sz w:val="32"/>
+          <w:szCs w:val="32"/>
+        </w:rPr>
+        <w:t>);</w:t>
+      </w:r>
+    </w:p>
+    <w:p>
+      <w:pPr>
+        <w:ind w:left="360"/>
+        <w:rPr>
+          <w:sz w:val="32"/>
+          <w:szCs w:val="32"/>
+        </w:rPr>
+      </w:pPr>
+      <w:r>
+        <w:rPr>
+          <w:sz w:val="32"/>
+          <w:szCs w:val="32"/>
+        </w:rPr>
+        <w:t>List&lt;</w:t>
+      </w:r>
+      <w:r>
+        <w:rPr>
+          <w:sz w:val="32"/>
+          <w:szCs w:val="32"/>
+        </w:rPr>
+        <w:t>Float</w:t>
+      </w:r>
+      <w:r>
+        <w:rPr>
+          <w:sz w:val="32"/>
+          <w:szCs w:val="32"/>
+        </w:rPr>
+        <w:t>&gt; ll</w:t>
+      </w:r>
+      <w:proofErr w:type="gramStart"/>
+      <w:r>
+        <w:rPr>
+          <w:sz w:val="32"/>
+          <w:szCs w:val="32"/>
+        </w:rPr>
+        <w:t>2</w:t>
+      </w:r>
+      <w:r>
+        <w:rPr>
+          <w:sz w:val="32"/>
+          <w:szCs w:val="32"/>
+        </w:rPr>
+        <w:t xml:space="preserve">  =</w:t>
+      </w:r>
+      <w:proofErr w:type="gramEnd"/>
+      <w:r>
+        <w:rPr>
+          <w:sz w:val="32"/>
+          <w:szCs w:val="32"/>
+        </w:rPr>
+        <w:t xml:space="preserve"> new </w:t>
+      </w:r>
+      <w:proofErr w:type="spellStart"/>
+      <w:r>
+        <w:rPr>
+          <w:sz w:val="32"/>
+          <w:szCs w:val="32"/>
+        </w:rPr>
+        <w:t>ArrayList</w:t>
+      </w:r>
+      <w:proofErr w:type="spellEnd"/>
+      <w:r>
+        <w:rPr>
+          <w:sz w:val="32"/>
+          <w:szCs w:val="32"/>
+        </w:rPr>
+        <w:t>&lt;</w:t>
+      </w:r>
+      <w:r>
+        <w:rPr>
+          <w:sz w:val="32"/>
+          <w:szCs w:val="32"/>
+        </w:rPr>
+        <w:t>Float</w:t>
+      </w:r>
+      <w:proofErr w:type="gramStart"/>
+      <w:r>
+        <w:rPr>
+          <w:sz w:val="32"/>
+          <w:szCs w:val="32"/>
+        </w:rPr>
+        <w:t>&gt;(</w:t>
+      </w:r>
+      <w:proofErr w:type="gramEnd"/>
+      <w:r>
+        <w:rPr>
+          <w:sz w:val="32"/>
+          <w:szCs w:val="32"/>
+        </w:rPr>
+        <w:t>);</w:t>
+      </w:r>
+    </w:p>
+    <w:p>
+      <w:pPr>
+        <w:ind w:left="360"/>
+        <w:rPr>
+          <w:sz w:val="32"/>
+          <w:szCs w:val="32"/>
+        </w:rPr>
+      </w:pPr>
+      <w:r>
+        <w:rPr>
+          <w:sz w:val="32"/>
+          <w:szCs w:val="32"/>
+        </w:rPr>
+        <w:t>List&lt;</w:t>
+      </w:r>
+      <w:r>
+        <w:rPr>
+          <w:sz w:val="32"/>
+          <w:szCs w:val="32"/>
+        </w:rPr>
+        <w:t>String</w:t>
+      </w:r>
+      <w:r>
+        <w:rPr>
+          <w:sz w:val="32"/>
+          <w:szCs w:val="32"/>
+        </w:rPr>
+        <w:t>&gt; ll</w:t>
+      </w:r>
+      <w:proofErr w:type="gramStart"/>
+      <w:r>
+        <w:rPr>
+          <w:sz w:val="32"/>
+          <w:szCs w:val="32"/>
+        </w:rPr>
+        <w:t>3</w:t>
+      </w:r>
+      <w:r>
+        <w:rPr>
+          <w:sz w:val="32"/>
+          <w:szCs w:val="32"/>
+        </w:rPr>
+        <w:t xml:space="preserve">  =</w:t>
+      </w:r>
+      <w:proofErr w:type="gramEnd"/>
+      <w:r>
+        <w:rPr>
+          <w:sz w:val="32"/>
+          <w:szCs w:val="32"/>
+        </w:rPr>
+        <w:t xml:space="preserve"> new </w:t>
+      </w:r>
+      <w:proofErr w:type="spellStart"/>
+      <w:r>
+        <w:rPr>
+          <w:sz w:val="32"/>
+          <w:szCs w:val="32"/>
+        </w:rPr>
+        <w:t>ArrayList</w:t>
+      </w:r>
+      <w:proofErr w:type="spellEnd"/>
+      <w:r>
+        <w:rPr>
+          <w:sz w:val="32"/>
+          <w:szCs w:val="32"/>
+        </w:rPr>
+        <w:t>&lt;</w:t>
+      </w:r>
+      <w:r>
+        <w:rPr>
+          <w:sz w:val="32"/>
+          <w:szCs w:val="32"/>
+        </w:rPr>
+        <w:t>String</w:t>
+      </w:r>
+      <w:proofErr w:type="gramStart"/>
+      <w:r>
+        <w:rPr>
+          <w:sz w:val="32"/>
+          <w:szCs w:val="32"/>
+        </w:rPr>
+        <w:t>&gt;(</w:t>
+      </w:r>
+      <w:proofErr w:type="gramEnd"/>
+      <w:r>
+        <w:rPr>
+          <w:sz w:val="32"/>
+          <w:szCs w:val="32"/>
+        </w:rPr>
+        <w:t>);</w:t>
+      </w:r>
+    </w:p>
+    <w:p>
+      <w:pPr>
+        <w:ind w:left="360"/>
+        <w:rPr>
+          <w:sz w:val="32"/>
+          <w:szCs w:val="32"/>
+        </w:rPr>
+      </w:pPr>
+    </w:p>
+    <w:p>
+      <w:pPr>
+        <w:ind w:left="360"/>
+        <w:rPr>
+          <w:sz w:val="32"/>
+          <w:szCs w:val="32"/>
+        </w:rPr>
+      </w:pPr>
+      <w:r>
+        <w:rPr>
+          <w:sz w:val="32"/>
+          <w:szCs w:val="32"/>
+        </w:rPr>
+        <w:t>List&lt;</w:t>
+      </w:r>
+      <w:r>
+        <w:rPr>
+          <w:sz w:val="32"/>
+          <w:szCs w:val="32"/>
+        </w:rPr>
+        <w:t>Object</w:t>
+      </w:r>
+      <w:r>
+        <w:rPr>
+          <w:sz w:val="32"/>
+          <w:szCs w:val="32"/>
+        </w:rPr>
+        <w:t>&gt; ll</w:t>
+      </w:r>
+      <w:proofErr w:type="gramStart"/>
+      <w:r>
+        <w:rPr>
+          <w:sz w:val="32"/>
+          <w:szCs w:val="32"/>
+        </w:rPr>
+        <w:t>4</w:t>
+      </w:r>
+      <w:r>
+        <w:rPr>
+          <w:sz w:val="32"/>
+          <w:szCs w:val="32"/>
+        </w:rPr>
+        <w:t xml:space="preserve">  =</w:t>
+      </w:r>
+      <w:proofErr w:type="gramEnd"/>
+      <w:r>
+        <w:rPr>
+          <w:sz w:val="32"/>
+          <w:szCs w:val="32"/>
+        </w:rPr>
+        <w:t xml:space="preserve"> new </w:t>
+      </w:r>
+      <w:proofErr w:type="spellStart"/>
+      <w:r>
+        <w:rPr>
+          <w:sz w:val="32"/>
+          <w:szCs w:val="32"/>
+        </w:rPr>
+        <w:t>ArrayList</w:t>
+      </w:r>
+      <w:proofErr w:type="spellEnd"/>
+      <w:r>
+        <w:rPr>
+          <w:sz w:val="32"/>
+          <w:szCs w:val="32"/>
+        </w:rPr>
+        <w:t>&lt;</w:t>
+      </w:r>
+      <w:r>
+        <w:rPr>
+          <w:sz w:val="32"/>
+          <w:szCs w:val="32"/>
+        </w:rPr>
+        <w:t>Object</w:t>
+      </w:r>
+      <w:proofErr w:type="gramStart"/>
+      <w:r>
+        <w:rPr>
+          <w:sz w:val="32"/>
+          <w:szCs w:val="32"/>
+        </w:rPr>
+        <w:t>&gt;(</w:t>
+      </w:r>
+      <w:proofErr w:type="gramEnd"/>
+      <w:r>
+        <w:rPr>
+          <w:sz w:val="32"/>
+          <w:szCs w:val="32"/>
+        </w:rPr>
+        <w:t>);</w:t>
+      </w:r>
+    </w:p>
+    <w:p>
+      <w:pPr>
+        <w:ind w:left="360"/>
+        <w:rPr>
+          <w:sz w:val="32"/>
+          <w:szCs w:val="32"/>
+        </w:rPr>
+      </w:pPr>
     </w:p>
     <w:p>
       <w:pPr>

--- a/Day 6 - 23-10-2025 - Java - Collection Framework.docx
+++ b/Day 6 - 23-10-2025 - Java - Collection Framework.docx
@@ -116,32 +116,14 @@
           <w:sz w:val="32"/>
           <w:szCs w:val="32"/>
         </w:rPr>
-        <w:t xml:space="preserve">Collection </w:t>
-      </w:r>
-      <w:proofErr w:type="gramStart"/>
-      <w:r>
-        <w:rPr>
-          <w:b/>
-          <w:bCs/>
-          <w:sz w:val="32"/>
-          <w:szCs w:val="32"/>
-        </w:rPr>
-        <w:t xml:space="preserve">Framework </w:t>
-      </w:r>
-      <w:r>
-        <w:rPr>
-          <w:sz w:val="32"/>
-          <w:szCs w:val="32"/>
-        </w:rPr>
-        <w:t>:</w:t>
-      </w:r>
-      <w:proofErr w:type="gramEnd"/>
-      <w:r>
-        <w:rPr>
-          <w:sz w:val="32"/>
-          <w:szCs w:val="32"/>
-        </w:rPr>
-        <w:t xml:space="preserve"> Collection framework provide lot of </w:t>
+        <w:t xml:space="preserve">Collection Framework </w:t>
+      </w:r>
+      <w:r>
+        <w:rPr>
+          <w:sz w:val="32"/>
+          <w:szCs w:val="32"/>
+        </w:rPr>
+        <w:t xml:space="preserve">: Collection framework provide lot of </w:t>
       </w:r>
       <w:proofErr w:type="spellStart"/>
       <w:r>
@@ -999,9 +981,8 @@
           <w:sz w:val="32"/>
           <w:szCs w:val="32"/>
         </w:rPr>
-        <w:t xml:space="preserve">Set </w:t>
-      </w:r>
-      <w:proofErr w:type="gramStart"/>
+        <w:t xml:space="preserve">Set classes </w:t>
+      </w:r>
       <w:r>
         <w:rPr>
           <w:b/>
@@ -1009,8 +990,33 @@
           <w:sz w:val="32"/>
           <w:szCs w:val="32"/>
         </w:rPr>
-        <w:t xml:space="preserve">classes </w:t>
-      </w:r>
+        <w:t xml:space="preserve">: </w:t>
+      </w:r>
+      <w:r>
+        <w:rPr>
+          <w:sz w:val="32"/>
+          <w:szCs w:val="32"/>
+        </w:rPr>
+        <w:t xml:space="preserve">These classes directly or indirectly implements Set interface. </w:t>
+      </w:r>
+    </w:p>
+    <w:p>
+      <w:pPr>
+        <w:pStyle w:val="ListParagraph"/>
+        <w:ind w:left="1080"/>
+        <w:rPr>
+          <w:sz w:val="32"/>
+          <w:szCs w:val="32"/>
+        </w:rPr>
+      </w:pPr>
+    </w:p>
+    <w:p>
+      <w:pPr>
+        <w:rPr>
+          <w:sz w:val="32"/>
+          <w:szCs w:val="32"/>
+        </w:rPr>
+      </w:pPr>
       <w:r>
         <w:rPr>
           <w:b/>
@@ -1018,9 +1024,8 @@
           <w:sz w:val="32"/>
           <w:szCs w:val="32"/>
         </w:rPr>
-        <w:t>:</w:t>
-      </w:r>
-      <w:proofErr w:type="gramEnd"/>
+        <w:t xml:space="preserve">HashSet </w:t>
+      </w:r>
       <w:r>
         <w:rPr>
           <w:b/>
@@ -1028,30 +1033,219 @@
           <w:sz w:val="32"/>
           <w:szCs w:val="32"/>
         </w:rPr>
+        <w:t xml:space="preserve">: </w:t>
+      </w:r>
+      <w:r>
+        <w:rPr>
+          <w:sz w:val="32"/>
+          <w:szCs w:val="32"/>
+        </w:rPr>
+        <w:t xml:space="preserve">HashSet super class. </w:t>
+      </w:r>
+      <w:r>
+        <w:rPr>
+          <w:sz w:val="32"/>
+          <w:szCs w:val="32"/>
+        </w:rPr>
+        <w:t xml:space="preserve">it doesn’t maintain the order </w:t>
+      </w:r>
+      <w:proofErr w:type="spellStart"/>
+      <w:r>
+        <w:rPr>
+          <w:sz w:val="32"/>
+          <w:szCs w:val="32"/>
+        </w:rPr>
+        <w:t>ie</w:t>
+      </w:r>
+      <w:proofErr w:type="spellEnd"/>
+      <w:r>
+        <w:rPr>
+          <w:sz w:val="32"/>
+          <w:szCs w:val="32"/>
+        </w:rPr>
         <w:t xml:space="preserve"> </w:t>
       </w:r>
-      <w:r>
-        <w:rPr>
-          <w:sz w:val="32"/>
-          <w:szCs w:val="32"/>
-        </w:rPr>
-        <w:t xml:space="preserve">These classes directly or indirectly </w:t>
-      </w:r>
-      <w:proofErr w:type="gramStart"/>
-      <w:r>
-        <w:rPr>
-          <w:sz w:val="32"/>
-          <w:szCs w:val="32"/>
-        </w:rPr>
-        <w:t>implements</w:t>
-      </w:r>
-      <w:proofErr w:type="gramEnd"/>
-      <w:r>
-        <w:rPr>
-          <w:sz w:val="32"/>
-          <w:szCs w:val="32"/>
-        </w:rPr>
-        <w:t xml:space="preserve"> Set interface. </w:t>
+      <w:proofErr w:type="spellStart"/>
+      <w:r>
+        <w:rPr>
+          <w:sz w:val="32"/>
+          <w:szCs w:val="32"/>
+        </w:rPr>
+        <w:t>UnOrder</w:t>
+      </w:r>
+      <w:proofErr w:type="spellEnd"/>
+      <w:r>
+        <w:rPr>
+          <w:sz w:val="32"/>
+          <w:szCs w:val="32"/>
+        </w:rPr>
+        <w:t xml:space="preserve">. </w:t>
+      </w:r>
+    </w:p>
+    <w:p>
+      <w:pPr>
+        <w:rPr>
+          <w:sz w:val="32"/>
+          <w:szCs w:val="32"/>
+        </w:rPr>
+      </w:pPr>
+      <w:proofErr w:type="spellStart"/>
+      <w:r>
+        <w:rPr>
+          <w:b/>
+          <w:bCs/>
+          <w:sz w:val="32"/>
+          <w:szCs w:val="32"/>
+        </w:rPr>
+        <w:t>LinkedHashSet</w:t>
+      </w:r>
+      <w:proofErr w:type="spellEnd"/>
+      <w:r>
+        <w:rPr>
+          <w:b/>
+          <w:bCs/>
+          <w:sz w:val="32"/>
+          <w:szCs w:val="32"/>
+        </w:rPr>
+        <w:t xml:space="preserve">: </w:t>
+      </w:r>
+      <w:proofErr w:type="spellStart"/>
+      <w:r>
+        <w:rPr>
+          <w:sz w:val="32"/>
+          <w:szCs w:val="32"/>
+        </w:rPr>
+        <w:t>LinkedHashSet</w:t>
+      </w:r>
+      <w:proofErr w:type="spellEnd"/>
+      <w:r>
+        <w:rPr>
+          <w:sz w:val="32"/>
+          <w:szCs w:val="32"/>
+        </w:rPr>
+        <w:t xml:space="preserve"> sub class which internally extends HashSet. </w:t>
+      </w:r>
+      <w:r>
+        <w:rPr>
+          <w:sz w:val="32"/>
+          <w:szCs w:val="32"/>
+        </w:rPr>
+        <w:t xml:space="preserve">It maintain the order. </w:t>
+      </w:r>
+    </w:p>
+    <w:p>
+      <w:pPr>
+        <w:rPr>
+          <w:sz w:val="32"/>
+          <w:szCs w:val="32"/>
+        </w:rPr>
+      </w:pPr>
+      <w:proofErr w:type="spellStart"/>
+      <w:r>
+        <w:rPr>
+          <w:b/>
+          <w:bCs/>
+          <w:sz w:val="32"/>
+          <w:szCs w:val="32"/>
+        </w:rPr>
+        <w:t>TreeSet</w:t>
+      </w:r>
+      <w:proofErr w:type="spellEnd"/>
+      <w:r>
+        <w:rPr>
+          <w:b/>
+          <w:bCs/>
+          <w:sz w:val="32"/>
+          <w:szCs w:val="32"/>
+        </w:rPr>
+        <w:t xml:space="preserve"> </w:t>
+      </w:r>
+      <w:r>
+        <w:rPr>
+          <w:b/>
+          <w:bCs/>
+          <w:sz w:val="32"/>
+          <w:szCs w:val="32"/>
+        </w:rPr>
+        <w:t xml:space="preserve">:  </w:t>
+      </w:r>
+      <w:proofErr w:type="spellStart"/>
+      <w:r>
+        <w:rPr>
+          <w:sz w:val="32"/>
+          <w:szCs w:val="32"/>
+        </w:rPr>
+        <w:t>TreeSet</w:t>
+      </w:r>
+      <w:proofErr w:type="spellEnd"/>
+      <w:r>
+        <w:rPr>
+          <w:sz w:val="32"/>
+          <w:szCs w:val="32"/>
+        </w:rPr>
+        <w:t xml:space="preserve"> internally implements </w:t>
+      </w:r>
+      <w:proofErr w:type="spellStart"/>
+      <w:r>
+        <w:rPr>
+          <w:sz w:val="32"/>
+          <w:szCs w:val="32"/>
+        </w:rPr>
+        <w:t>SortedSet</w:t>
+      </w:r>
+      <w:proofErr w:type="spellEnd"/>
+      <w:r>
+        <w:rPr>
+          <w:sz w:val="32"/>
+          <w:szCs w:val="32"/>
+        </w:rPr>
+        <w:t xml:space="preserve"> interface and that interface extends Set interface.</w:t>
+      </w:r>
+      <w:r>
+        <w:rPr>
+          <w:sz w:val="32"/>
+          <w:szCs w:val="32"/>
+        </w:rPr>
+        <w:t xml:space="preserve"> </w:t>
+      </w:r>
+      <w:proofErr w:type="spellStart"/>
+      <w:r>
+        <w:rPr>
+          <w:sz w:val="32"/>
+          <w:szCs w:val="32"/>
+        </w:rPr>
+        <w:t>TreeSet</w:t>
+      </w:r>
+      <w:proofErr w:type="spellEnd"/>
+      <w:r>
+        <w:rPr>
+          <w:sz w:val="32"/>
+          <w:szCs w:val="32"/>
+        </w:rPr>
+        <w:t xml:space="preserve"> sorted element by default </w:t>
+      </w:r>
+      <w:proofErr w:type="spellStart"/>
+      <w:r>
+        <w:rPr>
+          <w:sz w:val="32"/>
+          <w:szCs w:val="32"/>
+        </w:rPr>
+        <w:t>asc</w:t>
+      </w:r>
+      <w:proofErr w:type="spellEnd"/>
+      <w:r>
+        <w:rPr>
+          <w:sz w:val="32"/>
+          <w:szCs w:val="32"/>
+        </w:rPr>
+        <w:t xml:space="preserve"> order. </w:t>
+      </w:r>
+      <w:r>
+        <w:rPr>
+          <w:sz w:val="32"/>
+          <w:szCs w:val="32"/>
+        </w:rPr>
+        <w:t xml:space="preserve"> </w:t>
       </w:r>
     </w:p>
     <w:p>
@@ -1066,278 +1260,134 @@
     </w:p>
     <w:p>
       <w:pPr>
-        <w:rPr>
-          <w:sz w:val="32"/>
-          <w:szCs w:val="32"/>
-        </w:rPr>
-      </w:pPr>
-      <w:proofErr w:type="gramStart"/>
-      <w:r>
+        <w:pStyle w:val="ListParagraph"/>
+        <w:ind w:left="1080"/>
+        <w:rPr>
+          <w:sz w:val="32"/>
+          <w:szCs w:val="32"/>
+        </w:rPr>
+      </w:pPr>
+    </w:p>
+    <w:p>
+      <w:pPr>
         <w:rPr>
           <w:b/>
           <w:bCs/>
           <w:sz w:val="32"/>
           <w:szCs w:val="32"/>
         </w:rPr>
-        <w:t xml:space="preserve">HashSet </w:t>
-      </w:r>
-      <w:r>
+      </w:pPr>
+    </w:p>
+    <w:p>
+      <w:pPr>
         <w:rPr>
           <w:b/>
           <w:bCs/>
           <w:sz w:val="32"/>
           <w:szCs w:val="32"/>
         </w:rPr>
-        <w:t>:</w:t>
-      </w:r>
-      <w:proofErr w:type="gramEnd"/>
-      <w:r>
+      </w:pPr>
+    </w:p>
+    <w:p>
+      <w:pPr>
         <w:rPr>
           <w:b/>
           <w:bCs/>
           <w:sz w:val="32"/>
           <w:szCs w:val="32"/>
         </w:rPr>
-        <w:t xml:space="preserve"> </w:t>
-      </w:r>
-      <w:r>
-        <w:rPr>
-          <w:sz w:val="32"/>
-          <w:szCs w:val="32"/>
-        </w:rPr>
-        <w:t xml:space="preserve">HashSet super class. </w:t>
-      </w:r>
-      <w:r>
-        <w:rPr>
-          <w:sz w:val="32"/>
-          <w:szCs w:val="32"/>
-        </w:rPr>
-        <w:t xml:space="preserve">it doesn’t maintain the order </w:t>
-      </w:r>
-      <w:proofErr w:type="spellStart"/>
-      <w:r>
-        <w:rPr>
-          <w:sz w:val="32"/>
-          <w:szCs w:val="32"/>
-        </w:rPr>
-        <w:t>ie</w:t>
-      </w:r>
-      <w:proofErr w:type="spellEnd"/>
-      <w:r>
-        <w:rPr>
-          <w:sz w:val="32"/>
-          <w:szCs w:val="32"/>
-        </w:rPr>
-        <w:t xml:space="preserve"> </w:t>
-      </w:r>
-      <w:proofErr w:type="spellStart"/>
-      <w:r>
-        <w:rPr>
-          <w:sz w:val="32"/>
-          <w:szCs w:val="32"/>
-        </w:rPr>
-        <w:t>UnOrder</w:t>
-      </w:r>
-      <w:proofErr w:type="spellEnd"/>
-      <w:r>
-        <w:rPr>
-          <w:sz w:val="32"/>
-          <w:szCs w:val="32"/>
-        </w:rPr>
-        <w:t xml:space="preserve">. </w:t>
-      </w:r>
-    </w:p>
-    <w:p>
-      <w:pPr>
-        <w:rPr>
-          <w:sz w:val="32"/>
-          <w:szCs w:val="32"/>
-        </w:rPr>
-      </w:pPr>
-      <w:proofErr w:type="spellStart"/>
-      <w:r>
+      </w:pPr>
+    </w:p>
+    <w:p>
+      <w:pPr>
         <w:rPr>
           <w:b/>
           <w:bCs/>
           <w:sz w:val="32"/>
           <w:szCs w:val="32"/>
         </w:rPr>
-        <w:t>LinkedHashSet</w:t>
-      </w:r>
-      <w:proofErr w:type="spellEnd"/>
-      <w:r>
+      </w:pPr>
+    </w:p>
+    <w:p>
+      <w:pPr>
         <w:rPr>
           <w:b/>
           <w:bCs/>
           <w:sz w:val="32"/>
           <w:szCs w:val="32"/>
         </w:rPr>
-        <w:t xml:space="preserve">: </w:t>
-      </w:r>
-      <w:proofErr w:type="spellStart"/>
-      <w:r>
-        <w:rPr>
-          <w:sz w:val="32"/>
-          <w:szCs w:val="32"/>
-        </w:rPr>
-        <w:t>LinkedHashSet</w:t>
-      </w:r>
-      <w:proofErr w:type="spellEnd"/>
-      <w:r>
-        <w:rPr>
-          <w:sz w:val="32"/>
-          <w:szCs w:val="32"/>
-        </w:rPr>
-        <w:t xml:space="preserve"> sub class which internally extends HashSet. </w:t>
-      </w:r>
-      <w:r>
-        <w:rPr>
-          <w:sz w:val="32"/>
-          <w:szCs w:val="32"/>
-        </w:rPr>
-        <w:t xml:space="preserve">It </w:t>
-      </w:r>
-      <w:proofErr w:type="gramStart"/>
-      <w:r>
-        <w:rPr>
-          <w:sz w:val="32"/>
-          <w:szCs w:val="32"/>
-        </w:rPr>
-        <w:t>maintain</w:t>
-      </w:r>
-      <w:proofErr w:type="gramEnd"/>
-      <w:r>
-        <w:rPr>
-          <w:sz w:val="32"/>
-          <w:szCs w:val="32"/>
-        </w:rPr>
-        <w:t xml:space="preserve"> the order. </w:t>
-      </w:r>
-    </w:p>
-    <w:p>
-      <w:pPr>
-        <w:rPr>
-          <w:sz w:val="32"/>
-          <w:szCs w:val="32"/>
-        </w:rPr>
-      </w:pPr>
-      <w:proofErr w:type="spellStart"/>
-      <w:proofErr w:type="gramStart"/>
-      <w:r>
+      </w:pPr>
+    </w:p>
+    <w:p>
+      <w:pPr>
         <w:rPr>
           <w:b/>
           <w:bCs/>
           <w:sz w:val="32"/>
           <w:szCs w:val="32"/>
         </w:rPr>
-        <w:t>TreeSet</w:t>
-      </w:r>
-      <w:proofErr w:type="spellEnd"/>
-      <w:r>
+      </w:pPr>
+    </w:p>
+    <w:p>
+      <w:pPr>
         <w:rPr>
           <w:b/>
           <w:bCs/>
           <w:sz w:val="32"/>
           <w:szCs w:val="32"/>
         </w:rPr>
-        <w:t xml:space="preserve"> </w:t>
-      </w:r>
-      <w:r>
+      </w:pPr>
+    </w:p>
+    <w:p>
+      <w:pPr>
         <w:rPr>
           <w:b/>
           <w:bCs/>
           <w:sz w:val="32"/>
           <w:szCs w:val="32"/>
         </w:rPr>
-        <w:t>:</w:t>
-      </w:r>
-      <w:proofErr w:type="gramEnd"/>
-      <w:r>
+      </w:pPr>
+    </w:p>
+    <w:p>
+      <w:pPr>
         <w:rPr>
           <w:b/>
           <w:bCs/>
           <w:sz w:val="32"/>
           <w:szCs w:val="32"/>
         </w:rPr>
-        <w:t xml:space="preserve">  </w:t>
-      </w:r>
-      <w:proofErr w:type="spellStart"/>
-      <w:r>
-        <w:rPr>
-          <w:sz w:val="32"/>
-          <w:szCs w:val="32"/>
-        </w:rPr>
-        <w:t>TreeSet</w:t>
-      </w:r>
-      <w:proofErr w:type="spellEnd"/>
-      <w:r>
-        <w:rPr>
-          <w:sz w:val="32"/>
-          <w:szCs w:val="32"/>
-        </w:rPr>
-        <w:t xml:space="preserve"> internally implements </w:t>
-      </w:r>
-      <w:proofErr w:type="spellStart"/>
-      <w:r>
-        <w:rPr>
-          <w:sz w:val="32"/>
-          <w:szCs w:val="32"/>
-        </w:rPr>
-        <w:t>SortedSet</w:t>
-      </w:r>
-      <w:proofErr w:type="spellEnd"/>
-      <w:r>
-        <w:rPr>
-          <w:sz w:val="32"/>
-          <w:szCs w:val="32"/>
-        </w:rPr>
-        <w:t xml:space="preserve"> interface and that interface extends Set interface.</w:t>
-      </w:r>
-      <w:r>
-        <w:rPr>
-          <w:sz w:val="32"/>
-          <w:szCs w:val="32"/>
-        </w:rPr>
-        <w:t xml:space="preserve"> </w:t>
-      </w:r>
-      <w:proofErr w:type="spellStart"/>
-      <w:r>
-        <w:rPr>
-          <w:sz w:val="32"/>
-          <w:szCs w:val="32"/>
-        </w:rPr>
-        <w:t>TreeSet</w:t>
-      </w:r>
-      <w:proofErr w:type="spellEnd"/>
-      <w:r>
-        <w:rPr>
-          <w:sz w:val="32"/>
-          <w:szCs w:val="32"/>
-        </w:rPr>
-        <w:t xml:space="preserve"> sorted element by default </w:t>
-      </w:r>
-      <w:proofErr w:type="spellStart"/>
-      <w:r>
-        <w:rPr>
-          <w:sz w:val="32"/>
-          <w:szCs w:val="32"/>
-        </w:rPr>
-        <w:t>asc</w:t>
-      </w:r>
-      <w:proofErr w:type="spellEnd"/>
-      <w:r>
-        <w:rPr>
-          <w:sz w:val="32"/>
-          <w:szCs w:val="32"/>
-        </w:rPr>
-        <w:t xml:space="preserve"> order. </w:t>
-      </w:r>
-      <w:r>
-        <w:rPr>
-          <w:sz w:val="32"/>
-          <w:szCs w:val="32"/>
-        </w:rPr>
-        <w:t xml:space="preserve"> </w:t>
+      </w:pPr>
+    </w:p>
+    <w:p>
+      <w:pPr>
+        <w:rPr>
+          <w:sz w:val="32"/>
+          <w:szCs w:val="32"/>
+        </w:rPr>
+      </w:pPr>
+      <w:r>
+        <w:rPr>
+          <w:b/>
+          <w:bCs/>
+          <w:sz w:val="32"/>
+          <w:szCs w:val="32"/>
+        </w:rPr>
+        <w:lastRenderedPageBreak/>
+        <w:t>List</w:t>
+      </w:r>
+      <w:r>
+        <w:rPr>
+          <w:sz w:val="32"/>
+          <w:szCs w:val="32"/>
+        </w:rPr>
+        <w:t>:</w:t>
+      </w:r>
+      <w:r>
+        <w:rPr>
+          <w:sz w:val="32"/>
+          <w:szCs w:val="32"/>
+        </w:rPr>
+        <w:t xml:space="preserve"> List is an interface which allow to store collection of elements of any type. List allow index. List maintain the order. List allow duplicate.  </w:t>
       </w:r>
     </w:p>
     <w:p>
@@ -1352,175 +1402,17 @@
     </w:p>
     <w:p>
       <w:pPr>
-        <w:pStyle w:val="ListParagraph"/>
-        <w:ind w:left="1080"/>
-        <w:rPr>
-          <w:sz w:val="32"/>
-          <w:szCs w:val="32"/>
-        </w:rPr>
-      </w:pPr>
-    </w:p>
-    <w:p>
-      <w:pPr>
-        <w:rPr>
-          <w:b/>
-          <w:bCs/>
-          <w:sz w:val="32"/>
-          <w:szCs w:val="32"/>
-        </w:rPr>
-      </w:pPr>
-    </w:p>
-    <w:p>
-      <w:pPr>
-        <w:rPr>
-          <w:b/>
-          <w:bCs/>
-          <w:sz w:val="32"/>
-          <w:szCs w:val="32"/>
-        </w:rPr>
-      </w:pPr>
-    </w:p>
-    <w:p>
-      <w:pPr>
-        <w:rPr>
-          <w:b/>
-          <w:bCs/>
-          <w:sz w:val="32"/>
-          <w:szCs w:val="32"/>
-        </w:rPr>
-      </w:pPr>
-    </w:p>
-    <w:p>
-      <w:pPr>
-        <w:rPr>
-          <w:b/>
-          <w:bCs/>
-          <w:sz w:val="32"/>
-          <w:szCs w:val="32"/>
-        </w:rPr>
-      </w:pPr>
-    </w:p>
-    <w:p>
-      <w:pPr>
-        <w:rPr>
-          <w:b/>
-          <w:bCs/>
-          <w:sz w:val="32"/>
-          <w:szCs w:val="32"/>
-        </w:rPr>
-      </w:pPr>
-    </w:p>
-    <w:p>
-      <w:pPr>
-        <w:rPr>
-          <w:b/>
-          <w:bCs/>
-          <w:sz w:val="32"/>
-          <w:szCs w:val="32"/>
-        </w:rPr>
-      </w:pPr>
-    </w:p>
-    <w:p>
-      <w:pPr>
-        <w:rPr>
-          <w:b/>
-          <w:bCs/>
-          <w:sz w:val="32"/>
-          <w:szCs w:val="32"/>
-        </w:rPr>
-      </w:pPr>
-    </w:p>
-    <w:p>
-      <w:pPr>
-        <w:rPr>
-          <w:b/>
-          <w:bCs/>
-          <w:sz w:val="32"/>
-          <w:szCs w:val="32"/>
-        </w:rPr>
-      </w:pPr>
-    </w:p>
-    <w:p>
-      <w:pPr>
-        <w:rPr>
-          <w:b/>
-          <w:bCs/>
-          <w:sz w:val="32"/>
-          <w:szCs w:val="32"/>
-        </w:rPr>
-      </w:pPr>
-    </w:p>
-    <w:p>
-      <w:pPr>
-        <w:rPr>
-          <w:sz w:val="32"/>
-          <w:szCs w:val="32"/>
-        </w:rPr>
-      </w:pPr>
-      <w:r>
-        <w:rPr>
-          <w:b/>
-          <w:bCs/>
-          <w:sz w:val="32"/>
-          <w:szCs w:val="32"/>
-        </w:rPr>
-        <w:lastRenderedPageBreak/>
-        <w:t>List</w:t>
-      </w:r>
-      <w:r>
-        <w:rPr>
-          <w:sz w:val="32"/>
-          <w:szCs w:val="32"/>
-        </w:rPr>
-        <w:t>:</w:t>
-      </w:r>
-      <w:r>
-        <w:rPr>
-          <w:sz w:val="32"/>
-          <w:szCs w:val="32"/>
-        </w:rPr>
-        <w:t xml:space="preserve"> List is an interface which allow to store collection of elements of any type. List allow index. List maintain the order. List allow duplicate.  </w:t>
-      </w:r>
-    </w:p>
-    <w:p>
-      <w:pPr>
-        <w:pStyle w:val="ListParagraph"/>
-        <w:ind w:left="1080"/>
-        <w:rPr>
-          <w:sz w:val="32"/>
-          <w:szCs w:val="32"/>
-        </w:rPr>
-      </w:pPr>
-    </w:p>
-    <w:p>
-      <w:pPr>
-        <w:rPr>
-          <w:sz w:val="32"/>
-          <w:szCs w:val="32"/>
-        </w:rPr>
-      </w:pPr>
-      <w:r>
-        <w:rPr>
-          <w:sz w:val="32"/>
-          <w:szCs w:val="32"/>
-        </w:rPr>
-        <w:t xml:space="preserve">List </w:t>
-      </w:r>
-      <w:proofErr w:type="gramStart"/>
-      <w:r>
-        <w:rPr>
-          <w:sz w:val="32"/>
-          <w:szCs w:val="32"/>
-        </w:rPr>
-        <w:t>classes :</w:t>
-      </w:r>
-      <w:proofErr w:type="gramEnd"/>
-      <w:r>
-        <w:rPr>
-          <w:sz w:val="32"/>
-          <w:szCs w:val="32"/>
-        </w:rPr>
-        <w:t xml:space="preserve"> These below classes directly or indirectly implements List interface </w:t>
+        <w:rPr>
+          <w:sz w:val="32"/>
+          <w:szCs w:val="32"/>
+        </w:rPr>
+      </w:pPr>
+      <w:r>
+        <w:rPr>
+          <w:sz w:val="32"/>
+          <w:szCs w:val="32"/>
+        </w:rPr>
+        <w:t xml:space="preserve">List classes : These below classes directly or indirectly implements List interface </w:t>
       </w:r>
     </w:p>
     <w:p>
@@ -1674,23 +1566,7 @@
           <w:sz w:val="32"/>
           <w:szCs w:val="32"/>
         </w:rPr>
-        <w:t xml:space="preserve">Normal array </w:t>
-      </w:r>
-      <w:proofErr w:type="gramStart"/>
-      <w:r>
-        <w:rPr>
-          <w:sz w:val="32"/>
-          <w:szCs w:val="32"/>
-        </w:rPr>
-        <w:t>allow</w:t>
-      </w:r>
-      <w:proofErr w:type="gramEnd"/>
-      <w:r>
-        <w:rPr>
-          <w:sz w:val="32"/>
-          <w:szCs w:val="32"/>
-        </w:rPr>
-        <w:t xml:space="preserve"> to store homogeneous elements. </w:t>
+        <w:t xml:space="preserve">Normal array allow to store homogeneous elements. </w:t>
       </w:r>
       <w:proofErr w:type="spellStart"/>
       <w:r>
@@ -1768,7 +1644,6 @@
           <w:szCs w:val="32"/>
         </w:rPr>
       </w:pPr>
-      <w:proofErr w:type="gramStart"/>
       <w:r>
         <w:rPr>
           <w:b/>
@@ -1785,17 +1660,7 @@
           <w:sz w:val="32"/>
           <w:szCs w:val="32"/>
         </w:rPr>
-        <w:t>:</w:t>
-      </w:r>
-      <w:proofErr w:type="gramEnd"/>
-      <w:r>
-        <w:rPr>
-          <w:b/>
-          <w:bCs/>
-          <w:sz w:val="32"/>
-          <w:szCs w:val="32"/>
-        </w:rPr>
-        <w:t xml:space="preserve"> </w:t>
+        <w:t xml:space="preserve">: </w:t>
       </w:r>
       <w:r>
         <w:rPr>
@@ -1922,23 +1787,7 @@
           <w:sz w:val="32"/>
           <w:szCs w:val="32"/>
         </w:rPr>
-        <w:t xml:space="preserve">It </w:t>
-      </w:r>
-      <w:proofErr w:type="gramStart"/>
-      <w:r>
-        <w:rPr>
-          <w:sz w:val="32"/>
-          <w:szCs w:val="32"/>
-        </w:rPr>
-        <w:t>hold</w:t>
-      </w:r>
-      <w:proofErr w:type="gramEnd"/>
-      <w:r>
-        <w:rPr>
-          <w:sz w:val="32"/>
-          <w:szCs w:val="32"/>
-        </w:rPr>
-        <w:t xml:space="preserve"> data of any type as well as reference of node. </w:t>
+        <w:t xml:space="preserve">It hold data of any type as well as reference of node. </w:t>
       </w:r>
     </w:p>
     <w:p>
@@ -2162,70 +2011,22 @@
           <w:sz w:val="32"/>
           <w:szCs w:val="32"/>
         </w:rPr>
-        <w:t xml:space="preserve"> = new </w:t>
-      </w:r>
-      <w:proofErr w:type="gramStart"/>
-      <w:r>
-        <w:rPr>
-          <w:sz w:val="32"/>
-          <w:szCs w:val="32"/>
-        </w:rPr>
-        <w:t>LinkedList(</w:t>
-      </w:r>
-      <w:proofErr w:type="gramEnd"/>
-      <w:r>
-        <w:rPr>
-          <w:sz w:val="32"/>
-          <w:szCs w:val="32"/>
-        </w:rPr>
-        <w:t xml:space="preserve">) </w:t>
-      </w:r>
-    </w:p>
-    <w:p>
-      <w:pPr>
-        <w:rPr>
-          <w:sz w:val="32"/>
-          <w:szCs w:val="32"/>
-        </w:rPr>
-      </w:pPr>
-      <w:r>
-        <w:rPr>
-          <w:sz w:val="32"/>
-          <w:szCs w:val="32"/>
-        </w:rPr>
-        <w:t xml:space="preserve">By </w:t>
-      </w:r>
-      <w:proofErr w:type="gramStart"/>
-      <w:r>
-        <w:rPr>
-          <w:sz w:val="32"/>
-          <w:szCs w:val="32"/>
-        </w:rPr>
-        <w:t>default</w:t>
-      </w:r>
-      <w:proofErr w:type="gramEnd"/>
-      <w:r>
-        <w:rPr>
-          <w:sz w:val="32"/>
-          <w:szCs w:val="32"/>
-        </w:rPr>
-        <w:t xml:space="preserve"> it </w:t>
-      </w:r>
-      <w:proofErr w:type="gramStart"/>
-      <w:r>
-        <w:rPr>
-          <w:sz w:val="32"/>
-          <w:szCs w:val="32"/>
-        </w:rPr>
-        <w:t>consider</w:t>
-      </w:r>
-      <w:proofErr w:type="gramEnd"/>
-      <w:r>
-        <w:rPr>
-          <w:sz w:val="32"/>
-          <w:szCs w:val="32"/>
-        </w:rPr>
-        <w:t xml:space="preserve"> as double linked list </w:t>
+        <w:t xml:space="preserve"> = new LinkedList() </w:t>
+      </w:r>
+    </w:p>
+    <w:p>
+      <w:pPr>
+        <w:rPr>
+          <w:sz w:val="32"/>
+          <w:szCs w:val="32"/>
+        </w:rPr>
+      </w:pPr>
+      <w:r>
+        <w:rPr>
+          <w:sz w:val="32"/>
+          <w:szCs w:val="32"/>
+        </w:rPr>
+        <w:t xml:space="preserve">By default it consider as double linked list </w:t>
       </w:r>
     </w:p>
     <w:p>
@@ -2273,7 +2074,6 @@
           <w:szCs w:val="32"/>
         </w:rPr>
       </w:pPr>
-      <w:proofErr w:type="gramStart"/>
       <w:r>
         <w:rPr>
           <w:b/>
@@ -2291,83 +2091,274 @@
           <w:sz w:val="32"/>
           <w:szCs w:val="32"/>
         </w:rPr>
-        <w:t>:</w:t>
-      </w:r>
-      <w:proofErr w:type="gramEnd"/>
-      <w:r>
+        <w:t xml:space="preserve">: </w:t>
+      </w:r>
+      <w:r>
+        <w:rPr>
+          <w:sz w:val="32"/>
+          <w:szCs w:val="32"/>
+        </w:rPr>
+        <w:t xml:space="preserve">Vector is known as legacy class. by default all methods part of Vector class are synchronized. </w:t>
+      </w:r>
+      <w:r>
+        <w:rPr>
+          <w:sz w:val="32"/>
+          <w:szCs w:val="32"/>
+        </w:rPr>
+        <w:t xml:space="preserve">Performance wise slow but thread safe. </w:t>
+      </w:r>
+    </w:p>
+    <w:p>
+      <w:pPr>
         <w:rPr>
           <w:b/>
           <w:bCs/>
           <w:sz w:val="32"/>
           <w:szCs w:val="32"/>
         </w:rPr>
-        <w:t xml:space="preserve"> </w:t>
-      </w:r>
-      <w:r>
-        <w:rPr>
-          <w:sz w:val="32"/>
-          <w:szCs w:val="32"/>
-        </w:rPr>
-        <w:t xml:space="preserve">Vector is known as legacy class. by </w:t>
-      </w:r>
-      <w:proofErr w:type="gramStart"/>
-      <w:r>
-        <w:rPr>
-          <w:sz w:val="32"/>
-          <w:szCs w:val="32"/>
-        </w:rPr>
-        <w:t>default</w:t>
-      </w:r>
-      <w:proofErr w:type="gramEnd"/>
-      <w:r>
-        <w:rPr>
-          <w:sz w:val="32"/>
-          <w:szCs w:val="32"/>
-        </w:rPr>
-        <w:t xml:space="preserve"> all methods part of Vector class </w:t>
-      </w:r>
-      <w:proofErr w:type="gramStart"/>
-      <w:r>
-        <w:rPr>
-          <w:sz w:val="32"/>
-          <w:szCs w:val="32"/>
-        </w:rPr>
-        <w:t>are</w:t>
-      </w:r>
-      <w:proofErr w:type="gramEnd"/>
-      <w:r>
-        <w:rPr>
-          <w:sz w:val="32"/>
-          <w:szCs w:val="32"/>
-        </w:rPr>
-        <w:t xml:space="preserve"> synchronized. </w:t>
-      </w:r>
-      <w:r>
-        <w:rPr>
-          <w:sz w:val="32"/>
-          <w:szCs w:val="32"/>
-        </w:rPr>
-        <w:t xml:space="preserve">Performance wise slow but thread safe. </w:t>
-      </w:r>
-    </w:p>
-    <w:p>
-      <w:pPr>
+      </w:pPr>
+    </w:p>
+    <w:p>
+      <w:pPr>
+        <w:rPr>
+          <w:sz w:val="32"/>
+          <w:szCs w:val="32"/>
+        </w:rPr>
+      </w:pPr>
+      <w:r>
         <w:rPr>
           <w:b/>
           <w:bCs/>
           <w:sz w:val="32"/>
           <w:szCs w:val="32"/>
         </w:rPr>
-      </w:pPr>
-    </w:p>
-    <w:p>
-      <w:pPr>
-        <w:rPr>
-          <w:sz w:val="32"/>
-          <w:szCs w:val="32"/>
-        </w:rPr>
-      </w:pPr>
-      <w:proofErr w:type="gramStart"/>
+        <w:t xml:space="preserve">Stack : </w:t>
+      </w:r>
+      <w:r>
+        <w:rPr>
+          <w:sz w:val="32"/>
+          <w:szCs w:val="32"/>
+        </w:rPr>
+        <w:t xml:space="preserve">Stack is a type of data structure which support features as First In Last Out or Last In First Out. </w:t>
+      </w:r>
+    </w:p>
+    <w:p>
+      <w:pPr>
+        <w:rPr>
+          <w:sz w:val="32"/>
+          <w:szCs w:val="32"/>
+        </w:rPr>
+      </w:pPr>
+    </w:p>
+    <w:p>
+      <w:pPr>
+        <w:rPr>
+          <w:sz w:val="32"/>
+          <w:szCs w:val="32"/>
+        </w:rPr>
+      </w:pPr>
+      <w:r>
+        <w:rPr>
+          <w:sz w:val="32"/>
+          <w:szCs w:val="32"/>
+        </w:rPr>
+        <w:t xml:space="preserve">Stack Operation </w:t>
+      </w:r>
+    </w:p>
+    <w:p>
+      <w:pPr>
+        <w:rPr>
+          <w:sz w:val="32"/>
+          <w:szCs w:val="32"/>
+        </w:rPr>
+      </w:pPr>
+      <w:r>
+        <w:rPr>
+          <w:sz w:val="32"/>
+          <w:szCs w:val="32"/>
+        </w:rPr>
+        <w:t xml:space="preserve">Push </w:t>
+      </w:r>
+      <w:r>
+        <w:rPr>
+          <w:sz w:val="32"/>
+          <w:szCs w:val="32"/>
+        </w:rPr>
+        <w:sym w:font="Wingdings" w:char="F0E0"/>
+      </w:r>
+      <w:r>
+        <w:rPr>
+          <w:sz w:val="32"/>
+          <w:szCs w:val="32"/>
+        </w:rPr>
+        <w:t xml:space="preserve"> to add the data </w:t>
+      </w:r>
+    </w:p>
+    <w:p>
+      <w:pPr>
+        <w:rPr>
+          <w:sz w:val="32"/>
+          <w:szCs w:val="32"/>
+        </w:rPr>
+      </w:pPr>
+      <w:r>
+        <w:rPr>
+          <w:sz w:val="32"/>
+          <w:szCs w:val="32"/>
+        </w:rPr>
+        <w:t xml:space="preserve">Pop </w:t>
+      </w:r>
+      <w:r>
+        <w:rPr>
+          <w:sz w:val="32"/>
+          <w:szCs w:val="32"/>
+        </w:rPr>
+        <w:sym w:font="Wingdings" w:char="F0E0"/>
+      </w:r>
+      <w:r>
+        <w:rPr>
+          <w:sz w:val="32"/>
+          <w:szCs w:val="32"/>
+        </w:rPr>
+        <w:t xml:space="preserve"> remove the top most data </w:t>
+      </w:r>
+    </w:p>
+    <w:p>
+      <w:pPr>
+        <w:rPr>
+          <w:sz w:val="32"/>
+          <w:szCs w:val="32"/>
+        </w:rPr>
+      </w:pPr>
+      <w:r>
+        <w:rPr>
+          <w:sz w:val="32"/>
+          <w:szCs w:val="32"/>
+        </w:rPr>
+        <w:t xml:space="preserve">Peek </w:t>
+      </w:r>
+      <w:r>
+        <w:rPr>
+          <w:sz w:val="32"/>
+          <w:szCs w:val="32"/>
+        </w:rPr>
+        <w:sym w:font="Wingdings" w:char="F0E0"/>
+      </w:r>
+      <w:r>
+        <w:rPr>
+          <w:sz w:val="32"/>
+          <w:szCs w:val="32"/>
+        </w:rPr>
+        <w:t xml:space="preserve"> check top most data present in stack </w:t>
+      </w:r>
+    </w:p>
+    <w:p>
+      <w:pPr>
+        <w:rPr>
+          <w:sz w:val="32"/>
+          <w:szCs w:val="32"/>
+        </w:rPr>
+      </w:pPr>
+      <w:r>
+        <w:rPr>
+          <w:sz w:val="32"/>
+          <w:szCs w:val="32"/>
+        </w:rPr>
+        <w:t xml:space="preserve">Stack over flow </w:t>
+      </w:r>
+    </w:p>
+    <w:p>
+      <w:pPr>
+        <w:rPr>
+          <w:sz w:val="32"/>
+          <w:szCs w:val="32"/>
+        </w:rPr>
+      </w:pPr>
+      <w:r>
+        <w:rPr>
+          <w:sz w:val="32"/>
+          <w:szCs w:val="32"/>
+        </w:rPr>
+        <w:t xml:space="preserve">Stack is under flow </w:t>
+      </w:r>
+    </w:p>
+    <w:p>
+      <w:pPr>
+        <w:rPr>
+          <w:sz w:val="32"/>
+          <w:szCs w:val="32"/>
+        </w:rPr>
+      </w:pPr>
+      <w:proofErr w:type="spellStart"/>
+      <w:r>
+        <w:rPr>
+          <w:sz w:val="32"/>
+          <w:szCs w:val="32"/>
+        </w:rPr>
+        <w:t>isEmpty</w:t>
+      </w:r>
+      <w:proofErr w:type="spellEnd"/>
+      <w:r>
+        <w:rPr>
+          <w:sz w:val="32"/>
+          <w:szCs w:val="32"/>
+        </w:rPr>
+        <w:t>()</w:t>
+      </w:r>
+      <w:r>
+        <w:rPr>
+          <w:sz w:val="32"/>
+          <w:szCs w:val="32"/>
+        </w:rPr>
+        <w:sym w:font="Wingdings" w:char="F0E0"/>
+      </w:r>
+    </w:p>
+    <w:p>
+      <w:pPr>
+        <w:rPr>
+          <w:sz w:val="32"/>
+          <w:szCs w:val="32"/>
+        </w:rPr>
+      </w:pPr>
+      <w:r>
+        <w:rPr>
+          <w:sz w:val="32"/>
+          <w:szCs w:val="32"/>
+        </w:rPr>
+        <w:t xml:space="preserve">size() </w:t>
+      </w:r>
+      <w:r>
+        <w:rPr>
+          <w:sz w:val="32"/>
+          <w:szCs w:val="32"/>
+        </w:rPr>
+        <w:sym w:font="Wingdings" w:char="F0E0"/>
+      </w:r>
+      <w:r>
+        <w:rPr>
+          <w:sz w:val="32"/>
+          <w:szCs w:val="32"/>
+        </w:rPr>
+        <w:t xml:space="preserve"> </w:t>
+      </w:r>
+    </w:p>
+    <w:p>
+      <w:pPr>
+        <w:pStyle w:val="ListParagraph"/>
+        <w:ind w:left="1080"/>
+        <w:rPr>
+          <w:sz w:val="32"/>
+          <w:szCs w:val="32"/>
+        </w:rPr>
+      </w:pPr>
+    </w:p>
+    <w:p>
+      <w:pPr>
+        <w:rPr>
+          <w:sz w:val="32"/>
+          <w:szCs w:val="32"/>
+        </w:rPr>
+      </w:pPr>
       <w:r>
         <w:rPr>
           <w:b/>
@@ -2375,9 +2366,33 @@
           <w:sz w:val="32"/>
           <w:szCs w:val="32"/>
         </w:rPr>
-        <w:t>Stack :</w:t>
-      </w:r>
-      <w:proofErr w:type="gramEnd"/>
+        <w:t>Queue:</w:t>
+      </w:r>
+      <w:r>
+        <w:rPr>
+          <w:sz w:val="32"/>
+          <w:szCs w:val="32"/>
+        </w:rPr>
+        <w:t xml:space="preserve"> Queue is one the data structure. Which support features as First In First Out. </w:t>
+      </w:r>
+    </w:p>
+    <w:p>
+      <w:pPr>
+        <w:pStyle w:val="ListParagraph"/>
+        <w:ind w:left="1080"/>
+        <w:rPr>
+          <w:sz w:val="32"/>
+          <w:szCs w:val="32"/>
+        </w:rPr>
+      </w:pPr>
+    </w:p>
+    <w:p>
+      <w:pPr>
+        <w:rPr>
+          <w:sz w:val="32"/>
+          <w:szCs w:val="32"/>
+        </w:rPr>
+      </w:pPr>
       <w:r>
         <w:rPr>
           <w:b/>
@@ -2385,264 +2400,14 @@
           <w:sz w:val="32"/>
           <w:szCs w:val="32"/>
         </w:rPr>
-        <w:t xml:space="preserve"> </w:t>
-      </w:r>
-      <w:r>
-        <w:rPr>
-          <w:sz w:val="32"/>
-          <w:szCs w:val="32"/>
-        </w:rPr>
-        <w:t xml:space="preserve">Stack is a type of data structure which support features as First </w:t>
-      </w:r>
-      <w:proofErr w:type="gramStart"/>
-      <w:r>
-        <w:rPr>
-          <w:sz w:val="32"/>
-          <w:szCs w:val="32"/>
-        </w:rPr>
-        <w:t>In</w:t>
-      </w:r>
-      <w:proofErr w:type="gramEnd"/>
-      <w:r>
-        <w:rPr>
-          <w:sz w:val="32"/>
-          <w:szCs w:val="32"/>
-        </w:rPr>
-        <w:t xml:space="preserve"> Last Out or Last </w:t>
-      </w:r>
-      <w:proofErr w:type="gramStart"/>
-      <w:r>
-        <w:rPr>
-          <w:sz w:val="32"/>
-          <w:szCs w:val="32"/>
-        </w:rPr>
-        <w:t>In</w:t>
-      </w:r>
-      <w:proofErr w:type="gramEnd"/>
-      <w:r>
-        <w:rPr>
-          <w:sz w:val="32"/>
-          <w:szCs w:val="32"/>
-        </w:rPr>
-        <w:t xml:space="preserve"> First Out. </w:t>
-      </w:r>
-    </w:p>
-    <w:p>
-      <w:pPr>
-        <w:rPr>
-          <w:sz w:val="32"/>
-          <w:szCs w:val="32"/>
-        </w:rPr>
-      </w:pPr>
-    </w:p>
-    <w:p>
-      <w:pPr>
-        <w:rPr>
-          <w:sz w:val="32"/>
-          <w:szCs w:val="32"/>
-        </w:rPr>
-      </w:pPr>
-      <w:r>
-        <w:rPr>
-          <w:sz w:val="32"/>
-          <w:szCs w:val="32"/>
-        </w:rPr>
-        <w:t xml:space="preserve">Stack Operation </w:t>
-      </w:r>
-    </w:p>
-    <w:p>
-      <w:pPr>
-        <w:rPr>
-          <w:sz w:val="32"/>
-          <w:szCs w:val="32"/>
-        </w:rPr>
-      </w:pPr>
-      <w:r>
-        <w:rPr>
-          <w:sz w:val="32"/>
-          <w:szCs w:val="32"/>
-        </w:rPr>
-        <w:t xml:space="preserve">Push </w:t>
-      </w:r>
-      <w:r>
-        <w:rPr>
-          <w:sz w:val="32"/>
-          <w:szCs w:val="32"/>
-        </w:rPr>
-        <w:sym w:font="Wingdings" w:char="F0E0"/>
-      </w:r>
-      <w:r>
-        <w:rPr>
-          <w:sz w:val="32"/>
-          <w:szCs w:val="32"/>
-        </w:rPr>
-        <w:t xml:space="preserve"> to add the data </w:t>
-      </w:r>
-    </w:p>
-    <w:p>
-      <w:pPr>
-        <w:rPr>
-          <w:sz w:val="32"/>
-          <w:szCs w:val="32"/>
-        </w:rPr>
-      </w:pPr>
-      <w:r>
-        <w:rPr>
-          <w:sz w:val="32"/>
-          <w:szCs w:val="32"/>
-        </w:rPr>
-        <w:t xml:space="preserve">Pop </w:t>
-      </w:r>
-      <w:r>
-        <w:rPr>
-          <w:sz w:val="32"/>
-          <w:szCs w:val="32"/>
-        </w:rPr>
-        <w:sym w:font="Wingdings" w:char="F0E0"/>
-      </w:r>
-      <w:r>
-        <w:rPr>
-          <w:sz w:val="32"/>
-          <w:szCs w:val="32"/>
-        </w:rPr>
-        <w:t xml:space="preserve"> remove the top most data </w:t>
-      </w:r>
-    </w:p>
-    <w:p>
-      <w:pPr>
-        <w:rPr>
-          <w:sz w:val="32"/>
-          <w:szCs w:val="32"/>
-        </w:rPr>
-      </w:pPr>
-      <w:r>
-        <w:rPr>
-          <w:sz w:val="32"/>
-          <w:szCs w:val="32"/>
-        </w:rPr>
-        <w:t xml:space="preserve">Peek </w:t>
-      </w:r>
-      <w:r>
-        <w:rPr>
-          <w:sz w:val="32"/>
-          <w:szCs w:val="32"/>
-        </w:rPr>
-        <w:sym w:font="Wingdings" w:char="F0E0"/>
-      </w:r>
-      <w:r>
-        <w:rPr>
-          <w:sz w:val="32"/>
-          <w:szCs w:val="32"/>
-        </w:rPr>
-        <w:t xml:space="preserve"> check top most data present in stack </w:t>
-      </w:r>
-    </w:p>
-    <w:p>
-      <w:pPr>
-        <w:rPr>
-          <w:sz w:val="32"/>
-          <w:szCs w:val="32"/>
-        </w:rPr>
-      </w:pPr>
-      <w:r>
-        <w:rPr>
-          <w:sz w:val="32"/>
-          <w:szCs w:val="32"/>
-        </w:rPr>
-        <w:t xml:space="preserve">Stack over flow </w:t>
-      </w:r>
-    </w:p>
-    <w:p>
-      <w:pPr>
-        <w:rPr>
-          <w:sz w:val="32"/>
-          <w:szCs w:val="32"/>
-        </w:rPr>
-      </w:pPr>
-      <w:r>
-        <w:rPr>
-          <w:sz w:val="32"/>
-          <w:szCs w:val="32"/>
-        </w:rPr>
-        <w:t xml:space="preserve">Stack is under flow </w:t>
-      </w:r>
-    </w:p>
-    <w:p>
-      <w:pPr>
-        <w:rPr>
-          <w:sz w:val="32"/>
-          <w:szCs w:val="32"/>
-        </w:rPr>
-      </w:pPr>
-      <w:proofErr w:type="spellStart"/>
-      <w:proofErr w:type="gramStart"/>
-      <w:r>
-        <w:rPr>
-          <w:sz w:val="32"/>
-          <w:szCs w:val="32"/>
-        </w:rPr>
-        <w:t>isEmpty</w:t>
-      </w:r>
-      <w:proofErr w:type="spellEnd"/>
-      <w:r>
-        <w:rPr>
-          <w:sz w:val="32"/>
-          <w:szCs w:val="32"/>
-        </w:rPr>
-        <w:t>(</w:t>
-      </w:r>
-      <w:proofErr w:type="gramEnd"/>
-      <w:r>
-        <w:rPr>
-          <w:sz w:val="32"/>
-          <w:szCs w:val="32"/>
-        </w:rPr>
-        <w:t>)</w:t>
-      </w:r>
-      <w:r>
-        <w:rPr>
-          <w:sz w:val="32"/>
-          <w:szCs w:val="32"/>
-        </w:rPr>
-        <w:sym w:font="Wingdings" w:char="F0E0"/>
-      </w:r>
-    </w:p>
-    <w:p>
-      <w:pPr>
-        <w:rPr>
-          <w:sz w:val="32"/>
-          <w:szCs w:val="32"/>
-        </w:rPr>
-      </w:pPr>
-      <w:proofErr w:type="gramStart"/>
-      <w:r>
-        <w:rPr>
-          <w:sz w:val="32"/>
-          <w:szCs w:val="32"/>
-        </w:rPr>
-        <w:t>size(</w:t>
-      </w:r>
-      <w:proofErr w:type="gramEnd"/>
-      <w:r>
-        <w:rPr>
-          <w:sz w:val="32"/>
-          <w:szCs w:val="32"/>
-        </w:rPr>
-        <w:t xml:space="preserve">) </w:t>
-      </w:r>
-      <w:r>
-        <w:rPr>
-          <w:sz w:val="32"/>
-          <w:szCs w:val="32"/>
-        </w:rPr>
-        <w:sym w:font="Wingdings" w:char="F0E0"/>
-      </w:r>
-      <w:r>
-        <w:rPr>
-          <w:sz w:val="32"/>
-          <w:szCs w:val="32"/>
-        </w:rPr>
-        <w:t xml:space="preserve"> </w:t>
+        <w:t xml:space="preserve">Queue classes:  </w:t>
+      </w:r>
+      <w:r>
+        <w:rPr>
+          <w:sz w:val="32"/>
+          <w:szCs w:val="32"/>
+        </w:rPr>
+        <w:t xml:space="preserve">These below classes directly or indirectly implements Queue interface. </w:t>
       </w:r>
     </w:p>
     <w:p>
@@ -2658,41 +2423,80 @@
     <w:p>
       <w:pPr>
         <w:rPr>
-          <w:sz w:val="32"/>
-          <w:szCs w:val="32"/>
-        </w:rPr>
-      </w:pPr>
-      <w:r>
-        <w:rPr>
           <w:b/>
           <w:bCs/>
           <w:sz w:val="32"/>
           <w:szCs w:val="32"/>
         </w:rPr>
-        <w:t>Queue:</w:t>
-      </w:r>
-      <w:r>
-        <w:rPr>
-          <w:sz w:val="32"/>
-          <w:szCs w:val="32"/>
-        </w:rPr>
-        <w:t xml:space="preserve"> Queue is one the data structure. Which support features as First </w:t>
-      </w:r>
-      <w:proofErr w:type="gramStart"/>
-      <w:r>
-        <w:rPr>
-          <w:sz w:val="32"/>
-          <w:szCs w:val="32"/>
-        </w:rPr>
-        <w:t>In</w:t>
-      </w:r>
-      <w:proofErr w:type="gramEnd"/>
-      <w:r>
-        <w:rPr>
-          <w:sz w:val="32"/>
-          <w:szCs w:val="32"/>
-        </w:rPr>
-        <w:t xml:space="preserve"> First Out. </w:t>
+      </w:pPr>
+      <w:proofErr w:type="spellStart"/>
+      <w:r>
+        <w:rPr>
+          <w:b/>
+          <w:bCs/>
+          <w:sz w:val="32"/>
+          <w:szCs w:val="32"/>
+        </w:rPr>
+        <w:t>PriorityQueue</w:t>
+      </w:r>
+      <w:proofErr w:type="spellEnd"/>
+      <w:r>
+        <w:rPr>
+          <w:b/>
+          <w:bCs/>
+          <w:sz w:val="32"/>
+          <w:szCs w:val="32"/>
+        </w:rPr>
+        <w:t xml:space="preserve"> </w:t>
+      </w:r>
+    </w:p>
+    <w:p>
+      <w:pPr>
+        <w:rPr>
+          <w:b/>
+          <w:bCs/>
+          <w:sz w:val="32"/>
+          <w:szCs w:val="32"/>
+        </w:rPr>
+      </w:pPr>
+      <w:r>
+        <w:rPr>
+          <w:b/>
+          <w:bCs/>
+          <w:sz w:val="32"/>
+          <w:szCs w:val="32"/>
+        </w:rPr>
+        <w:t xml:space="preserve">LinkedList </w:t>
+      </w:r>
+    </w:p>
+    <w:p>
+      <w:pPr>
+        <w:rPr>
+          <w:b/>
+          <w:bCs/>
+          <w:sz w:val="32"/>
+          <w:szCs w:val="32"/>
+        </w:rPr>
+      </w:pPr>
+      <w:proofErr w:type="spellStart"/>
+      <w:r>
+        <w:rPr>
+          <w:b/>
+          <w:bCs/>
+          <w:sz w:val="32"/>
+          <w:szCs w:val="32"/>
+        </w:rPr>
+        <w:t>ArrayDeque</w:t>
+      </w:r>
+      <w:proofErr w:type="spellEnd"/>
+      <w:r>
+        <w:rPr>
+          <w:b/>
+          <w:bCs/>
+          <w:sz w:val="32"/>
+          <w:szCs w:val="32"/>
+        </w:rPr>
+        <w:t xml:space="preserve"> </w:t>
       </w:r>
     </w:p>
     <w:p>
@@ -2719,162 +2523,23 @@
           <w:sz w:val="32"/>
           <w:szCs w:val="32"/>
         </w:rPr>
-        <w:t xml:space="preserve">Queue classes:  </w:t>
-      </w:r>
-      <w:r>
-        <w:rPr>
-          <w:sz w:val="32"/>
-          <w:szCs w:val="32"/>
-        </w:rPr>
-        <w:t xml:space="preserve">These below classes directly or indirectly implements Queue interface. </w:t>
-      </w:r>
-    </w:p>
-    <w:p>
-      <w:pPr>
-        <w:pStyle w:val="ListParagraph"/>
-        <w:ind w:left="1080"/>
-        <w:rPr>
-          <w:sz w:val="32"/>
-          <w:szCs w:val="32"/>
-        </w:rPr>
-      </w:pPr>
-    </w:p>
-    <w:p>
-      <w:pPr>
+        <w:t>Map:</w:t>
+      </w:r>
+      <w:r>
         <w:rPr>
           <w:b/>
           <w:bCs/>
           <w:sz w:val="32"/>
           <w:szCs w:val="32"/>
         </w:rPr>
-      </w:pPr>
-      <w:proofErr w:type="spellStart"/>
-      <w:r>
-        <w:rPr>
-          <w:b/>
-          <w:bCs/>
-          <w:sz w:val="32"/>
-          <w:szCs w:val="32"/>
-        </w:rPr>
-        <w:t>PriorityQueue</w:t>
-      </w:r>
-      <w:proofErr w:type="spellEnd"/>
-      <w:r>
-        <w:rPr>
-          <w:b/>
-          <w:bCs/>
-          <w:sz w:val="32"/>
-          <w:szCs w:val="32"/>
-        </w:rPr>
         <w:t xml:space="preserve"> </w:t>
       </w:r>
-    </w:p>
-    <w:p>
-      <w:pPr>
-        <w:rPr>
-          <w:b/>
-          <w:bCs/>
-          <w:sz w:val="32"/>
-          <w:szCs w:val="32"/>
-        </w:rPr>
-      </w:pPr>
-      <w:r>
-        <w:rPr>
-          <w:b/>
-          <w:bCs/>
-          <w:sz w:val="32"/>
-          <w:szCs w:val="32"/>
-        </w:rPr>
-        <w:t xml:space="preserve">LinkedList </w:t>
-      </w:r>
-    </w:p>
-    <w:p>
-      <w:pPr>
-        <w:rPr>
-          <w:b/>
-          <w:bCs/>
-          <w:sz w:val="32"/>
-          <w:szCs w:val="32"/>
-        </w:rPr>
-      </w:pPr>
-      <w:proofErr w:type="spellStart"/>
-      <w:r>
-        <w:rPr>
-          <w:b/>
-          <w:bCs/>
-          <w:sz w:val="32"/>
-          <w:szCs w:val="32"/>
-        </w:rPr>
-        <w:t>ArrayDeque</w:t>
-      </w:r>
-      <w:proofErr w:type="spellEnd"/>
-      <w:r>
-        <w:rPr>
-          <w:b/>
-          <w:bCs/>
-          <w:sz w:val="32"/>
-          <w:szCs w:val="32"/>
-        </w:rPr>
-        <w:t xml:space="preserve"> </w:t>
-      </w:r>
-    </w:p>
-    <w:p>
-      <w:pPr>
-        <w:pStyle w:val="ListParagraph"/>
-        <w:ind w:left="1080"/>
-        <w:rPr>
-          <w:sz w:val="32"/>
-          <w:szCs w:val="32"/>
-        </w:rPr>
-      </w:pPr>
-    </w:p>
-    <w:p>
-      <w:pPr>
-        <w:rPr>
-          <w:sz w:val="32"/>
-          <w:szCs w:val="32"/>
-        </w:rPr>
-      </w:pPr>
-      <w:r>
-        <w:rPr>
-          <w:b/>
-          <w:bCs/>
-          <w:sz w:val="32"/>
-          <w:szCs w:val="32"/>
-        </w:rPr>
-        <w:t>Map:</w:t>
-      </w:r>
-      <w:r>
-        <w:rPr>
-          <w:b/>
-          <w:bCs/>
-          <w:sz w:val="32"/>
-          <w:szCs w:val="32"/>
-        </w:rPr>
-        <w:t xml:space="preserve"> </w:t>
-      </w:r>
-      <w:r>
-        <w:rPr>
-          <w:sz w:val="32"/>
-          <w:szCs w:val="32"/>
-        </w:rPr>
-        <w:t xml:space="preserve">it </w:t>
-      </w:r>
-      <w:proofErr w:type="gramStart"/>
-      <w:r>
-        <w:rPr>
-          <w:sz w:val="32"/>
-          <w:szCs w:val="32"/>
-        </w:rPr>
-        <w:t>allow</w:t>
-      </w:r>
-      <w:proofErr w:type="gramEnd"/>
-      <w:r>
-        <w:rPr>
-          <w:sz w:val="32"/>
-          <w:szCs w:val="32"/>
-        </w:rPr>
-        <w:t xml:space="preserve"> to store key-value pairs. Key is unique and value can be duplicate. </w:t>
+      <w:r>
+        <w:rPr>
+          <w:sz w:val="32"/>
+          <w:szCs w:val="32"/>
+        </w:rPr>
+        <w:t xml:space="preserve">it allow to store key-value pairs. Key is unique and value can be duplicate. </w:t>
       </w:r>
     </w:p>
     <w:p>
@@ -3662,23 +3327,7 @@
           <w:szCs w:val="32"/>
         </w:rPr>
         <w:lastRenderedPageBreak/>
-        <w:t xml:space="preserve">Type </w:t>
-      </w:r>
-      <w:proofErr w:type="gramStart"/>
-      <w:r>
-        <w:rPr>
-          <w:sz w:val="32"/>
-          <w:szCs w:val="32"/>
-        </w:rPr>
-        <w:t>casting :</w:t>
-      </w:r>
-      <w:proofErr w:type="gramEnd"/>
-      <w:r>
-        <w:rPr>
-          <w:sz w:val="32"/>
-          <w:szCs w:val="32"/>
-        </w:rPr>
-        <w:t xml:space="preserve"> converting to object to primitive and vice-versa. </w:t>
+        <w:t xml:space="preserve">Type casting : converting to object to primitive and vice-versa. </w:t>
       </w:r>
     </w:p>
     <w:p>
@@ -3745,26 +3394,9 @@
           <w:sz w:val="32"/>
           <w:szCs w:val="32"/>
         </w:rPr>
-        <w:t xml:space="preserve"> method. it internally </w:t>
-      </w:r>
-      <w:proofErr w:type="gramStart"/>
-      <w:r>
-        <w:rPr>
-          <w:sz w:val="32"/>
-          <w:szCs w:val="32"/>
-        </w:rPr>
-        <w:t>call</w:t>
-      </w:r>
-      <w:proofErr w:type="gramEnd"/>
-      <w:r>
-        <w:rPr>
-          <w:sz w:val="32"/>
-          <w:szCs w:val="32"/>
-        </w:rPr>
-        <w:t xml:space="preserve"> </w:t>
+        <w:t xml:space="preserve"> method. it internally call </w:t>
       </w:r>
       <w:proofErr w:type="spellStart"/>
-      <w:proofErr w:type="gramStart"/>
       <w:r>
         <w:rPr>
           <w:sz w:val="32"/>
@@ -3778,15 +3410,7 @@
           <w:sz w:val="32"/>
           <w:szCs w:val="32"/>
         </w:rPr>
-        <w:t>(</w:t>
-      </w:r>
-      <w:proofErr w:type="gramEnd"/>
-      <w:r>
-        <w:rPr>
-          <w:sz w:val="32"/>
-          <w:szCs w:val="32"/>
-        </w:rPr>
-        <w:t xml:space="preserve">) of object class. that class return String message as </w:t>
+        <w:t xml:space="preserve">() of object class. that class return String message as </w:t>
       </w:r>
       <w:hyperlink r:id="rId7" w:history="1">
         <w:r>
@@ -3834,23 +3458,7 @@
           <w:sz w:val="32"/>
           <w:szCs w:val="32"/>
         </w:rPr>
-        <w:t xml:space="preserve"> method and return meaning full string message base upon </w:t>
-      </w:r>
-      <w:proofErr w:type="gramStart"/>
-      <w:r>
-        <w:rPr>
-          <w:sz w:val="32"/>
-          <w:szCs w:val="32"/>
-        </w:rPr>
-        <w:t>you</w:t>
-      </w:r>
-      <w:proofErr w:type="gramEnd"/>
-      <w:r>
-        <w:rPr>
-          <w:sz w:val="32"/>
-          <w:szCs w:val="32"/>
-        </w:rPr>
-        <w:t xml:space="preserve"> requirement. </w:t>
+        <w:t xml:space="preserve"> method and return meaning full string message base upon you requirement. </w:t>
       </w:r>
     </w:p>
     <w:p>
@@ -4155,23 +3763,7 @@
           <w:sz w:val="32"/>
           <w:szCs w:val="32"/>
         </w:rPr>
-        <w:t>&lt;Type</w:t>
-      </w:r>
-      <w:proofErr w:type="gramStart"/>
-      <w:r>
-        <w:rPr>
-          <w:sz w:val="32"/>
-          <w:szCs w:val="32"/>
-        </w:rPr>
-        <w:t>&gt;(</w:t>
-      </w:r>
-      <w:proofErr w:type="gramEnd"/>
-      <w:r>
-        <w:rPr>
-          <w:sz w:val="32"/>
-          <w:szCs w:val="32"/>
-        </w:rPr>
-        <w:t>);</w:t>
+        <w:t>&lt;Type&gt;();</w:t>
       </w:r>
     </w:p>
     <w:p>
@@ -4221,23 +3813,7 @@
           <w:sz w:val="32"/>
           <w:szCs w:val="32"/>
         </w:rPr>
-        <w:t>List&lt;Integer&gt; ll</w:t>
-      </w:r>
-      <w:proofErr w:type="gramStart"/>
-      <w:r>
-        <w:rPr>
-          <w:sz w:val="32"/>
-          <w:szCs w:val="32"/>
-        </w:rPr>
-        <w:t>1  =</w:t>
-      </w:r>
-      <w:proofErr w:type="gramEnd"/>
-      <w:r>
-        <w:rPr>
-          <w:sz w:val="32"/>
-          <w:szCs w:val="32"/>
-        </w:rPr>
-        <w:t xml:space="preserve"> new </w:t>
+        <w:t xml:space="preserve">List&lt;Integer&gt; ll1  = new </w:t>
       </w:r>
       <w:proofErr w:type="spellStart"/>
       <w:r>
@@ -4253,23 +3829,7 @@
           <w:sz w:val="32"/>
           <w:szCs w:val="32"/>
         </w:rPr>
-        <w:t>&lt;Integer</w:t>
-      </w:r>
-      <w:proofErr w:type="gramStart"/>
-      <w:r>
-        <w:rPr>
-          <w:sz w:val="32"/>
-          <w:szCs w:val="32"/>
-        </w:rPr>
-        <w:t>&gt;(</w:t>
-      </w:r>
-      <w:proofErr w:type="gramEnd"/>
-      <w:r>
-        <w:rPr>
-          <w:sz w:val="32"/>
-          <w:szCs w:val="32"/>
-        </w:rPr>
-        <w:t>);</w:t>
+        <w:t>&lt;Integer&gt;();</w:t>
       </w:r>
     </w:p>
     <w:p>
@@ -4301,7 +3861,6 @@
         </w:rPr>
         <w:t>&gt; ll</w:t>
       </w:r>
-      <w:proofErr w:type="gramStart"/>
       <w:r>
         <w:rPr>
           <w:sz w:val="32"/>
@@ -4314,15 +3873,7 @@
           <w:sz w:val="32"/>
           <w:szCs w:val="32"/>
         </w:rPr>
-        <w:t xml:space="preserve">  =</w:t>
-      </w:r>
-      <w:proofErr w:type="gramEnd"/>
-      <w:r>
-        <w:rPr>
-          <w:sz w:val="32"/>
-          <w:szCs w:val="32"/>
-        </w:rPr>
-        <w:t xml:space="preserve"> new </w:t>
+        <w:t xml:space="preserve">  = new </w:t>
       </w:r>
       <w:proofErr w:type="spellStart"/>
       <w:r>
@@ -4347,21 +3898,12 @@
         </w:rPr>
         <w:t>Float</w:t>
       </w:r>
-      <w:proofErr w:type="gramStart"/>
-      <w:r>
-        <w:rPr>
-          <w:sz w:val="32"/>
-          <w:szCs w:val="32"/>
-        </w:rPr>
-        <w:t>&gt;(</w:t>
-      </w:r>
-      <w:proofErr w:type="gramEnd"/>
-      <w:r>
-        <w:rPr>
-          <w:sz w:val="32"/>
-          <w:szCs w:val="32"/>
-        </w:rPr>
-        <w:t>);</w:t>
+      <w:r>
+        <w:rPr>
+          <w:sz w:val="32"/>
+          <w:szCs w:val="32"/>
+        </w:rPr>
+        <w:t>&gt;();</w:t>
       </w:r>
     </w:p>
     <w:p>
@@ -4393,7 +3935,6 @@
         </w:rPr>
         <w:t>&gt; ll</w:t>
       </w:r>
-      <w:proofErr w:type="gramStart"/>
       <w:r>
         <w:rPr>
           <w:sz w:val="32"/>
@@ -4406,15 +3947,7 @@
           <w:sz w:val="32"/>
           <w:szCs w:val="32"/>
         </w:rPr>
-        <w:t xml:space="preserve">  =</w:t>
-      </w:r>
-      <w:proofErr w:type="gramEnd"/>
-      <w:r>
-        <w:rPr>
-          <w:sz w:val="32"/>
-          <w:szCs w:val="32"/>
-        </w:rPr>
-        <w:t xml:space="preserve"> new </w:t>
+        <w:t xml:space="preserve">  = new </w:t>
       </w:r>
       <w:proofErr w:type="spellStart"/>
       <w:r>
@@ -4439,21 +3972,12 @@
         </w:rPr>
         <w:t>String</w:t>
       </w:r>
-      <w:proofErr w:type="gramStart"/>
-      <w:r>
-        <w:rPr>
-          <w:sz w:val="32"/>
-          <w:szCs w:val="32"/>
-        </w:rPr>
-        <w:t>&gt;(</w:t>
-      </w:r>
-      <w:proofErr w:type="gramEnd"/>
-      <w:r>
-        <w:rPr>
-          <w:sz w:val="32"/>
-          <w:szCs w:val="32"/>
-        </w:rPr>
-        <w:t>);</w:t>
+      <w:r>
+        <w:rPr>
+          <w:sz w:val="32"/>
+          <w:szCs w:val="32"/>
+        </w:rPr>
+        <w:t>&gt;();</w:t>
       </w:r>
     </w:p>
     <w:p>
@@ -4494,7 +4018,6 @@
         </w:rPr>
         <w:t>&gt; ll</w:t>
       </w:r>
-      <w:proofErr w:type="gramStart"/>
       <w:r>
         <w:rPr>
           <w:sz w:val="32"/>
@@ -4507,15 +4030,7 @@
           <w:sz w:val="32"/>
           <w:szCs w:val="32"/>
         </w:rPr>
-        <w:t xml:space="preserve">  =</w:t>
-      </w:r>
-      <w:proofErr w:type="gramEnd"/>
-      <w:r>
-        <w:rPr>
-          <w:sz w:val="32"/>
-          <w:szCs w:val="32"/>
-        </w:rPr>
-        <w:t xml:space="preserve"> new </w:t>
+        <w:t xml:space="preserve">  = new </w:t>
       </w:r>
       <w:proofErr w:type="spellStart"/>
       <w:r>
@@ -4540,21 +4055,244 @@
         </w:rPr>
         <w:t>Object</w:t>
       </w:r>
-      <w:proofErr w:type="gramStart"/>
-      <w:r>
-        <w:rPr>
-          <w:sz w:val="32"/>
-          <w:szCs w:val="32"/>
-        </w:rPr>
-        <w:t>&gt;(</w:t>
-      </w:r>
-      <w:proofErr w:type="gramEnd"/>
-      <w:r>
-        <w:rPr>
-          <w:sz w:val="32"/>
-          <w:szCs w:val="32"/>
-        </w:rPr>
-        <w:t>);</w:t>
+      <w:r>
+        <w:rPr>
+          <w:sz w:val="32"/>
+          <w:szCs w:val="32"/>
+        </w:rPr>
+        <w:t>&gt;();</w:t>
+      </w:r>
+    </w:p>
+    <w:p>
+      <w:pPr>
+        <w:ind w:left="360"/>
+        <w:rPr>
+          <w:sz w:val="32"/>
+          <w:szCs w:val="32"/>
+        </w:rPr>
+      </w:pPr>
+    </w:p>
+    <w:p>
+      <w:pPr>
+        <w:ind w:left="360"/>
+        <w:rPr>
+          <w:sz w:val="32"/>
+          <w:szCs w:val="32"/>
+        </w:rPr>
+      </w:pPr>
+    </w:p>
+    <w:p>
+      <w:pPr>
+        <w:ind w:left="360"/>
+        <w:rPr>
+          <w:sz w:val="32"/>
+          <w:szCs w:val="32"/>
+        </w:rPr>
+      </w:pPr>
+    </w:p>
+    <w:p>
+      <w:pPr>
+        <w:ind w:left="360"/>
+        <w:rPr>
+          <w:sz w:val="32"/>
+          <w:szCs w:val="32"/>
+        </w:rPr>
+      </w:pPr>
+      <w:r>
+        <w:rPr>
+          <w:sz w:val="32"/>
+          <w:szCs w:val="32"/>
+        </w:rPr>
+        <w:t xml:space="preserve">Collection Framework with user defined objects like Product, Customer, Employee, Account, Orders etc. </w:t>
+      </w:r>
+    </w:p>
+    <w:p>
+      <w:pPr>
+        <w:ind w:left="360"/>
+        <w:rPr>
+          <w:sz w:val="32"/>
+          <w:szCs w:val="32"/>
+        </w:rPr>
+      </w:pPr>
+    </w:p>
+    <w:p>
+      <w:pPr>
+        <w:ind w:left="360"/>
+        <w:rPr>
+          <w:sz w:val="32"/>
+          <w:szCs w:val="32"/>
+        </w:rPr>
+      </w:pPr>
+      <w:r>
+        <w:rPr>
+          <w:sz w:val="32"/>
+          <w:szCs w:val="32"/>
+        </w:rPr>
+        <w:t xml:space="preserve">Product Management System using collection framework </w:t>
+      </w:r>
+    </w:p>
+    <w:p>
+      <w:pPr>
+        <w:ind w:left="360"/>
+        <w:rPr>
+          <w:sz w:val="32"/>
+          <w:szCs w:val="32"/>
+        </w:rPr>
+      </w:pPr>
+      <w:r>
+        <w:rPr>
+          <w:sz w:val="32"/>
+          <w:szCs w:val="32"/>
+        </w:rPr>
+        <w:t xml:space="preserve">Product Java Bean class : </w:t>
+      </w:r>
+      <w:proofErr w:type="spellStart"/>
+      <w:r>
+        <w:rPr>
+          <w:sz w:val="32"/>
+          <w:szCs w:val="32"/>
+        </w:rPr>
+        <w:t>pid</w:t>
+      </w:r>
+      <w:proofErr w:type="spellEnd"/>
+      <w:r>
+        <w:rPr>
+          <w:sz w:val="32"/>
+          <w:szCs w:val="32"/>
+        </w:rPr>
+        <w:t xml:space="preserve">, </w:t>
+      </w:r>
+      <w:proofErr w:type="spellStart"/>
+      <w:r>
+        <w:rPr>
+          <w:sz w:val="32"/>
+          <w:szCs w:val="32"/>
+        </w:rPr>
+        <w:t>pname</w:t>
+      </w:r>
+      <w:proofErr w:type="spellEnd"/>
+      <w:r>
+        <w:rPr>
+          <w:sz w:val="32"/>
+          <w:szCs w:val="32"/>
+        </w:rPr>
+        <w:t xml:space="preserve">, price etc. </w:t>
+      </w:r>
+    </w:p>
+    <w:p>
+      <w:pPr>
+        <w:ind w:left="360"/>
+        <w:rPr>
+          <w:sz w:val="32"/>
+          <w:szCs w:val="32"/>
+        </w:rPr>
+      </w:pPr>
+      <w:r>
+        <w:rPr>
+          <w:sz w:val="32"/>
+          <w:szCs w:val="32"/>
+        </w:rPr>
+        <w:t xml:space="preserve">Setter and getter methods </w:t>
+      </w:r>
+    </w:p>
+    <w:p>
+      <w:pPr>
+        <w:ind w:left="360"/>
+        <w:rPr>
+          <w:sz w:val="32"/>
+          <w:szCs w:val="32"/>
+        </w:rPr>
+      </w:pPr>
+      <w:r>
+        <w:rPr>
+          <w:sz w:val="32"/>
+          <w:szCs w:val="32"/>
+        </w:rPr>
+        <w:t xml:space="preserve">Constructor empty as well as parameter </w:t>
+      </w:r>
+    </w:p>
+    <w:p>
+      <w:pPr>
+        <w:ind w:left="360"/>
+        <w:rPr>
+          <w:sz w:val="32"/>
+          <w:szCs w:val="32"/>
+        </w:rPr>
+      </w:pPr>
+      <w:proofErr w:type="spellStart"/>
+      <w:r>
+        <w:rPr>
+          <w:sz w:val="32"/>
+          <w:szCs w:val="32"/>
+        </w:rPr>
+        <w:t>toString</w:t>
+      </w:r>
+      <w:proofErr w:type="spellEnd"/>
+      <w:r>
+        <w:rPr>
+          <w:sz w:val="32"/>
+          <w:szCs w:val="32"/>
+        </w:rPr>
+        <w:t xml:space="preserve">() method </w:t>
+      </w:r>
+    </w:p>
+    <w:p>
+      <w:pPr>
+        <w:ind w:left="360"/>
+        <w:rPr>
+          <w:sz w:val="32"/>
+          <w:szCs w:val="32"/>
+        </w:rPr>
+      </w:pPr>
+    </w:p>
+    <w:p>
+      <w:pPr>
+        <w:ind w:left="360"/>
+        <w:rPr>
+          <w:sz w:val="32"/>
+          <w:szCs w:val="32"/>
+        </w:rPr>
+      </w:pPr>
+      <w:proofErr w:type="spellStart"/>
+      <w:r>
+        <w:rPr>
+          <w:sz w:val="32"/>
+          <w:szCs w:val="32"/>
+        </w:rPr>
+        <w:t>ProductService</w:t>
+      </w:r>
+      <w:proofErr w:type="spellEnd"/>
+      <w:r>
+        <w:rPr>
+          <w:sz w:val="32"/>
+          <w:szCs w:val="32"/>
+        </w:rPr>
+        <w:t xml:space="preserve"> class which contains business methods. </w:t>
+      </w:r>
+    </w:p>
+    <w:p>
+      <w:pPr>
+        <w:ind w:left="360"/>
+        <w:rPr>
+          <w:sz w:val="32"/>
+          <w:szCs w:val="32"/>
+        </w:rPr>
+      </w:pPr>
+    </w:p>
+    <w:p>
+      <w:pPr>
+        <w:ind w:left="360"/>
+        <w:rPr>
+          <w:sz w:val="32"/>
+          <w:szCs w:val="32"/>
+        </w:rPr>
+      </w:pPr>
+      <w:r>
+        <w:rPr>
+          <w:sz w:val="32"/>
+          <w:szCs w:val="32"/>
+        </w:rPr>
+        <w:t xml:space="preserve">App class </w:t>
       </w:r>
     </w:p>
     <w:p>

--- a/Day 6 - 23-10-2025 - Java - Collection Framework.docx
+++ b/Day 6 - 23-10-2025 - Java - Collection Framework.docx
@@ -116,14 +116,32 @@
           <w:sz w:val="32"/>
           <w:szCs w:val="32"/>
         </w:rPr>
-        <w:t xml:space="preserve">Collection Framework </w:t>
-      </w:r>
-      <w:r>
-        <w:rPr>
-          <w:sz w:val="32"/>
-          <w:szCs w:val="32"/>
-        </w:rPr>
-        <w:t xml:space="preserve">: Collection framework provide lot of </w:t>
+        <w:t xml:space="preserve">Collection </w:t>
+      </w:r>
+      <w:proofErr w:type="gramStart"/>
+      <w:r>
+        <w:rPr>
+          <w:b/>
+          <w:bCs/>
+          <w:sz w:val="32"/>
+          <w:szCs w:val="32"/>
+        </w:rPr>
+        <w:t xml:space="preserve">Framework </w:t>
+      </w:r>
+      <w:r>
+        <w:rPr>
+          <w:sz w:val="32"/>
+          <w:szCs w:val="32"/>
+        </w:rPr>
+        <w:t>:</w:t>
+      </w:r>
+      <w:proofErr w:type="gramEnd"/>
+      <w:r>
+        <w:rPr>
+          <w:sz w:val="32"/>
+          <w:szCs w:val="32"/>
+        </w:rPr>
+        <w:t xml:space="preserve"> Collection framework provide lot of </w:t>
       </w:r>
       <w:proofErr w:type="spellStart"/>
       <w:r>
@@ -981,23 +999,59 @@
           <w:sz w:val="32"/>
           <w:szCs w:val="32"/>
         </w:rPr>
-        <w:t xml:space="preserve">Set classes </w:t>
-      </w:r>
-      <w:r>
-        <w:rPr>
-          <w:b/>
-          <w:bCs/>
-          <w:sz w:val="32"/>
-          <w:szCs w:val="32"/>
-        </w:rPr>
-        <w:t xml:space="preserve">: </w:t>
-      </w:r>
-      <w:r>
-        <w:rPr>
-          <w:sz w:val="32"/>
-          <w:szCs w:val="32"/>
-        </w:rPr>
-        <w:t xml:space="preserve">These classes directly or indirectly implements Set interface. </w:t>
+        <w:t xml:space="preserve">Set </w:t>
+      </w:r>
+      <w:proofErr w:type="gramStart"/>
+      <w:r>
+        <w:rPr>
+          <w:b/>
+          <w:bCs/>
+          <w:sz w:val="32"/>
+          <w:szCs w:val="32"/>
+        </w:rPr>
+        <w:t xml:space="preserve">classes </w:t>
+      </w:r>
+      <w:r>
+        <w:rPr>
+          <w:b/>
+          <w:bCs/>
+          <w:sz w:val="32"/>
+          <w:szCs w:val="32"/>
+        </w:rPr>
+        <w:t>:</w:t>
+      </w:r>
+      <w:proofErr w:type="gramEnd"/>
+      <w:r>
+        <w:rPr>
+          <w:b/>
+          <w:bCs/>
+          <w:sz w:val="32"/>
+          <w:szCs w:val="32"/>
+        </w:rPr>
+        <w:t xml:space="preserve"> </w:t>
+      </w:r>
+      <w:r>
+        <w:rPr>
+          <w:sz w:val="32"/>
+          <w:szCs w:val="32"/>
+        </w:rPr>
+        <w:t xml:space="preserve">These classes directly or indirectly </w:t>
+      </w:r>
+      <w:proofErr w:type="gramStart"/>
+      <w:r>
+        <w:rPr>
+          <w:sz w:val="32"/>
+          <w:szCs w:val="32"/>
+        </w:rPr>
+        <w:t>implements</w:t>
+      </w:r>
+      <w:proofErr w:type="gramEnd"/>
+      <w:r>
+        <w:rPr>
+          <w:sz w:val="32"/>
+          <w:szCs w:val="32"/>
+        </w:rPr>
+        <w:t xml:space="preserve"> Set interface. </w:t>
       </w:r>
     </w:p>
     <w:p>
@@ -1017,6 +1071,7 @@
           <w:szCs w:val="32"/>
         </w:rPr>
       </w:pPr>
+      <w:proofErr w:type="gramStart"/>
       <w:r>
         <w:rPr>
           <w:b/>
@@ -1033,29 +1088,99 @@
           <w:sz w:val="32"/>
           <w:szCs w:val="32"/>
         </w:rPr>
+        <w:t>:</w:t>
+      </w:r>
+      <w:proofErr w:type="gramEnd"/>
+      <w:r>
+        <w:rPr>
+          <w:b/>
+          <w:bCs/>
+          <w:sz w:val="32"/>
+          <w:szCs w:val="32"/>
+        </w:rPr>
+        <w:t xml:space="preserve"> </w:t>
+      </w:r>
+      <w:r>
+        <w:rPr>
+          <w:sz w:val="32"/>
+          <w:szCs w:val="32"/>
+        </w:rPr>
+        <w:t xml:space="preserve">HashSet super class. </w:t>
+      </w:r>
+      <w:r>
+        <w:rPr>
+          <w:sz w:val="32"/>
+          <w:szCs w:val="32"/>
+        </w:rPr>
+        <w:t xml:space="preserve">it doesn’t maintain the order </w:t>
+      </w:r>
+      <w:proofErr w:type="spellStart"/>
+      <w:r>
+        <w:rPr>
+          <w:sz w:val="32"/>
+          <w:szCs w:val="32"/>
+        </w:rPr>
+        <w:t>ie</w:t>
+      </w:r>
+      <w:proofErr w:type="spellEnd"/>
+      <w:r>
+        <w:rPr>
+          <w:sz w:val="32"/>
+          <w:szCs w:val="32"/>
+        </w:rPr>
+        <w:t xml:space="preserve"> </w:t>
+      </w:r>
+      <w:proofErr w:type="spellStart"/>
+      <w:r>
+        <w:rPr>
+          <w:sz w:val="32"/>
+          <w:szCs w:val="32"/>
+        </w:rPr>
+        <w:t>UnOrder</w:t>
+      </w:r>
+      <w:proofErr w:type="spellEnd"/>
+      <w:r>
+        <w:rPr>
+          <w:sz w:val="32"/>
+          <w:szCs w:val="32"/>
+        </w:rPr>
+        <w:t xml:space="preserve">. </w:t>
+      </w:r>
+    </w:p>
+    <w:p>
+      <w:pPr>
+        <w:rPr>
+          <w:sz w:val="32"/>
+          <w:szCs w:val="32"/>
+        </w:rPr>
+      </w:pPr>
+      <w:proofErr w:type="spellStart"/>
+      <w:r>
+        <w:rPr>
+          <w:b/>
+          <w:bCs/>
+          <w:sz w:val="32"/>
+          <w:szCs w:val="32"/>
+        </w:rPr>
+        <w:t>LinkedHashSet</w:t>
+      </w:r>
+      <w:proofErr w:type="spellEnd"/>
+      <w:r>
+        <w:rPr>
+          <w:b/>
+          <w:bCs/>
+          <w:sz w:val="32"/>
+          <w:szCs w:val="32"/>
+        </w:rPr>
         <w:t xml:space="preserve">: </w:t>
       </w:r>
-      <w:r>
-        <w:rPr>
-          <w:sz w:val="32"/>
-          <w:szCs w:val="32"/>
-        </w:rPr>
-        <w:t xml:space="preserve">HashSet super class. </w:t>
-      </w:r>
-      <w:r>
-        <w:rPr>
-          <w:sz w:val="32"/>
-          <w:szCs w:val="32"/>
-        </w:rPr>
-        <w:t xml:space="preserve">it doesn’t maintain the order </w:t>
-      </w:r>
       <w:proofErr w:type="spellStart"/>
       <w:r>
         <w:rPr>
           <w:sz w:val="32"/>
           <w:szCs w:val="32"/>
         </w:rPr>
-        <w:t>ie</w:t>
+        <w:t>LinkedHashSet</w:t>
       </w:r>
       <w:proofErr w:type="spellEnd"/>
       <w:r>
@@ -1063,111 +1188,78 @@
           <w:sz w:val="32"/>
           <w:szCs w:val="32"/>
         </w:rPr>
+        <w:t xml:space="preserve"> sub class which internally extends HashSet. </w:t>
+      </w:r>
+      <w:r>
+        <w:rPr>
+          <w:sz w:val="32"/>
+          <w:szCs w:val="32"/>
+        </w:rPr>
+        <w:t xml:space="preserve">It </w:t>
+      </w:r>
+      <w:proofErr w:type="gramStart"/>
+      <w:r>
+        <w:rPr>
+          <w:sz w:val="32"/>
+          <w:szCs w:val="32"/>
+        </w:rPr>
+        <w:t>maintain</w:t>
+      </w:r>
+      <w:proofErr w:type="gramEnd"/>
+      <w:r>
+        <w:rPr>
+          <w:sz w:val="32"/>
+          <w:szCs w:val="32"/>
+        </w:rPr>
+        <w:t xml:space="preserve"> the order. </w:t>
+      </w:r>
+    </w:p>
+    <w:p>
+      <w:pPr>
+        <w:rPr>
+          <w:sz w:val="32"/>
+          <w:szCs w:val="32"/>
+        </w:rPr>
+      </w:pPr>
+      <w:proofErr w:type="spellStart"/>
+      <w:proofErr w:type="gramStart"/>
+      <w:r>
+        <w:rPr>
+          <w:b/>
+          <w:bCs/>
+          <w:sz w:val="32"/>
+          <w:szCs w:val="32"/>
+        </w:rPr>
+        <w:t>TreeSet</w:t>
+      </w:r>
+      <w:proofErr w:type="spellEnd"/>
+      <w:r>
+        <w:rPr>
+          <w:b/>
+          <w:bCs/>
+          <w:sz w:val="32"/>
+          <w:szCs w:val="32"/>
+        </w:rPr>
         <w:t xml:space="preserve"> </w:t>
       </w:r>
-      <w:proofErr w:type="spellStart"/>
-      <w:r>
-        <w:rPr>
-          <w:sz w:val="32"/>
-          <w:szCs w:val="32"/>
-        </w:rPr>
-        <w:t>UnOrder</w:t>
-      </w:r>
-      <w:proofErr w:type="spellEnd"/>
-      <w:r>
-        <w:rPr>
-          <w:sz w:val="32"/>
-          <w:szCs w:val="32"/>
-        </w:rPr>
-        <w:t xml:space="preserve">. </w:t>
-      </w:r>
-    </w:p>
-    <w:p>
-      <w:pPr>
-        <w:rPr>
-          <w:sz w:val="32"/>
-          <w:szCs w:val="32"/>
-        </w:rPr>
-      </w:pPr>
-      <w:proofErr w:type="spellStart"/>
-      <w:r>
-        <w:rPr>
-          <w:b/>
-          <w:bCs/>
-          <w:sz w:val="32"/>
-          <w:szCs w:val="32"/>
-        </w:rPr>
-        <w:t>LinkedHashSet</w:t>
-      </w:r>
-      <w:proofErr w:type="spellEnd"/>
-      <w:r>
-        <w:rPr>
-          <w:b/>
-          <w:bCs/>
-          <w:sz w:val="32"/>
-          <w:szCs w:val="32"/>
-        </w:rPr>
-        <w:t xml:space="preserve">: </w:t>
-      </w:r>
-      <w:proofErr w:type="spellStart"/>
-      <w:r>
-        <w:rPr>
-          <w:sz w:val="32"/>
-          <w:szCs w:val="32"/>
-        </w:rPr>
-        <w:t>LinkedHashSet</w:t>
-      </w:r>
-      <w:proofErr w:type="spellEnd"/>
-      <w:r>
-        <w:rPr>
-          <w:sz w:val="32"/>
-          <w:szCs w:val="32"/>
-        </w:rPr>
-        <w:t xml:space="preserve"> sub class which internally extends HashSet. </w:t>
-      </w:r>
-      <w:r>
-        <w:rPr>
-          <w:sz w:val="32"/>
-          <w:szCs w:val="32"/>
-        </w:rPr>
-        <w:t xml:space="preserve">It maintain the order. </w:t>
-      </w:r>
-    </w:p>
-    <w:p>
-      <w:pPr>
-        <w:rPr>
-          <w:sz w:val="32"/>
-          <w:szCs w:val="32"/>
-        </w:rPr>
-      </w:pPr>
-      <w:proofErr w:type="spellStart"/>
-      <w:r>
-        <w:rPr>
-          <w:b/>
-          <w:bCs/>
-          <w:sz w:val="32"/>
-          <w:szCs w:val="32"/>
-        </w:rPr>
-        <w:t>TreeSet</w:t>
-      </w:r>
-      <w:proofErr w:type="spellEnd"/>
-      <w:r>
-        <w:rPr>
-          <w:b/>
-          <w:bCs/>
-          <w:sz w:val="32"/>
-          <w:szCs w:val="32"/>
-        </w:rPr>
-        <w:t xml:space="preserve"> </w:t>
-      </w:r>
-      <w:r>
-        <w:rPr>
-          <w:b/>
-          <w:bCs/>
-          <w:sz w:val="32"/>
-          <w:szCs w:val="32"/>
-        </w:rPr>
-        <w:t xml:space="preserve">:  </w:t>
+      <w:r>
+        <w:rPr>
+          <w:b/>
+          <w:bCs/>
+          <w:sz w:val="32"/>
+          <w:szCs w:val="32"/>
+        </w:rPr>
+        <w:t>:</w:t>
+      </w:r>
+      <w:proofErr w:type="gramEnd"/>
+      <w:r>
+        <w:rPr>
+          <w:b/>
+          <w:bCs/>
+          <w:sz w:val="32"/>
+          <w:szCs w:val="32"/>
+        </w:rPr>
+        <w:t xml:space="preserve">  </w:t>
       </w:r>
       <w:proofErr w:type="spellStart"/>
       <w:r>
@@ -1412,7 +1504,23 @@
           <w:sz w:val="32"/>
           <w:szCs w:val="32"/>
         </w:rPr>
-        <w:t xml:space="preserve">List classes : These below classes directly or indirectly implements List interface </w:t>
+        <w:t xml:space="preserve">List </w:t>
+      </w:r>
+      <w:proofErr w:type="gramStart"/>
+      <w:r>
+        <w:rPr>
+          <w:sz w:val="32"/>
+          <w:szCs w:val="32"/>
+        </w:rPr>
+        <w:t>classes :</w:t>
+      </w:r>
+      <w:proofErr w:type="gramEnd"/>
+      <w:r>
+        <w:rPr>
+          <w:sz w:val="32"/>
+          <w:szCs w:val="32"/>
+        </w:rPr>
+        <w:t xml:space="preserve"> These below classes directly or indirectly implements List interface </w:t>
       </w:r>
     </w:p>
     <w:p>
@@ -1566,7 +1674,23 @@
           <w:sz w:val="32"/>
           <w:szCs w:val="32"/>
         </w:rPr>
-        <w:t xml:space="preserve">Normal array allow to store homogeneous elements. </w:t>
+        <w:t xml:space="preserve">Normal array </w:t>
+      </w:r>
+      <w:proofErr w:type="gramStart"/>
+      <w:r>
+        <w:rPr>
+          <w:sz w:val="32"/>
+          <w:szCs w:val="32"/>
+        </w:rPr>
+        <w:t>allow</w:t>
+      </w:r>
+      <w:proofErr w:type="gramEnd"/>
+      <w:r>
+        <w:rPr>
+          <w:sz w:val="32"/>
+          <w:szCs w:val="32"/>
+        </w:rPr>
+        <w:t xml:space="preserve"> to store homogeneous elements. </w:t>
       </w:r>
       <w:proofErr w:type="spellStart"/>
       <w:r>
@@ -1644,6 +1768,7 @@
           <w:szCs w:val="32"/>
         </w:rPr>
       </w:pPr>
+      <w:proofErr w:type="gramStart"/>
       <w:r>
         <w:rPr>
           <w:b/>
@@ -1660,7 +1785,17 @@
           <w:sz w:val="32"/>
           <w:szCs w:val="32"/>
         </w:rPr>
-        <w:t xml:space="preserve">: </w:t>
+        <w:t>:</w:t>
+      </w:r>
+      <w:proofErr w:type="gramEnd"/>
+      <w:r>
+        <w:rPr>
+          <w:b/>
+          <w:bCs/>
+          <w:sz w:val="32"/>
+          <w:szCs w:val="32"/>
+        </w:rPr>
+        <w:t xml:space="preserve"> </w:t>
       </w:r>
       <w:r>
         <w:rPr>
@@ -1787,7 +1922,23 @@
           <w:sz w:val="32"/>
           <w:szCs w:val="32"/>
         </w:rPr>
-        <w:t xml:space="preserve">It hold data of any type as well as reference of node. </w:t>
+        <w:t xml:space="preserve">It </w:t>
+      </w:r>
+      <w:proofErr w:type="gramStart"/>
+      <w:r>
+        <w:rPr>
+          <w:sz w:val="32"/>
+          <w:szCs w:val="32"/>
+        </w:rPr>
+        <w:t>hold</w:t>
+      </w:r>
+      <w:proofErr w:type="gramEnd"/>
+      <w:r>
+        <w:rPr>
+          <w:sz w:val="32"/>
+          <w:szCs w:val="32"/>
+        </w:rPr>
+        <w:t xml:space="preserve"> data of any type as well as reference of node. </w:t>
       </w:r>
     </w:p>
     <w:p>
@@ -2011,69 +2162,118 @@
           <w:sz w:val="32"/>
           <w:szCs w:val="32"/>
         </w:rPr>
-        <w:t xml:space="preserve"> = new LinkedList() </w:t>
-      </w:r>
-    </w:p>
-    <w:p>
-      <w:pPr>
-        <w:rPr>
-          <w:sz w:val="32"/>
-          <w:szCs w:val="32"/>
-        </w:rPr>
-      </w:pPr>
-      <w:r>
-        <w:rPr>
-          <w:sz w:val="32"/>
-          <w:szCs w:val="32"/>
-        </w:rPr>
-        <w:t xml:space="preserve">By default it consider as double linked list </w:t>
-      </w:r>
-    </w:p>
-    <w:p>
-      <w:pPr>
-        <w:rPr>
-          <w:sz w:val="32"/>
-          <w:szCs w:val="32"/>
-        </w:rPr>
-      </w:pPr>
-    </w:p>
-    <w:p>
-      <w:pPr>
-        <w:rPr>
-          <w:b/>
-          <w:bCs/>
-          <w:sz w:val="32"/>
-          <w:szCs w:val="32"/>
-        </w:rPr>
-      </w:pPr>
-    </w:p>
-    <w:p>
-      <w:pPr>
-        <w:rPr>
-          <w:b/>
-          <w:bCs/>
-          <w:sz w:val="32"/>
-          <w:szCs w:val="32"/>
-        </w:rPr>
-      </w:pPr>
-    </w:p>
-    <w:p>
-      <w:pPr>
-        <w:rPr>
-          <w:b/>
-          <w:bCs/>
-          <w:sz w:val="32"/>
-          <w:szCs w:val="32"/>
-        </w:rPr>
-      </w:pPr>
-    </w:p>
-    <w:p>
-      <w:pPr>
-        <w:rPr>
-          <w:sz w:val="32"/>
-          <w:szCs w:val="32"/>
-        </w:rPr>
-      </w:pPr>
+        <w:t xml:space="preserve"> = new </w:t>
+      </w:r>
+      <w:proofErr w:type="gramStart"/>
+      <w:r>
+        <w:rPr>
+          <w:sz w:val="32"/>
+          <w:szCs w:val="32"/>
+        </w:rPr>
+        <w:t>LinkedList(</w:t>
+      </w:r>
+      <w:proofErr w:type="gramEnd"/>
+      <w:r>
+        <w:rPr>
+          <w:sz w:val="32"/>
+          <w:szCs w:val="32"/>
+        </w:rPr>
+        <w:t xml:space="preserve">) </w:t>
+      </w:r>
+    </w:p>
+    <w:p>
+      <w:pPr>
+        <w:rPr>
+          <w:sz w:val="32"/>
+          <w:szCs w:val="32"/>
+        </w:rPr>
+      </w:pPr>
+      <w:r>
+        <w:rPr>
+          <w:sz w:val="32"/>
+          <w:szCs w:val="32"/>
+        </w:rPr>
+        <w:t xml:space="preserve">By </w:t>
+      </w:r>
+      <w:proofErr w:type="gramStart"/>
+      <w:r>
+        <w:rPr>
+          <w:sz w:val="32"/>
+          <w:szCs w:val="32"/>
+        </w:rPr>
+        <w:t>default</w:t>
+      </w:r>
+      <w:proofErr w:type="gramEnd"/>
+      <w:r>
+        <w:rPr>
+          <w:sz w:val="32"/>
+          <w:szCs w:val="32"/>
+        </w:rPr>
+        <w:t xml:space="preserve"> it </w:t>
+      </w:r>
+      <w:proofErr w:type="gramStart"/>
+      <w:r>
+        <w:rPr>
+          <w:sz w:val="32"/>
+          <w:szCs w:val="32"/>
+        </w:rPr>
+        <w:t>consider</w:t>
+      </w:r>
+      <w:proofErr w:type="gramEnd"/>
+      <w:r>
+        <w:rPr>
+          <w:sz w:val="32"/>
+          <w:szCs w:val="32"/>
+        </w:rPr>
+        <w:t xml:space="preserve"> as double linked list </w:t>
+      </w:r>
+    </w:p>
+    <w:p>
+      <w:pPr>
+        <w:rPr>
+          <w:sz w:val="32"/>
+          <w:szCs w:val="32"/>
+        </w:rPr>
+      </w:pPr>
+    </w:p>
+    <w:p>
+      <w:pPr>
+        <w:rPr>
+          <w:b/>
+          <w:bCs/>
+          <w:sz w:val="32"/>
+          <w:szCs w:val="32"/>
+        </w:rPr>
+      </w:pPr>
+    </w:p>
+    <w:p>
+      <w:pPr>
+        <w:rPr>
+          <w:b/>
+          <w:bCs/>
+          <w:sz w:val="32"/>
+          <w:szCs w:val="32"/>
+        </w:rPr>
+      </w:pPr>
+    </w:p>
+    <w:p>
+      <w:pPr>
+        <w:rPr>
+          <w:b/>
+          <w:bCs/>
+          <w:sz w:val="32"/>
+          <w:szCs w:val="32"/>
+        </w:rPr>
+      </w:pPr>
+    </w:p>
+    <w:p>
+      <w:pPr>
+        <w:rPr>
+          <w:sz w:val="32"/>
+          <w:szCs w:val="32"/>
+        </w:rPr>
+      </w:pPr>
+      <w:proofErr w:type="gramStart"/>
       <w:r>
         <w:rPr>
           <w:b/>
@@ -2091,14 +2291,56 @@
           <w:sz w:val="32"/>
           <w:szCs w:val="32"/>
         </w:rPr>
-        <w:t xml:space="preserve">: </w:t>
-      </w:r>
-      <w:r>
-        <w:rPr>
-          <w:sz w:val="32"/>
-          <w:szCs w:val="32"/>
-        </w:rPr>
-        <w:t xml:space="preserve">Vector is known as legacy class. by default all methods part of Vector class are synchronized. </w:t>
+        <w:t>:</w:t>
+      </w:r>
+      <w:proofErr w:type="gramEnd"/>
+      <w:r>
+        <w:rPr>
+          <w:b/>
+          <w:bCs/>
+          <w:sz w:val="32"/>
+          <w:szCs w:val="32"/>
+        </w:rPr>
+        <w:t xml:space="preserve"> </w:t>
+      </w:r>
+      <w:r>
+        <w:rPr>
+          <w:sz w:val="32"/>
+          <w:szCs w:val="32"/>
+        </w:rPr>
+        <w:t xml:space="preserve">Vector is known as legacy class. by </w:t>
+      </w:r>
+      <w:proofErr w:type="gramStart"/>
+      <w:r>
+        <w:rPr>
+          <w:sz w:val="32"/>
+          <w:szCs w:val="32"/>
+        </w:rPr>
+        <w:t>default</w:t>
+      </w:r>
+      <w:proofErr w:type="gramEnd"/>
+      <w:r>
+        <w:rPr>
+          <w:sz w:val="32"/>
+          <w:szCs w:val="32"/>
+        </w:rPr>
+        <w:t xml:space="preserve"> all methods part of Vector class </w:t>
+      </w:r>
+      <w:proofErr w:type="gramStart"/>
+      <w:r>
+        <w:rPr>
+          <w:sz w:val="32"/>
+          <w:szCs w:val="32"/>
+        </w:rPr>
+        <w:t>are</w:t>
+      </w:r>
+      <w:proofErr w:type="gramEnd"/>
+      <w:r>
+        <w:rPr>
+          <w:sz w:val="32"/>
+          <w:szCs w:val="32"/>
+        </w:rPr>
+        <w:t xml:space="preserve"> synchronized. </w:t>
       </w:r>
       <w:r>
         <w:rPr>
@@ -2125,21 +2367,64 @@
           <w:szCs w:val="32"/>
         </w:rPr>
       </w:pPr>
-      <w:r>
-        <w:rPr>
-          <w:b/>
-          <w:bCs/>
-          <w:sz w:val="32"/>
-          <w:szCs w:val="32"/>
-        </w:rPr>
-        <w:t xml:space="preserve">Stack : </w:t>
-      </w:r>
-      <w:r>
-        <w:rPr>
-          <w:sz w:val="32"/>
-          <w:szCs w:val="32"/>
-        </w:rPr>
-        <w:t xml:space="preserve">Stack is a type of data structure which support features as First In Last Out or Last In First Out. </w:t>
+      <w:proofErr w:type="gramStart"/>
+      <w:r>
+        <w:rPr>
+          <w:b/>
+          <w:bCs/>
+          <w:sz w:val="32"/>
+          <w:szCs w:val="32"/>
+        </w:rPr>
+        <w:t>Stack :</w:t>
+      </w:r>
+      <w:proofErr w:type="gramEnd"/>
+      <w:r>
+        <w:rPr>
+          <w:b/>
+          <w:bCs/>
+          <w:sz w:val="32"/>
+          <w:szCs w:val="32"/>
+        </w:rPr>
+        <w:t xml:space="preserve"> </w:t>
+      </w:r>
+      <w:r>
+        <w:rPr>
+          <w:sz w:val="32"/>
+          <w:szCs w:val="32"/>
+        </w:rPr>
+        <w:t xml:space="preserve">Stack is a type of data structure which support features as First </w:t>
+      </w:r>
+      <w:proofErr w:type="gramStart"/>
+      <w:r>
+        <w:rPr>
+          <w:sz w:val="32"/>
+          <w:szCs w:val="32"/>
+        </w:rPr>
+        <w:t>In</w:t>
+      </w:r>
+      <w:proofErr w:type="gramEnd"/>
+      <w:r>
+        <w:rPr>
+          <w:sz w:val="32"/>
+          <w:szCs w:val="32"/>
+        </w:rPr>
+        <w:t xml:space="preserve"> Last Out or Last </w:t>
+      </w:r>
+      <w:proofErr w:type="gramStart"/>
+      <w:r>
+        <w:rPr>
+          <w:sz w:val="32"/>
+          <w:szCs w:val="32"/>
+        </w:rPr>
+        <w:t>In</w:t>
+      </w:r>
+      <w:proofErr w:type="gramEnd"/>
+      <w:r>
+        <w:rPr>
+          <w:sz w:val="32"/>
+          <w:szCs w:val="32"/>
+        </w:rPr>
+        <w:t xml:space="preserve"> First Out. </w:t>
       </w:r>
     </w:p>
     <w:p>
@@ -2290,6 +2575,7 @@
         </w:rPr>
       </w:pPr>
       <w:proofErr w:type="spellStart"/>
+      <w:proofErr w:type="gramStart"/>
       <w:r>
         <w:rPr>
           <w:sz w:val="32"/>
@@ -2303,7 +2589,15 @@
           <w:sz w:val="32"/>
           <w:szCs w:val="32"/>
         </w:rPr>
-        <w:t>()</w:t>
+        <w:t>(</w:t>
+      </w:r>
+      <w:proofErr w:type="gramEnd"/>
+      <w:r>
+        <w:rPr>
+          <w:sz w:val="32"/>
+          <w:szCs w:val="32"/>
+        </w:rPr>
+        <w:t>)</w:t>
       </w:r>
       <w:r>
         <w:rPr>
@@ -2320,12 +2614,21 @@
           <w:szCs w:val="32"/>
         </w:rPr>
       </w:pPr>
-      <w:r>
-        <w:rPr>
-          <w:sz w:val="32"/>
-          <w:szCs w:val="32"/>
-        </w:rPr>
-        <w:t xml:space="preserve">size() </w:t>
+      <w:proofErr w:type="gramStart"/>
+      <w:r>
+        <w:rPr>
+          <w:sz w:val="32"/>
+          <w:szCs w:val="32"/>
+        </w:rPr>
+        <w:t>size(</w:t>
+      </w:r>
+      <w:proofErr w:type="gramEnd"/>
+      <w:r>
+        <w:rPr>
+          <w:sz w:val="32"/>
+          <w:szCs w:val="32"/>
+        </w:rPr>
+        <w:t xml:space="preserve">) </w:t>
       </w:r>
       <w:r>
         <w:rPr>
@@ -2373,7 +2676,23 @@
           <w:sz w:val="32"/>
           <w:szCs w:val="32"/>
         </w:rPr>
-        <w:t xml:space="preserve"> Queue is one the data structure. Which support features as First In First Out. </w:t>
+        <w:t xml:space="preserve"> Queue is one the data structure. Which support features as First </w:t>
+      </w:r>
+      <w:proofErr w:type="gramStart"/>
+      <w:r>
+        <w:rPr>
+          <w:sz w:val="32"/>
+          <w:szCs w:val="32"/>
+        </w:rPr>
+        <w:t>In</w:t>
+      </w:r>
+      <w:proofErr w:type="gramEnd"/>
+      <w:r>
+        <w:rPr>
+          <w:sz w:val="32"/>
+          <w:szCs w:val="32"/>
+        </w:rPr>
+        <w:t xml:space="preserve"> First Out. </w:t>
       </w:r>
     </w:p>
     <w:p>
@@ -2539,7 +2858,23 @@
           <w:sz w:val="32"/>
           <w:szCs w:val="32"/>
         </w:rPr>
-        <w:t xml:space="preserve">it allow to store key-value pairs. Key is unique and value can be duplicate. </w:t>
+        <w:t xml:space="preserve">it </w:t>
+      </w:r>
+      <w:proofErr w:type="gramStart"/>
+      <w:r>
+        <w:rPr>
+          <w:sz w:val="32"/>
+          <w:szCs w:val="32"/>
+        </w:rPr>
+        <w:t>allow</w:t>
+      </w:r>
+      <w:proofErr w:type="gramEnd"/>
+      <w:r>
+        <w:rPr>
+          <w:sz w:val="32"/>
+          <w:szCs w:val="32"/>
+        </w:rPr>
+        <w:t xml:space="preserve"> to store key-value pairs. Key is unique and value can be duplicate. </w:t>
       </w:r>
     </w:p>
     <w:p>
@@ -3327,7 +3662,23 @@
           <w:szCs w:val="32"/>
         </w:rPr>
         <w:lastRenderedPageBreak/>
-        <w:t xml:space="preserve">Type casting : converting to object to primitive and vice-versa. </w:t>
+        <w:t xml:space="preserve">Type </w:t>
+      </w:r>
+      <w:proofErr w:type="gramStart"/>
+      <w:r>
+        <w:rPr>
+          <w:sz w:val="32"/>
+          <w:szCs w:val="32"/>
+        </w:rPr>
+        <w:t>casting :</w:t>
+      </w:r>
+      <w:proofErr w:type="gramEnd"/>
+      <w:r>
+        <w:rPr>
+          <w:sz w:val="32"/>
+          <w:szCs w:val="32"/>
+        </w:rPr>
+        <w:t xml:space="preserve"> converting to object to primitive and vice-versa. </w:t>
       </w:r>
     </w:p>
     <w:p>
@@ -3394,9 +3745,26 @@
           <w:sz w:val="32"/>
           <w:szCs w:val="32"/>
         </w:rPr>
-        <w:t xml:space="preserve"> method. it internally call </w:t>
+        <w:t xml:space="preserve"> method. it internally </w:t>
+      </w:r>
+      <w:proofErr w:type="gramStart"/>
+      <w:r>
+        <w:rPr>
+          <w:sz w:val="32"/>
+          <w:szCs w:val="32"/>
+        </w:rPr>
+        <w:t>call</w:t>
+      </w:r>
+      <w:proofErr w:type="gramEnd"/>
+      <w:r>
+        <w:rPr>
+          <w:sz w:val="32"/>
+          <w:szCs w:val="32"/>
+        </w:rPr>
+        <w:t xml:space="preserve"> </w:t>
       </w:r>
       <w:proofErr w:type="spellStart"/>
+      <w:proofErr w:type="gramStart"/>
       <w:r>
         <w:rPr>
           <w:sz w:val="32"/>
@@ -3410,7 +3778,15 @@
           <w:sz w:val="32"/>
           <w:szCs w:val="32"/>
         </w:rPr>
-        <w:t xml:space="preserve">() of object class. that class return String message as </w:t>
+        <w:t>(</w:t>
+      </w:r>
+      <w:proofErr w:type="gramEnd"/>
+      <w:r>
+        <w:rPr>
+          <w:sz w:val="32"/>
+          <w:szCs w:val="32"/>
+        </w:rPr>
+        <w:t xml:space="preserve">) of object class. that class return String message as </w:t>
       </w:r>
       <w:hyperlink r:id="rId7" w:history="1">
         <w:r>
@@ -3458,7 +3834,23 @@
           <w:sz w:val="32"/>
           <w:szCs w:val="32"/>
         </w:rPr>
-        <w:t xml:space="preserve"> method and return meaning full string message base upon you requirement. </w:t>
+        <w:t xml:space="preserve"> method and return meaning full string message base upon </w:t>
+      </w:r>
+      <w:proofErr w:type="gramStart"/>
+      <w:r>
+        <w:rPr>
+          <w:sz w:val="32"/>
+          <w:szCs w:val="32"/>
+        </w:rPr>
+        <w:t>you</w:t>
+      </w:r>
+      <w:proofErr w:type="gramEnd"/>
+      <w:r>
+        <w:rPr>
+          <w:sz w:val="32"/>
+          <w:szCs w:val="32"/>
+        </w:rPr>
+        <w:t xml:space="preserve"> requirement. </w:t>
       </w:r>
     </w:p>
     <w:p>
@@ -3763,7 +4155,23 @@
           <w:sz w:val="32"/>
           <w:szCs w:val="32"/>
         </w:rPr>
-        <w:t>&lt;Type&gt;();</w:t>
+        <w:t>&lt;Type</w:t>
+      </w:r>
+      <w:proofErr w:type="gramStart"/>
+      <w:r>
+        <w:rPr>
+          <w:sz w:val="32"/>
+          <w:szCs w:val="32"/>
+        </w:rPr>
+        <w:t>&gt;(</w:t>
+      </w:r>
+      <w:proofErr w:type="gramEnd"/>
+      <w:r>
+        <w:rPr>
+          <w:sz w:val="32"/>
+          <w:szCs w:val="32"/>
+        </w:rPr>
+        <w:t>);</w:t>
       </w:r>
     </w:p>
     <w:p>
@@ -3813,7 +4221,23 @@
           <w:sz w:val="32"/>
           <w:szCs w:val="32"/>
         </w:rPr>
-        <w:t xml:space="preserve">List&lt;Integer&gt; ll1  = new </w:t>
+        <w:t>List&lt;Integer&gt; ll</w:t>
+      </w:r>
+      <w:proofErr w:type="gramStart"/>
+      <w:r>
+        <w:rPr>
+          <w:sz w:val="32"/>
+          <w:szCs w:val="32"/>
+        </w:rPr>
+        <w:t>1  =</w:t>
+      </w:r>
+      <w:proofErr w:type="gramEnd"/>
+      <w:r>
+        <w:rPr>
+          <w:sz w:val="32"/>
+          <w:szCs w:val="32"/>
+        </w:rPr>
+        <w:t xml:space="preserve"> new </w:t>
       </w:r>
       <w:proofErr w:type="spellStart"/>
       <w:r>
@@ -3829,7 +4253,23 @@
           <w:sz w:val="32"/>
           <w:szCs w:val="32"/>
         </w:rPr>
-        <w:t>&lt;Integer&gt;();</w:t>
+        <w:t>&lt;Integer</w:t>
+      </w:r>
+      <w:proofErr w:type="gramStart"/>
+      <w:r>
+        <w:rPr>
+          <w:sz w:val="32"/>
+          <w:szCs w:val="32"/>
+        </w:rPr>
+        <w:t>&gt;(</w:t>
+      </w:r>
+      <w:proofErr w:type="gramEnd"/>
+      <w:r>
+        <w:rPr>
+          <w:sz w:val="32"/>
+          <w:szCs w:val="32"/>
+        </w:rPr>
+        <w:t>);</w:t>
       </w:r>
     </w:p>
     <w:p>
@@ -3861,6 +4301,7 @@
         </w:rPr>
         <w:t>&gt; ll</w:t>
       </w:r>
+      <w:proofErr w:type="gramStart"/>
       <w:r>
         <w:rPr>
           <w:sz w:val="32"/>
@@ -3873,7 +4314,15 @@
           <w:sz w:val="32"/>
           <w:szCs w:val="32"/>
         </w:rPr>
-        <w:t xml:space="preserve">  = new </w:t>
+        <w:t xml:space="preserve">  =</w:t>
+      </w:r>
+      <w:proofErr w:type="gramEnd"/>
+      <w:r>
+        <w:rPr>
+          <w:sz w:val="32"/>
+          <w:szCs w:val="32"/>
+        </w:rPr>
+        <w:t xml:space="preserve"> new </w:t>
       </w:r>
       <w:proofErr w:type="spellStart"/>
       <w:r>
@@ -3898,12 +4347,21 @@
         </w:rPr>
         <w:t>Float</w:t>
       </w:r>
-      <w:r>
-        <w:rPr>
-          <w:sz w:val="32"/>
-          <w:szCs w:val="32"/>
-        </w:rPr>
-        <w:t>&gt;();</w:t>
+      <w:proofErr w:type="gramStart"/>
+      <w:r>
+        <w:rPr>
+          <w:sz w:val="32"/>
+          <w:szCs w:val="32"/>
+        </w:rPr>
+        <w:t>&gt;(</w:t>
+      </w:r>
+      <w:proofErr w:type="gramEnd"/>
+      <w:r>
+        <w:rPr>
+          <w:sz w:val="32"/>
+          <w:szCs w:val="32"/>
+        </w:rPr>
+        <w:t>);</w:t>
       </w:r>
     </w:p>
     <w:p>
@@ -3935,6 +4393,7 @@
         </w:rPr>
         <w:t>&gt; ll</w:t>
       </w:r>
+      <w:proofErr w:type="gramStart"/>
       <w:r>
         <w:rPr>
           <w:sz w:val="32"/>
@@ -3947,7 +4406,15 @@
           <w:sz w:val="32"/>
           <w:szCs w:val="32"/>
         </w:rPr>
-        <w:t xml:space="preserve">  = new </w:t>
+        <w:t xml:space="preserve">  =</w:t>
+      </w:r>
+      <w:proofErr w:type="gramEnd"/>
+      <w:r>
+        <w:rPr>
+          <w:sz w:val="32"/>
+          <w:szCs w:val="32"/>
+        </w:rPr>
+        <w:t xml:space="preserve"> new </w:t>
       </w:r>
       <w:proofErr w:type="spellStart"/>
       <w:r>
@@ -3972,12 +4439,21 @@
         </w:rPr>
         <w:t>String</w:t>
       </w:r>
-      <w:r>
-        <w:rPr>
-          <w:sz w:val="32"/>
-          <w:szCs w:val="32"/>
-        </w:rPr>
-        <w:t>&gt;();</w:t>
+      <w:proofErr w:type="gramStart"/>
+      <w:r>
+        <w:rPr>
+          <w:sz w:val="32"/>
+          <w:szCs w:val="32"/>
+        </w:rPr>
+        <w:t>&gt;(</w:t>
+      </w:r>
+      <w:proofErr w:type="gramEnd"/>
+      <w:r>
+        <w:rPr>
+          <w:sz w:val="32"/>
+          <w:szCs w:val="32"/>
+        </w:rPr>
+        <w:t>);</w:t>
       </w:r>
     </w:p>
     <w:p>
@@ -4018,6 +4494,7 @@
         </w:rPr>
         <w:t>&gt; ll</w:t>
       </w:r>
+      <w:proofErr w:type="gramStart"/>
       <w:r>
         <w:rPr>
           <w:sz w:val="32"/>
@@ -4030,7 +4507,15 @@
           <w:sz w:val="32"/>
           <w:szCs w:val="32"/>
         </w:rPr>
-        <w:t xml:space="preserve">  = new </w:t>
+        <w:t xml:space="preserve">  =</w:t>
+      </w:r>
+      <w:proofErr w:type="gramEnd"/>
+      <w:r>
+        <w:rPr>
+          <w:sz w:val="32"/>
+          <w:szCs w:val="32"/>
+        </w:rPr>
+        <w:t xml:space="preserve"> new </w:t>
       </w:r>
       <w:proofErr w:type="spellStart"/>
       <w:r>
@@ -4055,12 +4540,21 @@
         </w:rPr>
         <w:t>Object</w:t>
       </w:r>
-      <w:r>
-        <w:rPr>
-          <w:sz w:val="32"/>
-          <w:szCs w:val="32"/>
-        </w:rPr>
-        <w:t>&gt;();</w:t>
+      <w:proofErr w:type="gramStart"/>
+      <w:r>
+        <w:rPr>
+          <w:sz w:val="32"/>
+          <w:szCs w:val="32"/>
+        </w:rPr>
+        <w:t>&gt;(</w:t>
+      </w:r>
+      <w:proofErr w:type="gramEnd"/>
+      <w:r>
+        <w:rPr>
+          <w:sz w:val="32"/>
+          <w:szCs w:val="32"/>
+        </w:rPr>
+        <w:t>);</w:t>
       </w:r>
     </w:p>
     <w:p>
@@ -4144,7 +4638,23 @@
           <w:sz w:val="32"/>
           <w:szCs w:val="32"/>
         </w:rPr>
-        <w:t xml:space="preserve">Product Java Bean class : </w:t>
+        <w:t xml:space="preserve">Product Java Bean </w:t>
+      </w:r>
+      <w:proofErr w:type="gramStart"/>
+      <w:r>
+        <w:rPr>
+          <w:sz w:val="32"/>
+          <w:szCs w:val="32"/>
+        </w:rPr>
+        <w:t>class :</w:t>
+      </w:r>
+      <w:proofErr w:type="gramEnd"/>
+      <w:r>
+        <w:rPr>
+          <w:sz w:val="32"/>
+          <w:szCs w:val="32"/>
+        </w:rPr>
+        <w:t xml:space="preserve"> </w:t>
       </w:r>
       <w:proofErr w:type="spellStart"/>
       <w:r>
@@ -4220,6 +4730,7 @@
         </w:rPr>
       </w:pPr>
       <w:proofErr w:type="spellStart"/>
+      <w:proofErr w:type="gramStart"/>
       <w:r>
         <w:rPr>
           <w:sz w:val="32"/>
@@ -4233,7 +4744,15 @@
           <w:sz w:val="32"/>
           <w:szCs w:val="32"/>
         </w:rPr>
-        <w:t xml:space="preserve">() method </w:t>
+        <w:t>(</w:t>
+      </w:r>
+      <w:proofErr w:type="gramEnd"/>
+      <w:r>
+        <w:rPr>
+          <w:sz w:val="32"/>
+          <w:szCs w:val="32"/>
+        </w:rPr>
+        <w:t xml:space="preserve">) method </w:t>
       </w:r>
     </w:p>
     <w:p>
@@ -4293,6 +4812,146 @@
           <w:szCs w:val="32"/>
         </w:rPr>
         <w:t xml:space="preserve">App class </w:t>
+      </w:r>
+    </w:p>
+    <w:p>
+      <w:pPr>
+        <w:ind w:left="360"/>
+        <w:rPr>
+          <w:sz w:val="32"/>
+          <w:szCs w:val="32"/>
+        </w:rPr>
+      </w:pPr>
+    </w:p>
+    <w:p>
+      <w:pPr>
+        <w:ind w:left="360"/>
+        <w:rPr>
+          <w:sz w:val="32"/>
+          <w:szCs w:val="32"/>
+        </w:rPr>
+      </w:pPr>
+    </w:p>
+    <w:p>
+      <w:pPr>
+        <w:ind w:left="360"/>
+        <w:rPr>
+          <w:sz w:val="32"/>
+          <w:szCs w:val="32"/>
+        </w:rPr>
+      </w:pPr>
+      <w:r>
+        <w:rPr>
+          <w:sz w:val="32"/>
+          <w:szCs w:val="32"/>
+        </w:rPr>
+        <w:t xml:space="preserve">Collection framework provided two utilities classes. </w:t>
+      </w:r>
+    </w:p>
+    <w:p>
+      <w:pPr>
+        <w:pStyle w:val="ListParagraph"/>
+        <w:numPr>
+          <w:ilvl w:val="0"/>
+          <w:numId w:val="38"/>
+        </w:numPr>
+        <w:rPr>
+          <w:sz w:val="32"/>
+          <w:szCs w:val="32"/>
+        </w:rPr>
+      </w:pPr>
+      <w:r>
+        <w:rPr>
+          <w:sz w:val="32"/>
+          <w:szCs w:val="32"/>
+        </w:rPr>
+        <w:t xml:space="preserve">Arrays </w:t>
+      </w:r>
+    </w:p>
+    <w:p>
+      <w:pPr>
+        <w:pStyle w:val="ListParagraph"/>
+        <w:numPr>
+          <w:ilvl w:val="0"/>
+          <w:numId w:val="38"/>
+        </w:numPr>
+        <w:rPr>
+          <w:sz w:val="32"/>
+          <w:szCs w:val="32"/>
+        </w:rPr>
+      </w:pPr>
+      <w:r>
+        <w:rPr>
+          <w:sz w:val="32"/>
+          <w:szCs w:val="32"/>
+        </w:rPr>
+        <w:t xml:space="preserve">Collections </w:t>
+      </w:r>
+    </w:p>
+    <w:p>
+      <w:pPr>
+        <w:ind w:left="360"/>
+        <w:rPr>
+          <w:sz w:val="32"/>
+          <w:szCs w:val="32"/>
+        </w:rPr>
+      </w:pPr>
+      <w:r>
+        <w:rPr>
+          <w:sz w:val="32"/>
+          <w:szCs w:val="32"/>
+        </w:rPr>
+        <w:t xml:space="preserve">These two classes </w:t>
+      </w:r>
+      <w:proofErr w:type="gramStart"/>
+      <w:r>
+        <w:rPr>
+          <w:sz w:val="32"/>
+          <w:szCs w:val="32"/>
+        </w:rPr>
+        <w:t>contains</w:t>
+      </w:r>
+      <w:proofErr w:type="gramEnd"/>
+      <w:r>
+        <w:rPr>
+          <w:sz w:val="32"/>
+          <w:szCs w:val="32"/>
+        </w:rPr>
+        <w:t xml:space="preserve"> set of static method which help to do searching and sorting concept on primitive array as well as List of data of any types. </w:t>
+      </w:r>
+    </w:p>
+    <w:p>
+      <w:pPr>
+        <w:ind w:left="360"/>
+        <w:rPr>
+          <w:sz w:val="32"/>
+          <w:szCs w:val="32"/>
+        </w:rPr>
+      </w:pPr>
+    </w:p>
+    <w:p>
+      <w:pPr>
+        <w:ind w:left="360"/>
+        <w:rPr>
+          <w:sz w:val="32"/>
+          <w:szCs w:val="32"/>
+        </w:rPr>
+      </w:pPr>
+      <w:r>
+        <w:rPr>
+          <w:b/>
+          <w:bCs/>
+          <w:sz w:val="32"/>
+          <w:szCs w:val="32"/>
+        </w:rPr>
+        <w:t>Arrays</w:t>
+      </w:r>
+      <w:r>
+        <w:rPr>
+          <w:sz w:val="32"/>
+          <w:szCs w:val="32"/>
+        </w:rPr>
+        <w:t xml:space="preserve"> class provided set of methods which takes primitive array of any types as parameter and do some operation on those values like sorting, searching, comparing etc. </w:t>
       </w:r>
     </w:p>
     <w:p>
@@ -4771,6 +5430,95 @@
     </w:lvl>
   </w:abstractNum>
   <w:abstractNum w:abstractNumId="5" w15:restartNumberingAfterBreak="0">
+    <w:nsid w:val="14117A8B"/>
+    <w:multiLevelType w:val="hybridMultilevel"/>
+    <w:tmpl w:val="A2AE8D6E"/>
+    <w:lvl w:ilvl="0" w:tplc="4009000F">
+      <w:start w:val="1"/>
+      <w:numFmt w:val="decimal"/>
+      <w:lvlText w:val="%1."/>
+      <w:lvlJc w:val="left"/>
+      <w:pPr>
+        <w:ind w:left="720" w:hanging="360"/>
+      </w:pPr>
+      <w:rPr>
+        <w:rFonts w:hint="default"/>
+      </w:rPr>
+    </w:lvl>
+    <w:lvl w:ilvl="1" w:tplc="40090019" w:tentative="1">
+      <w:start w:val="1"/>
+      <w:numFmt w:val="lowerLetter"/>
+      <w:lvlText w:val="%2."/>
+      <w:lvlJc w:val="left"/>
+      <w:pPr>
+        <w:ind w:left="1440" w:hanging="360"/>
+      </w:pPr>
+    </w:lvl>
+    <w:lvl w:ilvl="2" w:tplc="4009001B" w:tentative="1">
+      <w:start w:val="1"/>
+      <w:numFmt w:val="lowerRoman"/>
+      <w:lvlText w:val="%3."/>
+      <w:lvlJc w:val="right"/>
+      <w:pPr>
+        <w:ind w:left="2160" w:hanging="180"/>
+      </w:pPr>
+    </w:lvl>
+    <w:lvl w:ilvl="3" w:tplc="4009000F" w:tentative="1">
+      <w:start w:val="1"/>
+      <w:numFmt w:val="decimal"/>
+      <w:lvlText w:val="%4."/>
+      <w:lvlJc w:val="left"/>
+      <w:pPr>
+        <w:ind w:left="2880" w:hanging="360"/>
+      </w:pPr>
+    </w:lvl>
+    <w:lvl w:ilvl="4" w:tplc="40090019" w:tentative="1">
+      <w:start w:val="1"/>
+      <w:numFmt w:val="lowerLetter"/>
+      <w:lvlText w:val="%5."/>
+      <w:lvlJc w:val="left"/>
+      <w:pPr>
+        <w:ind w:left="3600" w:hanging="360"/>
+      </w:pPr>
+    </w:lvl>
+    <w:lvl w:ilvl="5" w:tplc="4009001B" w:tentative="1">
+      <w:start w:val="1"/>
+      <w:numFmt w:val="lowerRoman"/>
+      <w:lvlText w:val="%6."/>
+      <w:lvlJc w:val="right"/>
+      <w:pPr>
+        <w:ind w:left="4320" w:hanging="180"/>
+      </w:pPr>
+    </w:lvl>
+    <w:lvl w:ilvl="6" w:tplc="4009000F" w:tentative="1">
+      <w:start w:val="1"/>
+      <w:numFmt w:val="decimal"/>
+      <w:lvlText w:val="%7."/>
+      <w:lvlJc w:val="left"/>
+      <w:pPr>
+        <w:ind w:left="5040" w:hanging="360"/>
+      </w:pPr>
+    </w:lvl>
+    <w:lvl w:ilvl="7" w:tplc="40090019" w:tentative="1">
+      <w:start w:val="1"/>
+      <w:numFmt w:val="lowerLetter"/>
+      <w:lvlText w:val="%8."/>
+      <w:lvlJc w:val="left"/>
+      <w:pPr>
+        <w:ind w:left="5760" w:hanging="360"/>
+      </w:pPr>
+    </w:lvl>
+    <w:lvl w:ilvl="8" w:tplc="4009001B" w:tentative="1">
+      <w:start w:val="1"/>
+      <w:numFmt w:val="lowerRoman"/>
+      <w:lvlText w:val="%9."/>
+      <w:lvlJc w:val="right"/>
+      <w:pPr>
+        <w:ind w:left="6480" w:hanging="180"/>
+      </w:pPr>
+    </w:lvl>
+  </w:abstractNum>
+  <w:abstractNum w:abstractNumId="6" w15:restartNumberingAfterBreak="0">
     <w:nsid w:val="17333D29"/>
     <w:multiLevelType w:val="hybridMultilevel"/>
     <w:tmpl w:val="583EDBBE"/>
@@ -4859,7 +5607,7 @@
       </w:pPr>
     </w:lvl>
   </w:abstractNum>
-  <w:abstractNum w:abstractNumId="6" w15:restartNumberingAfterBreak="0">
+  <w:abstractNum w:abstractNumId="7" w15:restartNumberingAfterBreak="0">
     <w:nsid w:val="1B91511F"/>
     <w:multiLevelType w:val="hybridMultilevel"/>
     <w:tmpl w:val="0A9A3770"/>
@@ -4948,7 +5696,7 @@
       </w:pPr>
     </w:lvl>
   </w:abstractNum>
-  <w:abstractNum w:abstractNumId="7" w15:restartNumberingAfterBreak="0">
+  <w:abstractNum w:abstractNumId="8" w15:restartNumberingAfterBreak="0">
     <w:nsid w:val="1C215EAC"/>
     <w:multiLevelType w:val="hybridMultilevel"/>
     <w:tmpl w:val="2EAC08DE"/>
@@ -5037,7 +5785,7 @@
       </w:pPr>
     </w:lvl>
   </w:abstractNum>
-  <w:abstractNum w:abstractNumId="8" w15:restartNumberingAfterBreak="0">
+  <w:abstractNum w:abstractNumId="9" w15:restartNumberingAfterBreak="0">
     <w:nsid w:val="1C674AFE"/>
     <w:multiLevelType w:val="hybridMultilevel"/>
     <w:tmpl w:val="C17EB7F6"/>
@@ -5126,7 +5874,7 @@
       </w:pPr>
     </w:lvl>
   </w:abstractNum>
-  <w:abstractNum w:abstractNumId="9" w15:restartNumberingAfterBreak="0">
+  <w:abstractNum w:abstractNumId="10" w15:restartNumberingAfterBreak="0">
     <w:nsid w:val="24673D55"/>
     <w:multiLevelType w:val="hybridMultilevel"/>
     <w:tmpl w:val="D41CF690"/>
@@ -5215,7 +5963,7 @@
       </w:pPr>
     </w:lvl>
   </w:abstractNum>
-  <w:abstractNum w:abstractNumId="10" w15:restartNumberingAfterBreak="0">
+  <w:abstractNum w:abstractNumId="11" w15:restartNumberingAfterBreak="0">
     <w:nsid w:val="2EF5347A"/>
     <w:multiLevelType w:val="hybridMultilevel"/>
     <w:tmpl w:val="F462DF72"/>
@@ -5304,7 +6052,7 @@
       </w:pPr>
     </w:lvl>
   </w:abstractNum>
-  <w:abstractNum w:abstractNumId="11" w15:restartNumberingAfterBreak="0">
+  <w:abstractNum w:abstractNumId="12" w15:restartNumberingAfterBreak="0">
     <w:nsid w:val="31710720"/>
     <w:multiLevelType w:val="hybridMultilevel"/>
     <w:tmpl w:val="16E46972"/>
@@ -5393,7 +6141,7 @@
       </w:pPr>
     </w:lvl>
   </w:abstractNum>
-  <w:abstractNum w:abstractNumId="12" w15:restartNumberingAfterBreak="0">
+  <w:abstractNum w:abstractNumId="13" w15:restartNumberingAfterBreak="0">
     <w:nsid w:val="365C2D68"/>
     <w:multiLevelType w:val="hybridMultilevel"/>
     <w:tmpl w:val="9DCC3878"/>
@@ -5482,7 +6230,7 @@
       </w:pPr>
     </w:lvl>
   </w:abstractNum>
-  <w:abstractNum w:abstractNumId="13" w15:restartNumberingAfterBreak="0">
+  <w:abstractNum w:abstractNumId="14" w15:restartNumberingAfterBreak="0">
     <w:nsid w:val="3DD13E9F"/>
     <w:multiLevelType w:val="hybridMultilevel"/>
     <w:tmpl w:val="F954B0AC"/>
@@ -5571,7 +6319,7 @@
       </w:pPr>
     </w:lvl>
   </w:abstractNum>
-  <w:abstractNum w:abstractNumId="14" w15:restartNumberingAfterBreak="0">
+  <w:abstractNum w:abstractNumId="15" w15:restartNumberingAfterBreak="0">
     <w:nsid w:val="3FBE17CF"/>
     <w:multiLevelType w:val="hybridMultilevel"/>
     <w:tmpl w:val="6494FC48"/>
@@ -5660,7 +6408,7 @@
       </w:pPr>
     </w:lvl>
   </w:abstractNum>
-  <w:abstractNum w:abstractNumId="15" w15:restartNumberingAfterBreak="0">
+  <w:abstractNum w:abstractNumId="16" w15:restartNumberingAfterBreak="0">
     <w:nsid w:val="410F0FAD"/>
     <w:multiLevelType w:val="hybridMultilevel"/>
     <w:tmpl w:val="C11A96B0"/>
@@ -5749,7 +6497,7 @@
       </w:pPr>
     </w:lvl>
   </w:abstractNum>
-  <w:abstractNum w:abstractNumId="16" w15:restartNumberingAfterBreak="0">
+  <w:abstractNum w:abstractNumId="17" w15:restartNumberingAfterBreak="0">
     <w:nsid w:val="43C656BE"/>
     <w:multiLevelType w:val="hybridMultilevel"/>
     <w:tmpl w:val="266A0D4A"/>
@@ -5838,7 +6586,7 @@
       </w:pPr>
     </w:lvl>
   </w:abstractNum>
-  <w:abstractNum w:abstractNumId="17" w15:restartNumberingAfterBreak="0">
+  <w:abstractNum w:abstractNumId="18" w15:restartNumberingAfterBreak="0">
     <w:nsid w:val="45482C48"/>
     <w:multiLevelType w:val="hybridMultilevel"/>
     <w:tmpl w:val="112C4A0A"/>
@@ -5927,7 +6675,7 @@
       </w:pPr>
     </w:lvl>
   </w:abstractNum>
-  <w:abstractNum w:abstractNumId="18" w15:restartNumberingAfterBreak="0">
+  <w:abstractNum w:abstractNumId="19" w15:restartNumberingAfterBreak="0">
     <w:nsid w:val="455870EC"/>
     <w:multiLevelType w:val="hybridMultilevel"/>
     <w:tmpl w:val="7BBC8106"/>
@@ -6016,7 +6764,7 @@
       </w:pPr>
     </w:lvl>
   </w:abstractNum>
-  <w:abstractNum w:abstractNumId="19" w15:restartNumberingAfterBreak="0">
+  <w:abstractNum w:abstractNumId="20" w15:restartNumberingAfterBreak="0">
     <w:nsid w:val="4B3F7324"/>
     <w:multiLevelType w:val="hybridMultilevel"/>
     <w:tmpl w:val="44C46CC8"/>
@@ -6105,7 +6853,7 @@
       </w:pPr>
     </w:lvl>
   </w:abstractNum>
-  <w:abstractNum w:abstractNumId="20" w15:restartNumberingAfterBreak="0">
+  <w:abstractNum w:abstractNumId="21" w15:restartNumberingAfterBreak="0">
     <w:nsid w:val="4ED7628F"/>
     <w:multiLevelType w:val="hybridMultilevel"/>
     <w:tmpl w:val="542A582C"/>
@@ -6194,7 +6942,7 @@
       </w:pPr>
     </w:lvl>
   </w:abstractNum>
-  <w:abstractNum w:abstractNumId="21" w15:restartNumberingAfterBreak="0">
+  <w:abstractNum w:abstractNumId="22" w15:restartNumberingAfterBreak="0">
     <w:nsid w:val="55281A78"/>
     <w:multiLevelType w:val="hybridMultilevel"/>
     <w:tmpl w:val="F294CA6E"/>
@@ -6283,7 +7031,7 @@
       </w:pPr>
     </w:lvl>
   </w:abstractNum>
-  <w:abstractNum w:abstractNumId="22" w15:restartNumberingAfterBreak="0">
+  <w:abstractNum w:abstractNumId="23" w15:restartNumberingAfterBreak="0">
     <w:nsid w:val="5A8E52E9"/>
     <w:multiLevelType w:val="hybridMultilevel"/>
     <w:tmpl w:val="8C6CA898"/>
@@ -6372,7 +7120,7 @@
       </w:pPr>
     </w:lvl>
   </w:abstractNum>
-  <w:abstractNum w:abstractNumId="23" w15:restartNumberingAfterBreak="0">
+  <w:abstractNum w:abstractNumId="24" w15:restartNumberingAfterBreak="0">
     <w:nsid w:val="5ADB3D81"/>
     <w:multiLevelType w:val="hybridMultilevel"/>
     <w:tmpl w:val="6C7C53D0"/>
@@ -6461,7 +7209,7 @@
       </w:pPr>
     </w:lvl>
   </w:abstractNum>
-  <w:abstractNum w:abstractNumId="24" w15:restartNumberingAfterBreak="0">
+  <w:abstractNum w:abstractNumId="25" w15:restartNumberingAfterBreak="0">
     <w:nsid w:val="5DBC2E00"/>
     <w:multiLevelType w:val="hybridMultilevel"/>
     <w:tmpl w:val="3592AC4A"/>
@@ -6550,7 +7298,7 @@
       </w:pPr>
     </w:lvl>
   </w:abstractNum>
-  <w:abstractNum w:abstractNumId="25" w15:restartNumberingAfterBreak="0">
+  <w:abstractNum w:abstractNumId="26" w15:restartNumberingAfterBreak="0">
     <w:nsid w:val="603B7934"/>
     <w:multiLevelType w:val="hybridMultilevel"/>
     <w:tmpl w:val="B4269806"/>
@@ -6639,7 +7387,7 @@
       </w:pPr>
     </w:lvl>
   </w:abstractNum>
-  <w:abstractNum w:abstractNumId="26" w15:restartNumberingAfterBreak="0">
+  <w:abstractNum w:abstractNumId="27" w15:restartNumberingAfterBreak="0">
     <w:nsid w:val="66EB0611"/>
     <w:multiLevelType w:val="hybridMultilevel"/>
     <w:tmpl w:val="38322194"/>
@@ -6728,7 +7476,7 @@
       </w:pPr>
     </w:lvl>
   </w:abstractNum>
-  <w:abstractNum w:abstractNumId="27" w15:restartNumberingAfterBreak="0">
+  <w:abstractNum w:abstractNumId="28" w15:restartNumberingAfterBreak="0">
     <w:nsid w:val="68BD64A2"/>
     <w:multiLevelType w:val="hybridMultilevel"/>
     <w:tmpl w:val="90D2609A"/>
@@ -6817,7 +7565,7 @@
       </w:pPr>
     </w:lvl>
   </w:abstractNum>
-  <w:abstractNum w:abstractNumId="28" w15:restartNumberingAfterBreak="0">
+  <w:abstractNum w:abstractNumId="29" w15:restartNumberingAfterBreak="0">
     <w:nsid w:val="68D8002A"/>
     <w:multiLevelType w:val="hybridMultilevel"/>
     <w:tmpl w:val="0584E6F8"/>
@@ -6906,7 +7654,7 @@
       </w:pPr>
     </w:lvl>
   </w:abstractNum>
-  <w:abstractNum w:abstractNumId="29" w15:restartNumberingAfterBreak="0">
+  <w:abstractNum w:abstractNumId="30" w15:restartNumberingAfterBreak="0">
     <w:nsid w:val="6A366F51"/>
     <w:multiLevelType w:val="hybridMultilevel"/>
     <w:tmpl w:val="E8D25572"/>
@@ -6995,7 +7743,7 @@
       </w:pPr>
     </w:lvl>
   </w:abstractNum>
-  <w:abstractNum w:abstractNumId="30" w15:restartNumberingAfterBreak="0">
+  <w:abstractNum w:abstractNumId="31" w15:restartNumberingAfterBreak="0">
     <w:nsid w:val="6CE728FB"/>
     <w:multiLevelType w:val="hybridMultilevel"/>
     <w:tmpl w:val="0EDC8EF0"/>
@@ -7084,7 +7832,7 @@
       </w:pPr>
     </w:lvl>
   </w:abstractNum>
-  <w:abstractNum w:abstractNumId="31" w15:restartNumberingAfterBreak="0">
+  <w:abstractNum w:abstractNumId="32" w15:restartNumberingAfterBreak="0">
     <w:nsid w:val="6FAA0D11"/>
     <w:multiLevelType w:val="hybridMultilevel"/>
     <w:tmpl w:val="7780CB52"/>
@@ -7173,7 +7921,7 @@
       </w:pPr>
     </w:lvl>
   </w:abstractNum>
-  <w:abstractNum w:abstractNumId="32" w15:restartNumberingAfterBreak="0">
+  <w:abstractNum w:abstractNumId="33" w15:restartNumberingAfterBreak="0">
     <w:nsid w:val="73BB1BCC"/>
     <w:multiLevelType w:val="hybridMultilevel"/>
     <w:tmpl w:val="1E60A53C"/>
@@ -7262,7 +8010,7 @@
       </w:pPr>
     </w:lvl>
   </w:abstractNum>
-  <w:abstractNum w:abstractNumId="33" w15:restartNumberingAfterBreak="0">
+  <w:abstractNum w:abstractNumId="34" w15:restartNumberingAfterBreak="0">
     <w:nsid w:val="74CD2874"/>
     <w:multiLevelType w:val="hybridMultilevel"/>
     <w:tmpl w:val="554246C0"/>
@@ -7351,7 +8099,7 @@
       </w:pPr>
     </w:lvl>
   </w:abstractNum>
-  <w:abstractNum w:abstractNumId="34" w15:restartNumberingAfterBreak="0">
+  <w:abstractNum w:abstractNumId="35" w15:restartNumberingAfterBreak="0">
     <w:nsid w:val="78BA50D3"/>
     <w:multiLevelType w:val="hybridMultilevel"/>
     <w:tmpl w:val="5B94B868"/>
@@ -7440,7 +8188,7 @@
       </w:pPr>
     </w:lvl>
   </w:abstractNum>
-  <w:abstractNum w:abstractNumId="35" w15:restartNumberingAfterBreak="0">
+  <w:abstractNum w:abstractNumId="36" w15:restartNumberingAfterBreak="0">
     <w:nsid w:val="7A3940A0"/>
     <w:multiLevelType w:val="hybridMultilevel"/>
     <w:tmpl w:val="55E23FA6"/>
@@ -7529,7 +8277,7 @@
       </w:pPr>
     </w:lvl>
   </w:abstractNum>
-  <w:abstractNum w:abstractNumId="36" w15:restartNumberingAfterBreak="0">
+  <w:abstractNum w:abstractNumId="37" w15:restartNumberingAfterBreak="0">
     <w:nsid w:val="7D904BB1"/>
     <w:multiLevelType w:val="hybridMultilevel"/>
     <w:tmpl w:val="EFEA96C8"/>
@@ -7619,46 +8367,46 @@
     </w:lvl>
   </w:abstractNum>
   <w:num w:numId="1" w16cid:durableId="1244296037">
-    <w:abstractNumId w:val="20"/>
+    <w:abstractNumId w:val="21"/>
   </w:num>
   <w:num w:numId="2" w16cid:durableId="439959395">
     <w:abstractNumId w:val="3"/>
   </w:num>
   <w:num w:numId="3" w16cid:durableId="677194471">
-    <w:abstractNumId w:val="33"/>
+    <w:abstractNumId w:val="34"/>
   </w:num>
   <w:num w:numId="4" w16cid:durableId="443698087">
-    <w:abstractNumId w:val="28"/>
+    <w:abstractNumId w:val="29"/>
   </w:num>
   <w:num w:numId="5" w16cid:durableId="1302614478">
     <w:abstractNumId w:val="1"/>
   </w:num>
   <w:num w:numId="6" w16cid:durableId="216212616">
-    <w:abstractNumId w:val="35"/>
+    <w:abstractNumId w:val="36"/>
   </w:num>
   <w:num w:numId="7" w16cid:durableId="1643998912">
-    <w:abstractNumId w:val="7"/>
+    <w:abstractNumId w:val="8"/>
   </w:num>
   <w:num w:numId="8" w16cid:durableId="2059351252">
-    <w:abstractNumId w:val="25"/>
+    <w:abstractNumId w:val="26"/>
   </w:num>
   <w:num w:numId="9" w16cid:durableId="1106580849">
-    <w:abstractNumId w:val="22"/>
+    <w:abstractNumId w:val="23"/>
   </w:num>
   <w:num w:numId="10" w16cid:durableId="860125872">
-    <w:abstractNumId w:val="29"/>
+    <w:abstractNumId w:val="30"/>
   </w:num>
   <w:num w:numId="11" w16cid:durableId="1200122729">
-    <w:abstractNumId w:val="10"/>
+    <w:abstractNumId w:val="11"/>
   </w:num>
   <w:num w:numId="12" w16cid:durableId="927615747">
     <w:abstractNumId w:val="2"/>
   </w:num>
   <w:num w:numId="13" w16cid:durableId="2052682978">
-    <w:abstractNumId w:val="31"/>
+    <w:abstractNumId w:val="32"/>
   </w:num>
   <w:num w:numId="14" w16cid:durableId="1016464611">
-    <w:abstractNumId w:val="15"/>
+    <w:abstractNumId w:val="16"/>
   </w:num>
   <w:num w:numId="15" w16cid:durableId="1225146607">
     <w:abstractNumId w:val="4"/>
@@ -7667,67 +8415,70 @@
     <w:abstractNumId w:val="0"/>
   </w:num>
   <w:num w:numId="17" w16cid:durableId="529269597">
+    <w:abstractNumId w:val="25"/>
+  </w:num>
+  <w:num w:numId="18" w16cid:durableId="803817082">
+    <w:abstractNumId w:val="35"/>
+  </w:num>
+  <w:num w:numId="19" w16cid:durableId="581186021">
+    <w:abstractNumId w:val="14"/>
+  </w:num>
+  <w:num w:numId="20" w16cid:durableId="1581016119">
+    <w:abstractNumId w:val="31"/>
+  </w:num>
+  <w:num w:numId="21" w16cid:durableId="1332635278">
+    <w:abstractNumId w:val="33"/>
+  </w:num>
+  <w:num w:numId="22" w16cid:durableId="1836725215">
+    <w:abstractNumId w:val="20"/>
+  </w:num>
+  <w:num w:numId="23" w16cid:durableId="2019841316">
+    <w:abstractNumId w:val="27"/>
+  </w:num>
+  <w:num w:numId="24" w16cid:durableId="1664695925">
+    <w:abstractNumId w:val="18"/>
+  </w:num>
+  <w:num w:numId="25" w16cid:durableId="43913782">
+    <w:abstractNumId w:val="22"/>
+  </w:num>
+  <w:num w:numId="26" w16cid:durableId="1537310431">
+    <w:abstractNumId w:val="37"/>
+  </w:num>
+  <w:num w:numId="27" w16cid:durableId="1894996283">
+    <w:abstractNumId w:val="7"/>
+  </w:num>
+  <w:num w:numId="28" w16cid:durableId="303197482">
+    <w:abstractNumId w:val="17"/>
+  </w:num>
+  <w:num w:numId="29" w16cid:durableId="1851480758">
     <w:abstractNumId w:val="24"/>
   </w:num>
-  <w:num w:numId="18" w16cid:durableId="803817082">
-    <w:abstractNumId w:val="34"/>
+  <w:num w:numId="30" w16cid:durableId="989745012">
+    <w:abstractNumId w:val="10"/>
   </w:num>
-  <w:num w:numId="19" w16cid:durableId="581186021">
+  <w:num w:numId="31" w16cid:durableId="1373534198">
+    <w:abstractNumId w:val="28"/>
+  </w:num>
+  <w:num w:numId="32" w16cid:durableId="1288587016">
+    <w:abstractNumId w:val="19"/>
+  </w:num>
+  <w:num w:numId="33" w16cid:durableId="1041637887">
+    <w:abstractNumId w:val="6"/>
+  </w:num>
+  <w:num w:numId="34" w16cid:durableId="572088014">
     <w:abstractNumId w:val="13"/>
   </w:num>
-  <w:num w:numId="20" w16cid:durableId="1581016119">
-    <w:abstractNumId w:val="30"/>
+  <w:num w:numId="35" w16cid:durableId="269969058">
+    <w:abstractNumId w:val="15"/>
   </w:num>
-  <w:num w:numId="21" w16cid:durableId="1332635278">
-    <w:abstractNumId w:val="32"/>
+  <w:num w:numId="36" w16cid:durableId="25376604">
+    <w:abstractNumId w:val="12"/>
   </w:num>
-  <w:num w:numId="22" w16cid:durableId="1836725215">
-    <w:abstractNumId w:val="19"/>
-  </w:num>
-  <w:num w:numId="23" w16cid:durableId="2019841316">
-    <w:abstractNumId w:val="26"/>
-  </w:num>
-  <w:num w:numId="24" w16cid:durableId="1664695925">
-    <w:abstractNumId w:val="17"/>
-  </w:num>
-  <w:num w:numId="25" w16cid:durableId="43913782">
-    <w:abstractNumId w:val="21"/>
-  </w:num>
-  <w:num w:numId="26" w16cid:durableId="1537310431">
-    <w:abstractNumId w:val="36"/>
-  </w:num>
-  <w:num w:numId="27" w16cid:durableId="1894996283">
-    <w:abstractNumId w:val="6"/>
-  </w:num>
-  <w:num w:numId="28" w16cid:durableId="303197482">
-    <w:abstractNumId w:val="16"/>
-  </w:num>
-  <w:num w:numId="29" w16cid:durableId="1851480758">
-    <w:abstractNumId w:val="23"/>
-  </w:num>
-  <w:num w:numId="30" w16cid:durableId="989745012">
+  <w:num w:numId="37" w16cid:durableId="421874158">
     <w:abstractNumId w:val="9"/>
   </w:num>
-  <w:num w:numId="31" w16cid:durableId="1373534198">
-    <w:abstractNumId w:val="27"/>
-  </w:num>
-  <w:num w:numId="32" w16cid:durableId="1288587016">
-    <w:abstractNumId w:val="18"/>
-  </w:num>
-  <w:num w:numId="33" w16cid:durableId="1041637887">
+  <w:num w:numId="38" w16cid:durableId="1986276736">
     <w:abstractNumId w:val="5"/>
-  </w:num>
-  <w:num w:numId="34" w16cid:durableId="572088014">
-    <w:abstractNumId w:val="12"/>
-  </w:num>
-  <w:num w:numId="35" w16cid:durableId="269969058">
-    <w:abstractNumId w:val="14"/>
-  </w:num>
-  <w:num w:numId="36" w16cid:durableId="25376604">
-    <w:abstractNumId w:val="11"/>
-  </w:num>
-  <w:num w:numId="37" w16cid:durableId="421874158">
-    <w:abstractNumId w:val="8"/>
   </w:num>
 </w:numbering>
 </file>

--- a/Day 6 - 23-10-2025 - Java - Collection Framework.docx
+++ b/Day 6 - 23-10-2025 - Java - Collection Framework.docx
@@ -4962,6 +4962,583 @@
           <w:szCs w:val="32"/>
         </w:rPr>
       </w:pPr>
+    </w:p>
+    <w:p>
+      <w:pPr>
+        <w:ind w:left="360"/>
+        <w:rPr>
+          <w:sz w:val="32"/>
+          <w:szCs w:val="32"/>
+        </w:rPr>
+      </w:pPr>
+    </w:p>
+    <w:p>
+      <w:pPr>
+        <w:ind w:left="360"/>
+        <w:rPr>
+          <w:sz w:val="32"/>
+          <w:szCs w:val="32"/>
+        </w:rPr>
+      </w:pPr>
+      <w:r>
+        <w:rPr>
+          <w:sz w:val="32"/>
+          <w:szCs w:val="32"/>
+        </w:rPr>
+        <w:t xml:space="preserve">By </w:t>
+      </w:r>
+      <w:proofErr w:type="gramStart"/>
+      <w:r>
+        <w:rPr>
+          <w:sz w:val="32"/>
+          <w:szCs w:val="32"/>
+        </w:rPr>
+        <w:t>default</w:t>
+      </w:r>
+      <w:proofErr w:type="gramEnd"/>
+      <w:r>
+        <w:rPr>
+          <w:sz w:val="32"/>
+          <w:szCs w:val="32"/>
+        </w:rPr>
+        <w:t xml:space="preserve"> all wrapper classes as well as string class internally implements Comparable interface. This interface is a part of lang package. which provide </w:t>
+      </w:r>
+      <w:proofErr w:type="spellStart"/>
+      <w:r>
+        <w:rPr>
+          <w:sz w:val="32"/>
+          <w:szCs w:val="32"/>
+        </w:rPr>
+        <w:t>compareTo</w:t>
+      </w:r>
+      <w:proofErr w:type="spellEnd"/>
+      <w:r>
+        <w:rPr>
+          <w:sz w:val="32"/>
+          <w:szCs w:val="32"/>
+        </w:rPr>
+        <w:t xml:space="preserve"> method which help to do sorting. </w:t>
+      </w:r>
+    </w:p>
+    <w:p>
+      <w:pPr>
+        <w:ind w:left="360"/>
+        <w:rPr>
+          <w:sz w:val="32"/>
+          <w:szCs w:val="32"/>
+        </w:rPr>
+      </w:pPr>
+    </w:p>
+    <w:p>
+      <w:pPr>
+        <w:ind w:left="360"/>
+        <w:rPr>
+          <w:b/>
+          <w:bCs/>
+          <w:sz w:val="32"/>
+          <w:szCs w:val="32"/>
+        </w:rPr>
+      </w:pPr>
+    </w:p>
+    <w:p>
+      <w:pPr>
+        <w:ind w:left="360"/>
+        <w:rPr>
+          <w:b/>
+          <w:bCs/>
+          <w:sz w:val="32"/>
+          <w:szCs w:val="32"/>
+        </w:rPr>
+      </w:pPr>
+    </w:p>
+    <w:p>
+      <w:pPr>
+        <w:ind w:left="360"/>
+        <w:rPr>
+          <w:b/>
+          <w:bCs/>
+          <w:sz w:val="32"/>
+          <w:szCs w:val="32"/>
+        </w:rPr>
+      </w:pPr>
+    </w:p>
+    <w:p>
+      <w:pPr>
+        <w:ind w:left="360"/>
+        <w:rPr>
+          <w:b/>
+          <w:bCs/>
+          <w:sz w:val="32"/>
+          <w:szCs w:val="32"/>
+        </w:rPr>
+      </w:pPr>
+    </w:p>
+    <w:p>
+      <w:pPr>
+        <w:ind w:left="360"/>
+        <w:rPr>
+          <w:b/>
+          <w:bCs/>
+          <w:sz w:val="32"/>
+          <w:szCs w:val="32"/>
+        </w:rPr>
+      </w:pPr>
+    </w:p>
+    <w:p>
+      <w:pPr>
+        <w:ind w:left="360"/>
+        <w:rPr>
+          <w:b/>
+          <w:bCs/>
+          <w:sz w:val="32"/>
+          <w:szCs w:val="32"/>
+        </w:rPr>
+      </w:pPr>
+    </w:p>
+    <w:p>
+      <w:pPr>
+        <w:ind w:left="360"/>
+        <w:rPr>
+          <w:b/>
+          <w:bCs/>
+          <w:sz w:val="32"/>
+          <w:szCs w:val="32"/>
+        </w:rPr>
+      </w:pPr>
+    </w:p>
+    <w:p>
+      <w:pPr>
+        <w:ind w:left="360"/>
+        <w:rPr>
+          <w:b/>
+          <w:bCs/>
+          <w:sz w:val="32"/>
+          <w:szCs w:val="32"/>
+        </w:rPr>
+      </w:pPr>
+      <w:r>
+        <w:rPr>
+          <w:b/>
+          <w:bCs/>
+          <w:sz w:val="32"/>
+          <w:szCs w:val="32"/>
+        </w:rPr>
+        <w:lastRenderedPageBreak/>
+        <w:t xml:space="preserve">Comparator </w:t>
+      </w:r>
+    </w:p>
+    <w:p>
+      <w:pPr>
+        <w:ind w:left="360"/>
+        <w:rPr>
+          <w:sz w:val="32"/>
+          <w:szCs w:val="32"/>
+        </w:rPr>
+      </w:pPr>
+    </w:p>
+    <w:p>
+      <w:pPr>
+        <w:ind w:left="360"/>
+        <w:rPr>
+          <w:b/>
+          <w:bCs/>
+          <w:sz w:val="32"/>
+          <w:szCs w:val="32"/>
+        </w:rPr>
+      </w:pPr>
+      <w:r>
+        <w:rPr>
+          <w:b/>
+          <w:bCs/>
+          <w:sz w:val="32"/>
+          <w:szCs w:val="32"/>
+        </w:rPr>
+        <w:t xml:space="preserve">Comparable </w:t>
+      </w:r>
+      <w:r>
+        <w:rPr>
+          <w:b/>
+          <w:bCs/>
+          <w:sz w:val="32"/>
+          <w:szCs w:val="32"/>
+        </w:rPr>
+        <w:tab/>
+      </w:r>
+      <w:r>
+        <w:rPr>
+          <w:b/>
+          <w:bCs/>
+          <w:sz w:val="32"/>
+          <w:szCs w:val="32"/>
+        </w:rPr>
+        <w:tab/>
+      </w:r>
+      <w:r>
+        <w:rPr>
+          <w:b/>
+          <w:bCs/>
+          <w:sz w:val="32"/>
+          <w:szCs w:val="32"/>
+        </w:rPr>
+        <w:tab/>
+      </w:r>
+      <w:r>
+        <w:rPr>
+          <w:b/>
+          <w:bCs/>
+          <w:sz w:val="32"/>
+          <w:szCs w:val="32"/>
+        </w:rPr>
+        <w:tab/>
+      </w:r>
+      <w:r>
+        <w:rPr>
+          <w:b/>
+          <w:bCs/>
+          <w:sz w:val="32"/>
+          <w:szCs w:val="32"/>
+        </w:rPr>
+        <w:tab/>
+      </w:r>
+      <w:r>
+        <w:rPr>
+          <w:b/>
+          <w:bCs/>
+          <w:sz w:val="32"/>
+          <w:szCs w:val="32"/>
+        </w:rPr>
+        <w:tab/>
+        <w:t xml:space="preserve">Comparator </w:t>
+      </w:r>
+    </w:p>
+    <w:p>
+      <w:pPr>
+        <w:ind w:left="360"/>
+        <w:rPr>
+          <w:sz w:val="32"/>
+          <w:szCs w:val="32"/>
+        </w:rPr>
+      </w:pPr>
+      <w:r>
+        <w:rPr>
+          <w:sz w:val="32"/>
+          <w:szCs w:val="32"/>
+        </w:rPr>
+        <w:t xml:space="preserve">Part of lang package </w:t>
+      </w:r>
+      <w:r>
+        <w:rPr>
+          <w:sz w:val="32"/>
+          <w:szCs w:val="32"/>
+        </w:rPr>
+        <w:tab/>
+      </w:r>
+      <w:r>
+        <w:rPr>
+          <w:sz w:val="32"/>
+          <w:szCs w:val="32"/>
+        </w:rPr>
+        <w:tab/>
+      </w:r>
+      <w:r>
+        <w:rPr>
+          <w:sz w:val="32"/>
+          <w:szCs w:val="32"/>
+        </w:rPr>
+        <w:tab/>
+      </w:r>
+      <w:r>
+        <w:rPr>
+          <w:sz w:val="32"/>
+          <w:szCs w:val="32"/>
+        </w:rPr>
+        <w:tab/>
+        <w:t xml:space="preserve">part of util package </w:t>
+      </w:r>
+    </w:p>
+    <w:p>
+      <w:pPr>
+        <w:ind w:left="360"/>
+        <w:rPr>
+          <w:sz w:val="32"/>
+          <w:szCs w:val="32"/>
+        </w:rPr>
+      </w:pPr>
+      <w:proofErr w:type="spellStart"/>
+      <w:r>
+        <w:rPr>
+          <w:sz w:val="32"/>
+          <w:szCs w:val="32"/>
+        </w:rPr>
+        <w:t>compareTo</w:t>
+      </w:r>
+      <w:proofErr w:type="spellEnd"/>
+      <w:r>
+        <w:rPr>
+          <w:sz w:val="32"/>
+          <w:szCs w:val="32"/>
+        </w:rPr>
+        <w:t xml:space="preserve"> method</w:t>
+      </w:r>
+      <w:r>
+        <w:rPr>
+          <w:sz w:val="32"/>
+          <w:szCs w:val="32"/>
+        </w:rPr>
+        <w:tab/>
+      </w:r>
+      <w:r>
+        <w:rPr>
+          <w:sz w:val="32"/>
+          <w:szCs w:val="32"/>
+        </w:rPr>
+        <w:tab/>
+      </w:r>
+      <w:r>
+        <w:rPr>
+          <w:sz w:val="32"/>
+          <w:szCs w:val="32"/>
+        </w:rPr>
+        <w:tab/>
+      </w:r>
+      <w:r>
+        <w:rPr>
+          <w:sz w:val="32"/>
+          <w:szCs w:val="32"/>
+        </w:rPr>
+        <w:tab/>
+        <w:t xml:space="preserve">compare method </w:t>
+      </w:r>
+    </w:p>
+    <w:p>
+      <w:pPr>
+        <w:ind w:left="360"/>
+        <w:rPr>
+          <w:sz w:val="32"/>
+          <w:szCs w:val="32"/>
+        </w:rPr>
+      </w:pPr>
+      <w:r>
+        <w:rPr>
+          <w:sz w:val="32"/>
+          <w:szCs w:val="32"/>
+        </w:rPr>
+        <w:t xml:space="preserve">current object and passing object </w:t>
+      </w:r>
+      <w:r>
+        <w:rPr>
+          <w:sz w:val="32"/>
+          <w:szCs w:val="32"/>
+        </w:rPr>
+        <w:tab/>
+      </w:r>
+      <w:r>
+        <w:rPr>
+          <w:sz w:val="32"/>
+          <w:szCs w:val="32"/>
+        </w:rPr>
+        <w:tab/>
+        <w:t xml:space="preserve">two objects </w:t>
+      </w:r>
+    </w:p>
+    <w:p>
+      <w:pPr>
+        <w:ind w:left="360"/>
+        <w:rPr>
+          <w:sz w:val="32"/>
+          <w:szCs w:val="32"/>
+        </w:rPr>
+      </w:pPr>
+      <w:r>
+        <w:rPr>
+          <w:sz w:val="32"/>
+          <w:szCs w:val="32"/>
+        </w:rPr>
+        <w:t xml:space="preserve">same class </w:t>
+      </w:r>
+      <w:proofErr w:type="gramStart"/>
+      <w:r>
+        <w:rPr>
+          <w:sz w:val="32"/>
+          <w:szCs w:val="32"/>
+        </w:rPr>
+        <w:t>need</w:t>
+      </w:r>
+      <w:proofErr w:type="gramEnd"/>
+      <w:r>
+        <w:rPr>
+          <w:sz w:val="32"/>
+          <w:szCs w:val="32"/>
+        </w:rPr>
+        <w:t xml:space="preserve"> to </w:t>
+      </w:r>
+      <w:r>
+        <w:rPr>
+          <w:sz w:val="32"/>
+          <w:szCs w:val="32"/>
+        </w:rPr>
+        <w:tab/>
+      </w:r>
+      <w:r>
+        <w:rPr>
+          <w:sz w:val="32"/>
+          <w:szCs w:val="32"/>
+        </w:rPr>
+        <w:tab/>
+      </w:r>
+      <w:r>
+        <w:rPr>
+          <w:sz w:val="32"/>
+          <w:szCs w:val="32"/>
+        </w:rPr>
+        <w:tab/>
+      </w:r>
+      <w:r>
+        <w:rPr>
+          <w:sz w:val="32"/>
+          <w:szCs w:val="32"/>
+        </w:rPr>
+        <w:tab/>
+        <w:t xml:space="preserve">different class </w:t>
+      </w:r>
+    </w:p>
+    <w:p>
+      <w:pPr>
+        <w:ind w:left="360"/>
+        <w:rPr>
+          <w:sz w:val="32"/>
+          <w:szCs w:val="32"/>
+        </w:rPr>
+      </w:pPr>
+      <w:r>
+        <w:rPr>
+          <w:sz w:val="32"/>
+          <w:szCs w:val="32"/>
+        </w:rPr>
+        <w:t xml:space="preserve">implements and provide the </w:t>
+      </w:r>
+      <w:r>
+        <w:rPr>
+          <w:sz w:val="32"/>
+          <w:szCs w:val="32"/>
+        </w:rPr>
+        <w:tab/>
+      </w:r>
+      <w:r>
+        <w:rPr>
+          <w:sz w:val="32"/>
+          <w:szCs w:val="32"/>
+        </w:rPr>
+        <w:tab/>
+        <w:t xml:space="preserve">implement the interface </w:t>
+      </w:r>
+    </w:p>
+    <w:p>
+      <w:pPr>
+        <w:ind w:left="360"/>
+        <w:rPr>
+          <w:sz w:val="32"/>
+          <w:szCs w:val="32"/>
+        </w:rPr>
+      </w:pPr>
+      <w:r>
+        <w:rPr>
+          <w:sz w:val="32"/>
+          <w:szCs w:val="32"/>
+        </w:rPr>
+        <w:t xml:space="preserve">logic </w:t>
+      </w:r>
+      <w:r>
+        <w:rPr>
+          <w:sz w:val="32"/>
+          <w:szCs w:val="32"/>
+        </w:rPr>
+        <w:tab/>
+      </w:r>
+      <w:r>
+        <w:rPr>
+          <w:sz w:val="32"/>
+          <w:szCs w:val="32"/>
+        </w:rPr>
+        <w:tab/>
+      </w:r>
+      <w:r>
+        <w:rPr>
+          <w:sz w:val="32"/>
+          <w:szCs w:val="32"/>
+        </w:rPr>
+        <w:tab/>
+      </w:r>
+      <w:r>
+        <w:rPr>
+          <w:sz w:val="32"/>
+          <w:szCs w:val="32"/>
+        </w:rPr>
+        <w:tab/>
+      </w:r>
+      <w:r>
+        <w:rPr>
+          <w:sz w:val="32"/>
+          <w:szCs w:val="32"/>
+        </w:rPr>
+        <w:tab/>
+      </w:r>
+      <w:r>
+        <w:rPr>
+          <w:sz w:val="32"/>
+          <w:szCs w:val="32"/>
+        </w:rPr>
+        <w:tab/>
+        <w:t xml:space="preserve">provide the logic </w:t>
+      </w:r>
+    </w:p>
+    <w:p>
+      <w:pPr>
+        <w:ind w:left="360"/>
+        <w:rPr>
+          <w:sz w:val="32"/>
+          <w:szCs w:val="32"/>
+        </w:rPr>
+      </w:pPr>
+      <w:r>
+        <w:rPr>
+          <w:sz w:val="32"/>
+          <w:szCs w:val="32"/>
+        </w:rPr>
+        <w:t xml:space="preserve">by </w:t>
+      </w:r>
+      <w:proofErr w:type="gramStart"/>
+      <w:r>
+        <w:rPr>
+          <w:sz w:val="32"/>
+          <w:szCs w:val="32"/>
+        </w:rPr>
+        <w:t>default</w:t>
+      </w:r>
+      <w:proofErr w:type="gramEnd"/>
+      <w:r>
+        <w:rPr>
+          <w:sz w:val="32"/>
+          <w:szCs w:val="32"/>
+        </w:rPr>
+        <w:t xml:space="preserve"> all wrapper classes, user defined class doesn’t </w:t>
+      </w:r>
+      <w:proofErr w:type="gramStart"/>
+      <w:r>
+        <w:rPr>
+          <w:sz w:val="32"/>
+          <w:szCs w:val="32"/>
+        </w:rPr>
+        <w:t>implements</w:t>
+      </w:r>
+      <w:proofErr w:type="gramEnd"/>
+      <w:r>
+        <w:rPr>
+          <w:sz w:val="32"/>
+          <w:szCs w:val="32"/>
+        </w:rPr>
+        <w:t xml:space="preserve"> Comparator interface. </w:t>
+      </w:r>
     </w:p>
     <w:p>
       <w:pPr>
